--- a/LeetCode_Backtracking_III_Divide_and_Conquer.docx
+++ b/LeetCode_Backtracking_III_Divide_and_Conquer.docx
@@ -24,12 +24,31 @@
         <w:t>.</w:t>
       </w:r>
       <w:r>
-        <w:t xml:space="preserve"> This is something like a top down resolution, first divide the big problem into small parts, then divide the smaller part further to smaller pieces, until the basic unit. We can use memorization for a range which is already searched.</w:t>
+        <w:t xml:space="preserve"> This is a </w:t>
+      </w:r>
+      <w:proofErr w:type="gramStart"/>
+      <w:r>
+        <w:t>top down</w:t>
+      </w:r>
+      <w:proofErr w:type="gramEnd"/>
+      <w:r>
+        <w:t xml:space="preserve"> resolution, first divide the big problem into small parts, then divide the smaller part further to smaller pieces, until the basic unit. We can use memorization for a range which is already searched.</w:t>
       </w:r>
     </w:p>
     <w:p>
       <w:r>
         <w:t>The counter part of this solution is the Dynamic Programming which build from bottom to top.</w:t>
+      </w:r>
+      <w:r>
+        <w:t xml:space="preserve"> </w:t>
+      </w:r>
+      <w:proofErr w:type="gramStart"/>
+      <w:r>
+        <w:t>So</w:t>
+      </w:r>
+      <w:proofErr w:type="gramEnd"/>
+      <w:r>
+        <w:t xml:space="preserve"> for such problem normally either way works, depends on which one is more straightforward to you.</w:t>
       </w:r>
     </w:p>
     <w:p>
@@ -930,6 +949,7 @@
           <w:sz w:val="19"/>
           <w:szCs w:val="19"/>
         </w:rPr>
+        <w:lastRenderedPageBreak/>
         <w:t>///</w:t>
       </w:r>
     </w:p>
@@ -953,7 +973,6 @@
           <w:sz w:val="19"/>
           <w:szCs w:val="19"/>
         </w:rPr>
-        <w:lastRenderedPageBreak/>
         <w:t xml:space="preserve">/// Given a string of numbers and operators, return all possible </w:t>
       </w:r>
     </w:p>
@@ -3649,9 +3668,4587 @@
         <w:t>}</w:t>
       </w:r>
     </w:p>
-    <w:p>
-      <w:bookmarkStart w:id="0" w:name="_GoBack"/>
-      <w:bookmarkEnd w:id="0"/>
+    <w:p/>
+    <w:p>
+      <w:pPr>
+        <w:shd w:val="clear" w:color="auto" w:fill="FFFFFF"/>
+        <w:spacing w:after="150" w:line="240" w:lineRule="auto"/>
+        <w:rPr>
+          <w:rFonts w:ascii="Segoe UI" w:eastAsia="Times New Roman" w:hAnsi="Segoe UI" w:cs="Segoe UI"/>
+          <w:b/>
+          <w:bCs/>
+          <w:color w:val="212121"/>
+          <w:sz w:val="24"/>
+          <w:szCs w:val="24"/>
+        </w:rPr>
+      </w:pPr>
+      <w:r>
+        <w:rPr>
+          <w:rFonts w:ascii="Segoe UI" w:eastAsia="Times New Roman" w:hAnsi="Segoe UI" w:cs="Segoe UI"/>
+          <w:b/>
+          <w:bCs/>
+          <w:color w:val="212121"/>
+          <w:sz w:val="24"/>
+          <w:szCs w:val="24"/>
+        </w:rPr>
+        <w:t>1140. Stone Game II</w:t>
+      </w:r>
+    </w:p>
+    <w:p>
+      <w:pPr>
+        <w:shd w:val="clear" w:color="auto" w:fill="FFFFFF"/>
+        <w:spacing w:after="0" w:line="300" w:lineRule="atLeast"/>
+        <w:rPr>
+          <w:rFonts w:ascii="Segoe UI" w:eastAsia="Times New Roman" w:hAnsi="Segoe UI" w:cs="Segoe UI"/>
+          <w:color w:val="EF6C00"/>
+          <w:sz w:val="20"/>
+          <w:szCs w:val="20"/>
+        </w:rPr>
+      </w:pPr>
+      <w:r>
+        <w:rPr>
+          <w:rFonts w:ascii="Segoe UI" w:eastAsia="Times New Roman" w:hAnsi="Segoe UI" w:cs="Segoe UI"/>
+          <w:color w:val="EF6C00"/>
+          <w:sz w:val="20"/>
+          <w:szCs w:val="20"/>
+        </w:rPr>
+        <w:t>Medium</w:t>
+      </w:r>
+    </w:p>
+    <w:p>
+      <w:pPr>
+        <w:shd w:val="clear" w:color="auto" w:fill="FFFFFF"/>
+        <w:spacing w:after="240" w:line="240" w:lineRule="auto"/>
+        <w:rPr>
+          <w:rFonts w:ascii="Segoe UI" w:eastAsia="Times New Roman" w:hAnsi="Segoe UI" w:cs="Segoe UI"/>
+          <w:color w:val="263238"/>
+          <w:sz w:val="21"/>
+          <w:szCs w:val="21"/>
+        </w:rPr>
+      </w:pPr>
+      <w:r>
+        <w:rPr>
+          <w:rFonts w:ascii="Segoe UI" w:eastAsia="Times New Roman" w:hAnsi="Segoe UI" w:cs="Segoe UI"/>
+          <w:color w:val="263238"/>
+          <w:sz w:val="21"/>
+          <w:szCs w:val="21"/>
+        </w:rPr>
+        <w:t xml:space="preserve">Alice and Bob continue their games with piles of stones.  There are </w:t>
+      </w:r>
+      <w:proofErr w:type="gramStart"/>
+      <w:r>
+        <w:rPr>
+          <w:rFonts w:ascii="Segoe UI" w:eastAsia="Times New Roman" w:hAnsi="Segoe UI" w:cs="Segoe UI"/>
+          <w:color w:val="263238"/>
+          <w:sz w:val="21"/>
+          <w:szCs w:val="21"/>
+        </w:rPr>
+        <w:t>a number of</w:t>
+      </w:r>
+      <w:proofErr w:type="gramEnd"/>
+      <w:r>
+        <w:rPr>
+          <w:rFonts w:ascii="Segoe UI" w:eastAsia="Times New Roman" w:hAnsi="Segoe UI" w:cs="Segoe UI"/>
+          <w:color w:val="263238"/>
+          <w:sz w:val="21"/>
+          <w:szCs w:val="21"/>
+        </w:rPr>
+        <w:t> piles </w:t>
+      </w:r>
+      <w:r>
+        <w:rPr>
+          <w:rFonts w:ascii="Segoe UI" w:eastAsia="Times New Roman" w:hAnsi="Segoe UI" w:cs="Segoe UI"/>
+          <w:b/>
+          <w:bCs/>
+          <w:color w:val="263238"/>
+          <w:sz w:val="21"/>
+          <w:szCs w:val="21"/>
+        </w:rPr>
+        <w:t>arranged in a row</w:t>
+      </w:r>
+      <w:r>
+        <w:rPr>
+          <w:rFonts w:ascii="Segoe UI" w:eastAsia="Times New Roman" w:hAnsi="Segoe UI" w:cs="Segoe UI"/>
+          <w:color w:val="263238"/>
+          <w:sz w:val="21"/>
+          <w:szCs w:val="21"/>
+        </w:rPr>
+        <w:t>, and each pile has a positive integer number of stones </w:t>
+      </w:r>
+      <w:r>
+        <w:rPr>
+          <w:rFonts w:ascii="Courier New" w:eastAsia="Times New Roman" w:hAnsi="Courier New" w:cs="Courier New"/>
+          <w:color w:val="546E7A"/>
+          <w:sz w:val="20"/>
+          <w:szCs w:val="20"/>
+          <w:shd w:val="clear" w:color="auto" w:fill="F7F9FA"/>
+        </w:rPr>
+        <w:t>piles[</w:t>
+      </w:r>
+      <w:proofErr w:type="spellStart"/>
+      <w:r>
+        <w:rPr>
+          <w:rFonts w:ascii="Courier New" w:eastAsia="Times New Roman" w:hAnsi="Courier New" w:cs="Courier New"/>
+          <w:color w:val="546E7A"/>
+          <w:sz w:val="20"/>
+          <w:szCs w:val="20"/>
+          <w:shd w:val="clear" w:color="auto" w:fill="F7F9FA"/>
+        </w:rPr>
+        <w:t>i</w:t>
+      </w:r>
+      <w:proofErr w:type="spellEnd"/>
+      <w:r>
+        <w:rPr>
+          <w:rFonts w:ascii="Courier New" w:eastAsia="Times New Roman" w:hAnsi="Courier New" w:cs="Courier New"/>
+          <w:color w:val="546E7A"/>
+          <w:sz w:val="20"/>
+          <w:szCs w:val="20"/>
+          <w:shd w:val="clear" w:color="auto" w:fill="F7F9FA"/>
+        </w:rPr>
+        <w:t>]</w:t>
+      </w:r>
+      <w:r>
+        <w:rPr>
+          <w:rFonts w:ascii="Segoe UI" w:eastAsia="Times New Roman" w:hAnsi="Segoe UI" w:cs="Segoe UI"/>
+          <w:color w:val="263238"/>
+          <w:sz w:val="21"/>
+          <w:szCs w:val="21"/>
+        </w:rPr>
+        <w:t>.  The objective of the game is to end with the most stones. </w:t>
+      </w:r>
+    </w:p>
+    <w:p>
+      <w:pPr>
+        <w:shd w:val="clear" w:color="auto" w:fill="FFFFFF"/>
+        <w:spacing w:after="240" w:line="240" w:lineRule="auto"/>
+        <w:rPr>
+          <w:rFonts w:ascii="Segoe UI" w:eastAsia="Times New Roman" w:hAnsi="Segoe UI" w:cs="Segoe UI"/>
+          <w:color w:val="263238"/>
+          <w:sz w:val="21"/>
+          <w:szCs w:val="21"/>
+        </w:rPr>
+      </w:pPr>
+      <w:r>
+        <w:rPr>
+          <w:rFonts w:ascii="Segoe UI" w:eastAsia="Times New Roman" w:hAnsi="Segoe UI" w:cs="Segoe UI"/>
+          <w:color w:val="263238"/>
+          <w:sz w:val="21"/>
+          <w:szCs w:val="21"/>
+        </w:rPr>
+        <w:lastRenderedPageBreak/>
+        <w:t>Alice and Bob take turns, with Alice starting first.  Initially, </w:t>
+      </w:r>
+      <w:r>
+        <w:rPr>
+          <w:rFonts w:ascii="Courier New" w:eastAsia="Times New Roman" w:hAnsi="Courier New" w:cs="Courier New"/>
+          <w:color w:val="546E7A"/>
+          <w:sz w:val="20"/>
+          <w:szCs w:val="20"/>
+          <w:shd w:val="clear" w:color="auto" w:fill="F7F9FA"/>
+        </w:rPr>
+        <w:t>M = 1</w:t>
+      </w:r>
+      <w:r>
+        <w:rPr>
+          <w:rFonts w:ascii="Segoe UI" w:eastAsia="Times New Roman" w:hAnsi="Segoe UI" w:cs="Segoe UI"/>
+          <w:color w:val="263238"/>
+          <w:sz w:val="21"/>
+          <w:szCs w:val="21"/>
+        </w:rPr>
+        <w:t>.</w:t>
+      </w:r>
+    </w:p>
+    <w:p>
+      <w:pPr>
+        <w:shd w:val="clear" w:color="auto" w:fill="FFFFFF"/>
+        <w:spacing w:after="240" w:line="240" w:lineRule="auto"/>
+        <w:rPr>
+          <w:rFonts w:ascii="Segoe UI" w:eastAsia="Times New Roman" w:hAnsi="Segoe UI" w:cs="Segoe UI"/>
+          <w:color w:val="263238"/>
+          <w:sz w:val="21"/>
+          <w:szCs w:val="21"/>
+        </w:rPr>
+      </w:pPr>
+      <w:r>
+        <w:rPr>
+          <w:rFonts w:ascii="Segoe UI" w:eastAsia="Times New Roman" w:hAnsi="Segoe UI" w:cs="Segoe UI"/>
+          <w:color w:val="263238"/>
+          <w:sz w:val="21"/>
+          <w:szCs w:val="21"/>
+        </w:rPr>
+        <w:t>On each player's turn, that player can take </w:t>
+      </w:r>
+      <w:r>
+        <w:rPr>
+          <w:rFonts w:ascii="Segoe UI" w:eastAsia="Times New Roman" w:hAnsi="Segoe UI" w:cs="Segoe UI"/>
+          <w:b/>
+          <w:bCs/>
+          <w:color w:val="263238"/>
+          <w:sz w:val="21"/>
+          <w:szCs w:val="21"/>
+        </w:rPr>
+        <w:t>all the stones</w:t>
+      </w:r>
+      <w:r>
+        <w:rPr>
+          <w:rFonts w:ascii="Segoe UI" w:eastAsia="Times New Roman" w:hAnsi="Segoe UI" w:cs="Segoe UI"/>
+          <w:color w:val="263238"/>
+          <w:sz w:val="21"/>
+          <w:szCs w:val="21"/>
+        </w:rPr>
+        <w:t> in the </w:t>
+      </w:r>
+      <w:r>
+        <w:rPr>
+          <w:rFonts w:ascii="Segoe UI" w:eastAsia="Times New Roman" w:hAnsi="Segoe UI" w:cs="Segoe UI"/>
+          <w:b/>
+          <w:bCs/>
+          <w:color w:val="263238"/>
+          <w:sz w:val="21"/>
+          <w:szCs w:val="21"/>
+        </w:rPr>
+        <w:t>first</w:t>
+      </w:r>
+      <w:r>
+        <w:rPr>
+          <w:rFonts w:ascii="Segoe UI" w:eastAsia="Times New Roman" w:hAnsi="Segoe UI" w:cs="Segoe UI"/>
+          <w:color w:val="263238"/>
+          <w:sz w:val="21"/>
+          <w:szCs w:val="21"/>
+        </w:rPr>
+        <w:t> </w:t>
+      </w:r>
+      <w:r>
+        <w:rPr>
+          <w:rFonts w:ascii="Courier New" w:eastAsia="Times New Roman" w:hAnsi="Courier New" w:cs="Courier New"/>
+          <w:color w:val="546E7A"/>
+          <w:sz w:val="20"/>
+          <w:szCs w:val="20"/>
+          <w:shd w:val="clear" w:color="auto" w:fill="F7F9FA"/>
+        </w:rPr>
+        <w:t>X</w:t>
+      </w:r>
+      <w:r>
+        <w:rPr>
+          <w:rFonts w:ascii="Segoe UI" w:eastAsia="Times New Roman" w:hAnsi="Segoe UI" w:cs="Segoe UI"/>
+          <w:color w:val="263238"/>
+          <w:sz w:val="21"/>
+          <w:szCs w:val="21"/>
+        </w:rPr>
+        <w:t> remaining piles, where </w:t>
+      </w:r>
+      <w:r>
+        <w:rPr>
+          <w:rFonts w:ascii="Courier New" w:eastAsia="Times New Roman" w:hAnsi="Courier New" w:cs="Courier New"/>
+          <w:color w:val="546E7A"/>
+          <w:sz w:val="20"/>
+          <w:szCs w:val="20"/>
+          <w:shd w:val="clear" w:color="auto" w:fill="F7F9FA"/>
+        </w:rPr>
+        <w:t>1 &lt;= X &lt;= 2M</w:t>
+      </w:r>
+      <w:r>
+        <w:rPr>
+          <w:rFonts w:ascii="Segoe UI" w:eastAsia="Times New Roman" w:hAnsi="Segoe UI" w:cs="Segoe UI"/>
+          <w:color w:val="263238"/>
+          <w:sz w:val="21"/>
+          <w:szCs w:val="21"/>
+        </w:rPr>
+        <w:t>.  Then, we set </w:t>
+      </w:r>
+      <w:r>
+        <w:rPr>
+          <w:rFonts w:ascii="Courier New" w:eastAsia="Times New Roman" w:hAnsi="Courier New" w:cs="Courier New"/>
+          <w:color w:val="546E7A"/>
+          <w:sz w:val="20"/>
+          <w:szCs w:val="20"/>
+          <w:shd w:val="clear" w:color="auto" w:fill="F7F9FA"/>
+        </w:rPr>
+        <w:t xml:space="preserve">M = </w:t>
+      </w:r>
+      <w:proofErr w:type="gramStart"/>
+      <w:r>
+        <w:rPr>
+          <w:rFonts w:ascii="Courier New" w:eastAsia="Times New Roman" w:hAnsi="Courier New" w:cs="Courier New"/>
+          <w:color w:val="546E7A"/>
+          <w:sz w:val="20"/>
+          <w:szCs w:val="20"/>
+          <w:shd w:val="clear" w:color="auto" w:fill="F7F9FA"/>
+        </w:rPr>
+        <w:t>max(</w:t>
+      </w:r>
+      <w:proofErr w:type="gramEnd"/>
+      <w:r>
+        <w:rPr>
+          <w:rFonts w:ascii="Courier New" w:eastAsia="Times New Roman" w:hAnsi="Courier New" w:cs="Courier New"/>
+          <w:color w:val="546E7A"/>
+          <w:sz w:val="20"/>
+          <w:szCs w:val="20"/>
+          <w:shd w:val="clear" w:color="auto" w:fill="F7F9FA"/>
+        </w:rPr>
+        <w:t>M, X)</w:t>
+      </w:r>
+      <w:r>
+        <w:rPr>
+          <w:rFonts w:ascii="Segoe UI" w:eastAsia="Times New Roman" w:hAnsi="Segoe UI" w:cs="Segoe UI"/>
+          <w:color w:val="263238"/>
+          <w:sz w:val="21"/>
+          <w:szCs w:val="21"/>
+        </w:rPr>
+        <w:t>.</w:t>
+      </w:r>
+    </w:p>
+    <w:p>
+      <w:pPr>
+        <w:shd w:val="clear" w:color="auto" w:fill="FFFFFF"/>
+        <w:spacing w:after="240" w:line="240" w:lineRule="auto"/>
+        <w:rPr>
+          <w:rFonts w:ascii="Segoe UI" w:eastAsia="Times New Roman" w:hAnsi="Segoe UI" w:cs="Segoe UI"/>
+          <w:color w:val="263238"/>
+          <w:sz w:val="21"/>
+          <w:szCs w:val="21"/>
+        </w:rPr>
+      </w:pPr>
+      <w:r>
+        <w:rPr>
+          <w:rFonts w:ascii="Segoe UI" w:eastAsia="Times New Roman" w:hAnsi="Segoe UI" w:cs="Segoe UI"/>
+          <w:color w:val="263238"/>
+          <w:sz w:val="21"/>
+          <w:szCs w:val="21"/>
+        </w:rPr>
+        <w:t>The game continues until all the stones have been taken.</w:t>
+      </w:r>
+    </w:p>
+    <w:p>
+      <w:pPr>
+        <w:shd w:val="clear" w:color="auto" w:fill="FFFFFF"/>
+        <w:spacing w:after="240" w:line="240" w:lineRule="auto"/>
+        <w:rPr>
+          <w:rFonts w:ascii="Segoe UI" w:eastAsia="Times New Roman" w:hAnsi="Segoe UI" w:cs="Segoe UI"/>
+          <w:color w:val="263238"/>
+          <w:sz w:val="21"/>
+          <w:szCs w:val="21"/>
+        </w:rPr>
+      </w:pPr>
+      <w:r>
+        <w:rPr>
+          <w:rFonts w:ascii="Segoe UI" w:eastAsia="Times New Roman" w:hAnsi="Segoe UI" w:cs="Segoe UI"/>
+          <w:color w:val="263238"/>
+          <w:sz w:val="21"/>
+          <w:szCs w:val="21"/>
+        </w:rPr>
+        <w:t>Assuming Alice and Bob play optimally, return the maximum number of stones Alice can get.</w:t>
+      </w:r>
+    </w:p>
+    <w:p>
+      <w:pPr>
+        <w:shd w:val="clear" w:color="auto" w:fill="FFFFFF"/>
+        <w:spacing w:after="240" w:line="240" w:lineRule="auto"/>
+        <w:rPr>
+          <w:rFonts w:ascii="Segoe UI" w:eastAsia="Times New Roman" w:hAnsi="Segoe UI" w:cs="Segoe UI"/>
+          <w:color w:val="263238"/>
+          <w:sz w:val="21"/>
+          <w:szCs w:val="21"/>
+        </w:rPr>
+      </w:pPr>
+      <w:r>
+        <w:rPr>
+          <w:rFonts w:ascii="Segoe UI" w:eastAsia="Times New Roman" w:hAnsi="Segoe UI" w:cs="Segoe UI"/>
+          <w:color w:val="263238"/>
+          <w:sz w:val="21"/>
+          <w:szCs w:val="21"/>
+        </w:rPr>
+        <w:t> </w:t>
+      </w:r>
+    </w:p>
+    <w:p>
+      <w:pPr>
+        <w:shd w:val="clear" w:color="auto" w:fill="FFFFFF"/>
+        <w:spacing w:after="240" w:line="240" w:lineRule="auto"/>
+        <w:rPr>
+          <w:rFonts w:ascii="Segoe UI" w:eastAsia="Times New Roman" w:hAnsi="Segoe UI" w:cs="Segoe UI"/>
+          <w:color w:val="263238"/>
+          <w:sz w:val="21"/>
+          <w:szCs w:val="21"/>
+        </w:rPr>
+      </w:pPr>
+      <w:r>
+        <w:rPr>
+          <w:rFonts w:ascii="Segoe UI" w:eastAsia="Times New Roman" w:hAnsi="Segoe UI" w:cs="Segoe UI"/>
+          <w:b/>
+          <w:bCs/>
+          <w:color w:val="263238"/>
+          <w:sz w:val="21"/>
+          <w:szCs w:val="21"/>
+        </w:rPr>
+        <w:t>Example 1:</w:t>
+      </w:r>
+    </w:p>
+    <w:p>
+      <w:pPr>
+        <w:shd w:val="clear" w:color="auto" w:fill="F7F9FA"/>
+        <w:tabs>
+          <w:tab w:val="left" w:pos="916"/>
+          <w:tab w:val="left" w:pos="1832"/>
+          <w:tab w:val="left" w:pos="2748"/>
+          <w:tab w:val="left" w:pos="3664"/>
+          <w:tab w:val="left" w:pos="4580"/>
+          <w:tab w:val="left" w:pos="5496"/>
+          <w:tab w:val="left" w:pos="6412"/>
+          <w:tab w:val="left" w:pos="7328"/>
+          <w:tab w:val="left" w:pos="8244"/>
+          <w:tab w:val="left" w:pos="9160"/>
+          <w:tab w:val="left" w:pos="10076"/>
+          <w:tab w:val="left" w:pos="10992"/>
+          <w:tab w:val="left" w:pos="11908"/>
+          <w:tab w:val="left" w:pos="12824"/>
+          <w:tab w:val="left" w:pos="13740"/>
+          <w:tab w:val="left" w:pos="14656"/>
+        </w:tabs>
+        <w:spacing w:after="240" w:line="240" w:lineRule="auto"/>
+        <w:rPr>
+          <w:rFonts w:ascii="Consolas" w:eastAsia="Times New Roman" w:hAnsi="Consolas" w:cs="Courier New"/>
+          <w:color w:val="263238"/>
+          <w:sz w:val="20"/>
+          <w:szCs w:val="20"/>
+        </w:rPr>
+      </w:pPr>
+      <w:r>
+        <w:rPr>
+          <w:rFonts w:ascii="Consolas" w:eastAsia="Times New Roman" w:hAnsi="Consolas" w:cs="Courier New"/>
+          <w:b/>
+          <w:bCs/>
+          <w:color w:val="263238"/>
+          <w:sz w:val="20"/>
+          <w:szCs w:val="20"/>
+        </w:rPr>
+        <w:t>Input:</w:t>
+      </w:r>
+      <w:r>
+        <w:rPr>
+          <w:rFonts w:ascii="Consolas" w:eastAsia="Times New Roman" w:hAnsi="Consolas" w:cs="Courier New"/>
+          <w:color w:val="263238"/>
+          <w:sz w:val="20"/>
+          <w:szCs w:val="20"/>
+        </w:rPr>
+        <w:t xml:space="preserve"> piles = [2,7,9,4,4]</w:t>
+      </w:r>
+    </w:p>
+    <w:p>
+      <w:pPr>
+        <w:shd w:val="clear" w:color="auto" w:fill="F7F9FA"/>
+        <w:tabs>
+          <w:tab w:val="left" w:pos="916"/>
+          <w:tab w:val="left" w:pos="1832"/>
+          <w:tab w:val="left" w:pos="2748"/>
+          <w:tab w:val="left" w:pos="3664"/>
+          <w:tab w:val="left" w:pos="4580"/>
+          <w:tab w:val="left" w:pos="5496"/>
+          <w:tab w:val="left" w:pos="6412"/>
+          <w:tab w:val="left" w:pos="7328"/>
+          <w:tab w:val="left" w:pos="8244"/>
+          <w:tab w:val="left" w:pos="9160"/>
+          <w:tab w:val="left" w:pos="10076"/>
+          <w:tab w:val="left" w:pos="10992"/>
+          <w:tab w:val="left" w:pos="11908"/>
+          <w:tab w:val="left" w:pos="12824"/>
+          <w:tab w:val="left" w:pos="13740"/>
+          <w:tab w:val="left" w:pos="14656"/>
+        </w:tabs>
+        <w:spacing w:after="240" w:line="240" w:lineRule="auto"/>
+        <w:rPr>
+          <w:rFonts w:ascii="Consolas" w:eastAsia="Times New Roman" w:hAnsi="Consolas" w:cs="Courier New"/>
+          <w:color w:val="263238"/>
+          <w:sz w:val="20"/>
+          <w:szCs w:val="20"/>
+        </w:rPr>
+      </w:pPr>
+      <w:r>
+        <w:rPr>
+          <w:rFonts w:ascii="Consolas" w:eastAsia="Times New Roman" w:hAnsi="Consolas" w:cs="Courier New"/>
+          <w:b/>
+          <w:bCs/>
+          <w:color w:val="263238"/>
+          <w:sz w:val="20"/>
+          <w:szCs w:val="20"/>
+        </w:rPr>
+        <w:t>Output:</w:t>
+      </w:r>
+      <w:r>
+        <w:rPr>
+          <w:rFonts w:ascii="Consolas" w:eastAsia="Times New Roman" w:hAnsi="Consolas" w:cs="Courier New"/>
+          <w:color w:val="263238"/>
+          <w:sz w:val="20"/>
+          <w:szCs w:val="20"/>
+        </w:rPr>
+        <w:t xml:space="preserve"> 10</w:t>
+      </w:r>
+    </w:p>
+    <w:p>
+      <w:pPr>
+        <w:shd w:val="clear" w:color="auto" w:fill="F7F9FA"/>
+        <w:tabs>
+          <w:tab w:val="left" w:pos="916"/>
+          <w:tab w:val="left" w:pos="1832"/>
+          <w:tab w:val="left" w:pos="2748"/>
+          <w:tab w:val="left" w:pos="3664"/>
+          <w:tab w:val="left" w:pos="4580"/>
+          <w:tab w:val="left" w:pos="5496"/>
+          <w:tab w:val="left" w:pos="6412"/>
+          <w:tab w:val="left" w:pos="7328"/>
+          <w:tab w:val="left" w:pos="8244"/>
+          <w:tab w:val="left" w:pos="9160"/>
+          <w:tab w:val="left" w:pos="10076"/>
+          <w:tab w:val="left" w:pos="10992"/>
+          <w:tab w:val="left" w:pos="11908"/>
+          <w:tab w:val="left" w:pos="12824"/>
+          <w:tab w:val="left" w:pos="13740"/>
+          <w:tab w:val="left" w:pos="14656"/>
+        </w:tabs>
+        <w:spacing w:after="240" w:line="240" w:lineRule="auto"/>
+        <w:rPr>
+          <w:rFonts w:ascii="Consolas" w:eastAsia="Times New Roman" w:hAnsi="Consolas" w:cs="Courier New"/>
+          <w:color w:val="263238"/>
+          <w:sz w:val="20"/>
+          <w:szCs w:val="20"/>
+        </w:rPr>
+      </w:pPr>
+      <w:r>
+        <w:rPr>
+          <w:rFonts w:ascii="Consolas" w:eastAsia="Times New Roman" w:hAnsi="Consolas" w:cs="Courier New"/>
+          <w:b/>
+          <w:bCs/>
+          <w:color w:val="263238"/>
+          <w:sz w:val="20"/>
+          <w:szCs w:val="20"/>
+        </w:rPr>
+        <w:t>Explanation:</w:t>
+      </w:r>
+      <w:r>
+        <w:rPr>
+          <w:rFonts w:ascii="Consolas" w:eastAsia="Times New Roman" w:hAnsi="Consolas" w:cs="Courier New"/>
+          <w:color w:val="263238"/>
+          <w:sz w:val="20"/>
+          <w:szCs w:val="20"/>
+        </w:rPr>
+        <w:t xml:space="preserve">  If Alice takes one pile at the beginning, Bob takes two piles, then Alice takes 2 piles again. Alice can get 2 + 4 + 4 = 10 piles in total. If Alice takes two piles at the beginning, then Bob can take all three piles left. In this case, Alice </w:t>
+      </w:r>
+      <w:proofErr w:type="gramStart"/>
+      <w:r>
+        <w:rPr>
+          <w:rFonts w:ascii="Consolas" w:eastAsia="Times New Roman" w:hAnsi="Consolas" w:cs="Courier New"/>
+          <w:color w:val="263238"/>
+          <w:sz w:val="20"/>
+          <w:szCs w:val="20"/>
+        </w:rPr>
+        <w:t>get</w:t>
+      </w:r>
+      <w:proofErr w:type="gramEnd"/>
+      <w:r>
+        <w:rPr>
+          <w:rFonts w:ascii="Consolas" w:eastAsia="Times New Roman" w:hAnsi="Consolas" w:cs="Courier New"/>
+          <w:color w:val="263238"/>
+          <w:sz w:val="20"/>
+          <w:szCs w:val="20"/>
+        </w:rPr>
+        <w:t xml:space="preserve"> 2 + 7 = 9 piles in total. </w:t>
+      </w:r>
+      <w:proofErr w:type="gramStart"/>
+      <w:r>
+        <w:rPr>
+          <w:rFonts w:ascii="Consolas" w:eastAsia="Times New Roman" w:hAnsi="Consolas" w:cs="Courier New"/>
+          <w:color w:val="263238"/>
+          <w:sz w:val="20"/>
+          <w:szCs w:val="20"/>
+        </w:rPr>
+        <w:t>So</w:t>
+      </w:r>
+      <w:proofErr w:type="gramEnd"/>
+      <w:r>
+        <w:rPr>
+          <w:rFonts w:ascii="Consolas" w:eastAsia="Times New Roman" w:hAnsi="Consolas" w:cs="Courier New"/>
+          <w:color w:val="263238"/>
+          <w:sz w:val="20"/>
+          <w:szCs w:val="20"/>
+        </w:rPr>
+        <w:t xml:space="preserve"> we return 10 since it's larger. </w:t>
+      </w:r>
+    </w:p>
+    <w:p>
+      <w:pPr>
+        <w:shd w:val="clear" w:color="auto" w:fill="FFFFFF"/>
+        <w:spacing w:after="240" w:line="240" w:lineRule="auto"/>
+        <w:rPr>
+          <w:rFonts w:ascii="Segoe UI" w:eastAsia="Times New Roman" w:hAnsi="Segoe UI" w:cs="Segoe UI"/>
+          <w:color w:val="263238"/>
+          <w:sz w:val="21"/>
+          <w:szCs w:val="21"/>
+        </w:rPr>
+      </w:pPr>
+      <w:r>
+        <w:rPr>
+          <w:rFonts w:ascii="Segoe UI" w:eastAsia="Times New Roman" w:hAnsi="Segoe UI" w:cs="Segoe UI"/>
+          <w:b/>
+          <w:bCs/>
+          <w:color w:val="263238"/>
+          <w:sz w:val="21"/>
+          <w:szCs w:val="21"/>
+        </w:rPr>
+        <w:t>Example 2:</w:t>
+      </w:r>
+    </w:p>
+    <w:p>
+      <w:pPr>
+        <w:shd w:val="clear" w:color="auto" w:fill="F7F9FA"/>
+        <w:tabs>
+          <w:tab w:val="left" w:pos="916"/>
+          <w:tab w:val="left" w:pos="1832"/>
+          <w:tab w:val="left" w:pos="2748"/>
+          <w:tab w:val="left" w:pos="3664"/>
+          <w:tab w:val="left" w:pos="4580"/>
+          <w:tab w:val="left" w:pos="5496"/>
+          <w:tab w:val="left" w:pos="6412"/>
+          <w:tab w:val="left" w:pos="7328"/>
+          <w:tab w:val="left" w:pos="8244"/>
+          <w:tab w:val="left" w:pos="9160"/>
+          <w:tab w:val="left" w:pos="10076"/>
+          <w:tab w:val="left" w:pos="10992"/>
+          <w:tab w:val="left" w:pos="11908"/>
+          <w:tab w:val="left" w:pos="12824"/>
+          <w:tab w:val="left" w:pos="13740"/>
+          <w:tab w:val="left" w:pos="14656"/>
+        </w:tabs>
+        <w:spacing w:after="240" w:line="240" w:lineRule="auto"/>
+        <w:rPr>
+          <w:rFonts w:ascii="Consolas" w:eastAsia="Times New Roman" w:hAnsi="Consolas" w:cs="Courier New"/>
+          <w:color w:val="263238"/>
+          <w:sz w:val="20"/>
+          <w:szCs w:val="20"/>
+        </w:rPr>
+      </w:pPr>
+      <w:r>
+        <w:rPr>
+          <w:rFonts w:ascii="Consolas" w:eastAsia="Times New Roman" w:hAnsi="Consolas" w:cs="Courier New"/>
+          <w:b/>
+          <w:bCs/>
+          <w:color w:val="263238"/>
+          <w:sz w:val="20"/>
+          <w:szCs w:val="20"/>
+        </w:rPr>
+        <w:t>Input:</w:t>
+      </w:r>
+      <w:r>
+        <w:rPr>
+          <w:rFonts w:ascii="Consolas" w:eastAsia="Times New Roman" w:hAnsi="Consolas" w:cs="Courier New"/>
+          <w:color w:val="263238"/>
+          <w:sz w:val="20"/>
+          <w:szCs w:val="20"/>
+        </w:rPr>
+        <w:t xml:space="preserve"> piles = [1,2,3,4,5,100]</w:t>
+      </w:r>
+    </w:p>
+    <w:p>
+      <w:pPr>
+        <w:shd w:val="clear" w:color="auto" w:fill="F7F9FA"/>
+        <w:tabs>
+          <w:tab w:val="left" w:pos="916"/>
+          <w:tab w:val="left" w:pos="1832"/>
+          <w:tab w:val="left" w:pos="2748"/>
+          <w:tab w:val="left" w:pos="3664"/>
+          <w:tab w:val="left" w:pos="4580"/>
+          <w:tab w:val="left" w:pos="5496"/>
+          <w:tab w:val="left" w:pos="6412"/>
+          <w:tab w:val="left" w:pos="7328"/>
+          <w:tab w:val="left" w:pos="8244"/>
+          <w:tab w:val="left" w:pos="9160"/>
+          <w:tab w:val="left" w:pos="10076"/>
+          <w:tab w:val="left" w:pos="10992"/>
+          <w:tab w:val="left" w:pos="11908"/>
+          <w:tab w:val="left" w:pos="12824"/>
+          <w:tab w:val="left" w:pos="13740"/>
+          <w:tab w:val="left" w:pos="14656"/>
+        </w:tabs>
+        <w:spacing w:after="240" w:line="240" w:lineRule="auto"/>
+        <w:rPr>
+          <w:rFonts w:ascii="Consolas" w:eastAsia="Times New Roman" w:hAnsi="Consolas" w:cs="Courier New"/>
+          <w:color w:val="263238"/>
+          <w:sz w:val="20"/>
+          <w:szCs w:val="20"/>
+        </w:rPr>
+      </w:pPr>
+      <w:r>
+        <w:rPr>
+          <w:rFonts w:ascii="Consolas" w:eastAsia="Times New Roman" w:hAnsi="Consolas" w:cs="Courier New"/>
+          <w:b/>
+          <w:bCs/>
+          <w:color w:val="263238"/>
+          <w:sz w:val="20"/>
+          <w:szCs w:val="20"/>
+        </w:rPr>
+        <w:t>Output:</w:t>
+      </w:r>
+      <w:r>
+        <w:rPr>
+          <w:rFonts w:ascii="Consolas" w:eastAsia="Times New Roman" w:hAnsi="Consolas" w:cs="Courier New"/>
+          <w:color w:val="263238"/>
+          <w:sz w:val="20"/>
+          <w:szCs w:val="20"/>
+        </w:rPr>
+        <w:t xml:space="preserve"> 104</w:t>
+      </w:r>
+    </w:p>
+    <w:p>
+      <w:pPr>
+        <w:shd w:val="clear" w:color="auto" w:fill="FFFFFF"/>
+        <w:spacing w:after="240" w:line="240" w:lineRule="auto"/>
+        <w:rPr>
+          <w:rFonts w:ascii="Segoe UI" w:eastAsia="Times New Roman" w:hAnsi="Segoe UI" w:cs="Segoe UI"/>
+          <w:color w:val="263238"/>
+          <w:sz w:val="21"/>
+          <w:szCs w:val="21"/>
+        </w:rPr>
+      </w:pPr>
+      <w:r>
+        <w:rPr>
+          <w:rFonts w:ascii="Segoe UI" w:eastAsia="Times New Roman" w:hAnsi="Segoe UI" w:cs="Segoe UI"/>
+          <w:color w:val="263238"/>
+          <w:sz w:val="21"/>
+          <w:szCs w:val="21"/>
+        </w:rPr>
+        <w:t> </w:t>
+      </w:r>
+    </w:p>
+    <w:p>
+      <w:pPr>
+        <w:shd w:val="clear" w:color="auto" w:fill="FFFFFF"/>
+        <w:spacing w:after="240" w:line="240" w:lineRule="auto"/>
+        <w:rPr>
+          <w:rFonts w:ascii="Segoe UI" w:eastAsia="Times New Roman" w:hAnsi="Segoe UI" w:cs="Segoe UI"/>
+          <w:color w:val="263238"/>
+          <w:sz w:val="21"/>
+          <w:szCs w:val="21"/>
+        </w:rPr>
+      </w:pPr>
+      <w:r>
+        <w:rPr>
+          <w:rFonts w:ascii="Segoe UI" w:eastAsia="Times New Roman" w:hAnsi="Segoe UI" w:cs="Segoe UI"/>
+          <w:b/>
+          <w:bCs/>
+          <w:color w:val="263238"/>
+          <w:sz w:val="21"/>
+          <w:szCs w:val="21"/>
+        </w:rPr>
+        <w:t>Constraints:</w:t>
+      </w:r>
+    </w:p>
+    <w:p>
+      <w:pPr>
+        <w:numPr>
+          <w:ilvl w:val="0"/>
+          <w:numId w:val="6"/>
+        </w:numPr>
+        <w:shd w:val="clear" w:color="auto" w:fill="FFFFFF"/>
+        <w:spacing w:before="100" w:beforeAutospacing="1" w:after="100" w:afterAutospacing="1" w:line="240" w:lineRule="auto"/>
+        <w:rPr>
+          <w:rFonts w:ascii="Segoe UI" w:eastAsia="Times New Roman" w:hAnsi="Segoe UI" w:cs="Segoe UI"/>
+          <w:color w:val="263238"/>
+          <w:sz w:val="21"/>
+          <w:szCs w:val="21"/>
+        </w:rPr>
+      </w:pPr>
+      <w:r>
+        <w:rPr>
+          <w:rFonts w:ascii="Courier New" w:eastAsia="Times New Roman" w:hAnsi="Courier New" w:cs="Courier New"/>
+          <w:color w:val="546E7A"/>
+          <w:sz w:val="20"/>
+          <w:szCs w:val="20"/>
+          <w:shd w:val="clear" w:color="auto" w:fill="F7F9FA"/>
+        </w:rPr>
+        <w:t xml:space="preserve">1 &lt;= </w:t>
+      </w:r>
+      <w:proofErr w:type="spellStart"/>
+      <w:proofErr w:type="gramStart"/>
+      <w:r>
+        <w:rPr>
+          <w:rFonts w:ascii="Courier New" w:eastAsia="Times New Roman" w:hAnsi="Courier New" w:cs="Courier New"/>
+          <w:color w:val="546E7A"/>
+          <w:sz w:val="20"/>
+          <w:szCs w:val="20"/>
+          <w:shd w:val="clear" w:color="auto" w:fill="F7F9FA"/>
+        </w:rPr>
+        <w:t>piles.length</w:t>
+      </w:r>
+      <w:proofErr w:type="spellEnd"/>
+      <w:proofErr w:type="gramEnd"/>
+      <w:r>
+        <w:rPr>
+          <w:rFonts w:ascii="Courier New" w:eastAsia="Times New Roman" w:hAnsi="Courier New" w:cs="Courier New"/>
+          <w:color w:val="546E7A"/>
+          <w:sz w:val="20"/>
+          <w:szCs w:val="20"/>
+          <w:shd w:val="clear" w:color="auto" w:fill="F7F9FA"/>
+        </w:rPr>
+        <w:t xml:space="preserve"> &lt;= 100</w:t>
+      </w:r>
+    </w:p>
+    <w:p>
+      <w:pPr>
+        <w:numPr>
+          <w:ilvl w:val="0"/>
+          <w:numId w:val="6"/>
+        </w:numPr>
+        <w:shd w:val="clear" w:color="auto" w:fill="FFFFFF"/>
+        <w:spacing w:before="100" w:beforeAutospacing="1" w:after="100" w:afterAutospacing="1" w:line="240" w:lineRule="auto"/>
+        <w:rPr>
+          <w:rFonts w:ascii="Segoe UI" w:eastAsia="Times New Roman" w:hAnsi="Segoe UI" w:cs="Segoe UI"/>
+          <w:color w:val="263238"/>
+          <w:sz w:val="21"/>
+          <w:szCs w:val="21"/>
+        </w:rPr>
+      </w:pPr>
+      <w:r>
+        <w:rPr>
+          <w:rFonts w:ascii="Courier New" w:eastAsia="Times New Roman" w:hAnsi="Courier New" w:cs="Courier New"/>
+          <w:color w:val="546E7A"/>
+          <w:sz w:val="20"/>
+          <w:szCs w:val="20"/>
+          <w:shd w:val="clear" w:color="auto" w:fill="F7F9FA"/>
+        </w:rPr>
+        <w:t>1 &lt;= piles[</w:t>
+      </w:r>
+      <w:proofErr w:type="spellStart"/>
+      <w:r>
+        <w:rPr>
+          <w:rFonts w:ascii="Courier New" w:eastAsia="Times New Roman" w:hAnsi="Courier New" w:cs="Courier New"/>
+          <w:color w:val="546E7A"/>
+          <w:sz w:val="20"/>
+          <w:szCs w:val="20"/>
+          <w:shd w:val="clear" w:color="auto" w:fill="F7F9FA"/>
+        </w:rPr>
+        <w:t>i</w:t>
+      </w:r>
+      <w:proofErr w:type="spellEnd"/>
+      <w:r>
+        <w:rPr>
+          <w:rFonts w:ascii="Courier New" w:eastAsia="Times New Roman" w:hAnsi="Courier New" w:cs="Courier New"/>
+          <w:color w:val="546E7A"/>
+          <w:sz w:val="20"/>
+          <w:szCs w:val="20"/>
+          <w:shd w:val="clear" w:color="auto" w:fill="F7F9FA"/>
+        </w:rPr>
+        <w:t>] &lt;= 10</w:t>
+      </w:r>
+      <w:r>
+        <w:rPr>
+          <w:rFonts w:ascii="Courier New" w:eastAsia="Times New Roman" w:hAnsi="Courier New" w:cs="Courier New"/>
+          <w:color w:val="546E7A"/>
+          <w:sz w:val="15"/>
+          <w:szCs w:val="15"/>
+          <w:shd w:val="clear" w:color="auto" w:fill="F7F9FA"/>
+          <w:vertAlign w:val="superscript"/>
+        </w:rPr>
+        <w:t>4</w:t>
+      </w:r>
+    </w:p>
+    <w:p>
+      <w:pPr>
+        <w:pStyle w:val="Heading3"/>
+      </w:pPr>
+      <w:r>
+        <w:t>Analysis:</w:t>
+      </w:r>
+    </w:p>
+    <w:p>
+      <w:r>
+        <w:t xml:space="preserve">For every selection on current step, it will determine the range in next step. The </w:t>
+      </w:r>
+      <w:proofErr w:type="gramStart"/>
+      <w:r>
+        <w:t>top down</w:t>
+      </w:r>
+      <w:proofErr w:type="gramEnd"/>
+      <w:r>
+        <w:t xml:space="preserve"> solution is more clean than bottom up.</w:t>
+      </w:r>
+    </w:p>
+    <w:p>
+      <w:pPr>
+        <w:autoSpaceDE w:val="0"/>
+        <w:autoSpaceDN w:val="0"/>
+        <w:adjustRightInd w:val="0"/>
+        <w:spacing w:after="0" w:line="240" w:lineRule="auto"/>
+        <w:rPr>
+          <w:rFonts w:ascii="Consolas" w:hAnsi="Consolas" w:cs="Consolas"/>
+          <w:color w:val="000000"/>
+          <w:sz w:val="19"/>
+          <w:szCs w:val="19"/>
+        </w:rPr>
+      </w:pPr>
+      <w:r>
+        <w:rPr>
+          <w:rFonts w:ascii="Consolas" w:hAnsi="Consolas" w:cs="Consolas"/>
+          <w:color w:val="006400"/>
+          <w:sz w:val="19"/>
+          <w:szCs w:val="19"/>
+        </w:rPr>
+        <w:t xml:space="preserve">/// </w:t>
+      </w:r>
+      <w:r>
+        <w:rPr>
+          <w:rFonts w:ascii="Consolas" w:hAnsi="Consolas" w:cs="Consolas"/>
+          <w:color w:val="A9A9A9"/>
+          <w:sz w:val="19"/>
+          <w:szCs w:val="19"/>
+        </w:rPr>
+        <w:t>&lt;summary&gt;</w:t>
+      </w:r>
+    </w:p>
+    <w:p>
+      <w:pPr>
+        <w:autoSpaceDE w:val="0"/>
+        <w:autoSpaceDN w:val="0"/>
+        <w:adjustRightInd w:val="0"/>
+        <w:spacing w:after="0" w:line="240" w:lineRule="auto"/>
+        <w:rPr>
+          <w:rFonts w:ascii="Consolas" w:hAnsi="Consolas" w:cs="Consolas"/>
+          <w:color w:val="000000"/>
+          <w:sz w:val="19"/>
+          <w:szCs w:val="19"/>
+        </w:rPr>
+      </w:pPr>
+      <w:r>
+        <w:rPr>
+          <w:rFonts w:ascii="Consolas" w:hAnsi="Consolas" w:cs="Consolas"/>
+          <w:color w:val="006400"/>
+          <w:sz w:val="19"/>
+          <w:szCs w:val="19"/>
+        </w:rPr>
+        <w:t xml:space="preserve">/// </w:t>
+      </w:r>
+      <w:proofErr w:type="spellStart"/>
+      <w:r>
+        <w:rPr>
+          <w:rFonts w:ascii="Consolas" w:hAnsi="Consolas" w:cs="Consolas"/>
+          <w:color w:val="006400"/>
+          <w:sz w:val="19"/>
+          <w:szCs w:val="19"/>
+        </w:rPr>
+        <w:t>Leet</w:t>
+      </w:r>
+      <w:proofErr w:type="spellEnd"/>
+      <w:r>
+        <w:rPr>
+          <w:rFonts w:ascii="Consolas" w:hAnsi="Consolas" w:cs="Consolas"/>
+          <w:color w:val="006400"/>
+          <w:sz w:val="19"/>
+          <w:szCs w:val="19"/>
+        </w:rPr>
+        <w:t xml:space="preserve"> code #1140. Stone Game II</w:t>
+      </w:r>
+    </w:p>
+    <w:p>
+      <w:pPr>
+        <w:autoSpaceDE w:val="0"/>
+        <w:autoSpaceDN w:val="0"/>
+        <w:adjustRightInd w:val="0"/>
+        <w:spacing w:after="0" w:line="240" w:lineRule="auto"/>
+        <w:rPr>
+          <w:rFonts w:ascii="Consolas" w:hAnsi="Consolas" w:cs="Consolas"/>
+          <w:color w:val="000000"/>
+          <w:sz w:val="19"/>
+          <w:szCs w:val="19"/>
+        </w:rPr>
+      </w:pPr>
+      <w:r>
+        <w:rPr>
+          <w:rFonts w:ascii="Consolas" w:hAnsi="Consolas" w:cs="Consolas"/>
+          <w:color w:val="006400"/>
+          <w:sz w:val="19"/>
+          <w:szCs w:val="19"/>
+        </w:rPr>
+        <w:t xml:space="preserve">/// </w:t>
+      </w:r>
+      <w:r>
+        <w:rPr>
+          <w:rFonts w:ascii="Consolas" w:hAnsi="Consolas" w:cs="Consolas"/>
+          <w:color w:val="A9A9A9"/>
+          <w:sz w:val="19"/>
+          <w:szCs w:val="19"/>
+        </w:rPr>
+        <w:t>&lt;/summary&gt;</w:t>
+      </w:r>
+    </w:p>
+    <w:p>
+      <w:pPr>
+        <w:autoSpaceDE w:val="0"/>
+        <w:autoSpaceDN w:val="0"/>
+        <w:adjustRightInd w:val="0"/>
+        <w:spacing w:after="0" w:line="240" w:lineRule="auto"/>
+        <w:rPr>
+          <w:rFonts w:ascii="Consolas" w:hAnsi="Consolas" w:cs="Consolas"/>
+          <w:color w:val="000000"/>
+          <w:sz w:val="19"/>
+          <w:szCs w:val="19"/>
+        </w:rPr>
+      </w:pPr>
+      <w:r>
+        <w:rPr>
+          <w:rFonts w:ascii="Consolas" w:hAnsi="Consolas" w:cs="Consolas"/>
+          <w:color w:val="0000FF"/>
+          <w:sz w:val="19"/>
+          <w:szCs w:val="19"/>
+        </w:rPr>
+        <w:t>int</w:t>
+      </w:r>
+      <w:r>
+        <w:rPr>
+          <w:rFonts w:ascii="Consolas" w:hAnsi="Consolas" w:cs="Consolas"/>
+          <w:color w:val="000000"/>
+          <w:sz w:val="19"/>
+          <w:szCs w:val="19"/>
+        </w:rPr>
+        <w:t xml:space="preserve"> </w:t>
+      </w:r>
+      <w:proofErr w:type="spellStart"/>
+      <w:proofErr w:type="gramStart"/>
+      <w:r>
+        <w:rPr>
+          <w:rFonts w:ascii="Consolas" w:hAnsi="Consolas" w:cs="Consolas"/>
+          <w:color w:val="2B91AF"/>
+          <w:sz w:val="19"/>
+          <w:szCs w:val="19"/>
+        </w:rPr>
+        <w:t>LeetCodeDFS</w:t>
+      </w:r>
+      <w:proofErr w:type="spellEnd"/>
+      <w:r>
+        <w:rPr>
+          <w:rFonts w:ascii="Consolas" w:hAnsi="Consolas" w:cs="Consolas"/>
+          <w:color w:val="000000"/>
+          <w:sz w:val="19"/>
+          <w:szCs w:val="19"/>
+        </w:rPr>
+        <w:t>::</w:t>
+      </w:r>
+      <w:proofErr w:type="spellStart"/>
+      <w:proofErr w:type="gramEnd"/>
+      <w:r>
+        <w:rPr>
+          <w:rFonts w:ascii="Consolas" w:hAnsi="Consolas" w:cs="Consolas"/>
+          <w:color w:val="000000"/>
+          <w:sz w:val="19"/>
+          <w:szCs w:val="19"/>
+        </w:rPr>
+        <w:t>stoneGameII</w:t>
+      </w:r>
+      <w:proofErr w:type="spellEnd"/>
+      <w:r>
+        <w:rPr>
+          <w:rFonts w:ascii="Consolas" w:hAnsi="Consolas" w:cs="Consolas"/>
+          <w:color w:val="000000"/>
+          <w:sz w:val="19"/>
+          <w:szCs w:val="19"/>
+        </w:rPr>
+        <w:t>(</w:t>
+      </w:r>
+      <w:r>
+        <w:rPr>
+          <w:rFonts w:ascii="Consolas" w:hAnsi="Consolas" w:cs="Consolas"/>
+          <w:color w:val="2B91AF"/>
+          <w:sz w:val="19"/>
+          <w:szCs w:val="19"/>
+        </w:rPr>
+        <w:t>vector</w:t>
+      </w:r>
+      <w:r>
+        <w:rPr>
+          <w:rFonts w:ascii="Consolas" w:hAnsi="Consolas" w:cs="Consolas"/>
+          <w:color w:val="000000"/>
+          <w:sz w:val="19"/>
+          <w:szCs w:val="19"/>
+        </w:rPr>
+        <w:t>&lt;</w:t>
+      </w:r>
+      <w:r>
+        <w:rPr>
+          <w:rFonts w:ascii="Consolas" w:hAnsi="Consolas" w:cs="Consolas"/>
+          <w:color w:val="0000FF"/>
+          <w:sz w:val="19"/>
+          <w:szCs w:val="19"/>
+        </w:rPr>
+        <w:t>int</w:t>
+      </w:r>
+      <w:r>
+        <w:rPr>
+          <w:rFonts w:ascii="Consolas" w:hAnsi="Consolas" w:cs="Consolas"/>
+          <w:color w:val="000000"/>
+          <w:sz w:val="19"/>
+          <w:szCs w:val="19"/>
+        </w:rPr>
+        <w:t xml:space="preserve">&gt;&amp; </w:t>
+      </w:r>
+      <w:r>
+        <w:rPr>
+          <w:rFonts w:ascii="Consolas" w:hAnsi="Consolas" w:cs="Consolas"/>
+          <w:color w:val="808080"/>
+          <w:sz w:val="19"/>
+          <w:szCs w:val="19"/>
+        </w:rPr>
+        <w:t>sum</w:t>
+      </w:r>
+      <w:r>
+        <w:rPr>
+          <w:rFonts w:ascii="Consolas" w:hAnsi="Consolas" w:cs="Consolas"/>
+          <w:color w:val="000000"/>
+          <w:sz w:val="19"/>
+          <w:szCs w:val="19"/>
+        </w:rPr>
+        <w:t xml:space="preserve">, </w:t>
+      </w:r>
+      <w:r>
+        <w:rPr>
+          <w:rFonts w:ascii="Consolas" w:hAnsi="Consolas" w:cs="Consolas"/>
+          <w:color w:val="0000FF"/>
+          <w:sz w:val="19"/>
+          <w:szCs w:val="19"/>
+        </w:rPr>
+        <w:t>int</w:t>
+      </w:r>
+      <w:r>
+        <w:rPr>
+          <w:rFonts w:ascii="Consolas" w:hAnsi="Consolas" w:cs="Consolas"/>
+          <w:color w:val="000000"/>
+          <w:sz w:val="19"/>
+          <w:szCs w:val="19"/>
+        </w:rPr>
+        <w:t xml:space="preserve"> </w:t>
+      </w:r>
+      <w:r>
+        <w:rPr>
+          <w:rFonts w:ascii="Consolas" w:hAnsi="Consolas" w:cs="Consolas"/>
+          <w:color w:val="808080"/>
+          <w:sz w:val="19"/>
+          <w:szCs w:val="19"/>
+        </w:rPr>
+        <w:t>start</w:t>
+      </w:r>
+      <w:r>
+        <w:rPr>
+          <w:rFonts w:ascii="Consolas" w:hAnsi="Consolas" w:cs="Consolas"/>
+          <w:color w:val="000000"/>
+          <w:sz w:val="19"/>
+          <w:szCs w:val="19"/>
+        </w:rPr>
+        <w:t xml:space="preserve">, </w:t>
+      </w:r>
+      <w:r>
+        <w:rPr>
+          <w:rFonts w:ascii="Consolas" w:hAnsi="Consolas" w:cs="Consolas"/>
+          <w:color w:val="0000FF"/>
+          <w:sz w:val="19"/>
+          <w:szCs w:val="19"/>
+        </w:rPr>
+        <w:t>int</w:t>
+      </w:r>
+      <w:r>
+        <w:rPr>
+          <w:rFonts w:ascii="Consolas" w:hAnsi="Consolas" w:cs="Consolas"/>
+          <w:color w:val="000000"/>
+          <w:sz w:val="19"/>
+          <w:szCs w:val="19"/>
+        </w:rPr>
+        <w:t xml:space="preserve"> </w:t>
+      </w:r>
+      <w:r>
+        <w:rPr>
+          <w:rFonts w:ascii="Consolas" w:hAnsi="Consolas" w:cs="Consolas"/>
+          <w:color w:val="808080"/>
+          <w:sz w:val="19"/>
+          <w:szCs w:val="19"/>
+        </w:rPr>
+        <w:t>M</w:t>
+      </w:r>
+      <w:r>
+        <w:rPr>
+          <w:rFonts w:ascii="Consolas" w:hAnsi="Consolas" w:cs="Consolas"/>
+          <w:color w:val="000000"/>
+          <w:sz w:val="19"/>
+          <w:szCs w:val="19"/>
+        </w:rPr>
+        <w:t xml:space="preserve">, </w:t>
+      </w:r>
+      <w:r>
+        <w:rPr>
+          <w:rFonts w:ascii="Consolas" w:hAnsi="Consolas" w:cs="Consolas"/>
+          <w:color w:val="2B91AF"/>
+          <w:sz w:val="19"/>
+          <w:szCs w:val="19"/>
+        </w:rPr>
+        <w:t>vector</w:t>
+      </w:r>
+      <w:r>
+        <w:rPr>
+          <w:rFonts w:ascii="Consolas" w:hAnsi="Consolas" w:cs="Consolas"/>
+          <w:color w:val="000000"/>
+          <w:sz w:val="19"/>
+          <w:szCs w:val="19"/>
+        </w:rPr>
+        <w:t>&lt;</w:t>
+      </w:r>
+      <w:r>
+        <w:rPr>
+          <w:rFonts w:ascii="Consolas" w:hAnsi="Consolas" w:cs="Consolas"/>
+          <w:color w:val="2B91AF"/>
+          <w:sz w:val="19"/>
+          <w:szCs w:val="19"/>
+        </w:rPr>
+        <w:t>vector</w:t>
+      </w:r>
+      <w:r>
+        <w:rPr>
+          <w:rFonts w:ascii="Consolas" w:hAnsi="Consolas" w:cs="Consolas"/>
+          <w:color w:val="000000"/>
+          <w:sz w:val="19"/>
+          <w:szCs w:val="19"/>
+        </w:rPr>
+        <w:t>&lt;</w:t>
+      </w:r>
+      <w:r>
+        <w:rPr>
+          <w:rFonts w:ascii="Consolas" w:hAnsi="Consolas" w:cs="Consolas"/>
+          <w:color w:val="0000FF"/>
+          <w:sz w:val="19"/>
+          <w:szCs w:val="19"/>
+        </w:rPr>
+        <w:t>int</w:t>
+      </w:r>
+      <w:r>
+        <w:rPr>
+          <w:rFonts w:ascii="Consolas" w:hAnsi="Consolas" w:cs="Consolas"/>
+          <w:color w:val="000000"/>
+          <w:sz w:val="19"/>
+          <w:szCs w:val="19"/>
+        </w:rPr>
+        <w:t xml:space="preserve">&gt;&gt;&amp; </w:t>
+      </w:r>
+      <w:r>
+        <w:rPr>
+          <w:rFonts w:ascii="Consolas" w:hAnsi="Consolas" w:cs="Consolas"/>
+          <w:color w:val="808080"/>
+          <w:sz w:val="19"/>
+          <w:szCs w:val="19"/>
+        </w:rPr>
+        <w:t>memo</w:t>
+      </w:r>
+      <w:r>
+        <w:rPr>
+          <w:rFonts w:ascii="Consolas" w:hAnsi="Consolas" w:cs="Consolas"/>
+          <w:color w:val="000000"/>
+          <w:sz w:val="19"/>
+          <w:szCs w:val="19"/>
+        </w:rPr>
+        <w:t>)</w:t>
+      </w:r>
+    </w:p>
+    <w:p>
+      <w:pPr>
+        <w:autoSpaceDE w:val="0"/>
+        <w:autoSpaceDN w:val="0"/>
+        <w:adjustRightInd w:val="0"/>
+        <w:spacing w:after="0" w:line="240" w:lineRule="auto"/>
+        <w:rPr>
+          <w:rFonts w:ascii="Consolas" w:hAnsi="Consolas" w:cs="Consolas"/>
+          <w:color w:val="000000"/>
+          <w:sz w:val="19"/>
+          <w:szCs w:val="19"/>
+        </w:rPr>
+      </w:pPr>
+      <w:r>
+        <w:rPr>
+          <w:rFonts w:ascii="Consolas" w:hAnsi="Consolas" w:cs="Consolas"/>
+          <w:color w:val="000000"/>
+          <w:sz w:val="19"/>
+          <w:szCs w:val="19"/>
+        </w:rPr>
+        <w:t>{</w:t>
+      </w:r>
+    </w:p>
+    <w:p>
+      <w:pPr>
+        <w:autoSpaceDE w:val="0"/>
+        <w:autoSpaceDN w:val="0"/>
+        <w:adjustRightInd w:val="0"/>
+        <w:spacing w:after="0" w:line="240" w:lineRule="auto"/>
+        <w:rPr>
+          <w:rFonts w:ascii="Consolas" w:hAnsi="Consolas" w:cs="Consolas"/>
+          <w:color w:val="000000"/>
+          <w:sz w:val="19"/>
+          <w:szCs w:val="19"/>
+        </w:rPr>
+      </w:pPr>
+      <w:r>
+        <w:rPr>
+          <w:rFonts w:ascii="Consolas" w:hAnsi="Consolas" w:cs="Consolas"/>
+          <w:color w:val="000000"/>
+          <w:sz w:val="19"/>
+          <w:szCs w:val="19"/>
+        </w:rPr>
+        <w:t xml:space="preserve">    </w:t>
+      </w:r>
+      <w:r>
+        <w:rPr>
+          <w:rFonts w:ascii="Consolas" w:hAnsi="Consolas" w:cs="Consolas"/>
+          <w:color w:val="0000FF"/>
+          <w:sz w:val="19"/>
+          <w:szCs w:val="19"/>
+        </w:rPr>
+        <w:t>int</w:t>
+      </w:r>
+      <w:r>
+        <w:rPr>
+          <w:rFonts w:ascii="Consolas" w:hAnsi="Consolas" w:cs="Consolas"/>
+          <w:color w:val="000000"/>
+          <w:sz w:val="19"/>
+          <w:szCs w:val="19"/>
+        </w:rPr>
+        <w:t xml:space="preserve"> result = </w:t>
+      </w:r>
+      <w:proofErr w:type="gramStart"/>
+      <w:r>
+        <w:rPr>
+          <w:rFonts w:ascii="Consolas" w:hAnsi="Consolas" w:cs="Consolas"/>
+          <w:color w:val="000000"/>
+          <w:sz w:val="19"/>
+          <w:szCs w:val="19"/>
+        </w:rPr>
+        <w:t>0;</w:t>
+      </w:r>
+      <w:proofErr w:type="gramEnd"/>
+    </w:p>
+    <w:p>
+      <w:pPr>
+        <w:autoSpaceDE w:val="0"/>
+        <w:autoSpaceDN w:val="0"/>
+        <w:adjustRightInd w:val="0"/>
+        <w:spacing w:after="0" w:line="240" w:lineRule="auto"/>
+        <w:rPr>
+          <w:rFonts w:ascii="Consolas" w:hAnsi="Consolas" w:cs="Consolas"/>
+          <w:color w:val="000000"/>
+          <w:sz w:val="19"/>
+          <w:szCs w:val="19"/>
+        </w:rPr>
+      </w:pPr>
+      <w:r>
+        <w:rPr>
+          <w:rFonts w:ascii="Consolas" w:hAnsi="Consolas" w:cs="Consolas"/>
+          <w:color w:val="000000"/>
+          <w:sz w:val="19"/>
+          <w:szCs w:val="19"/>
+        </w:rPr>
+        <w:t xml:space="preserve">    </w:t>
+      </w:r>
+      <w:r>
+        <w:rPr>
+          <w:rFonts w:ascii="Consolas" w:hAnsi="Consolas" w:cs="Consolas"/>
+          <w:color w:val="0000FF"/>
+          <w:sz w:val="19"/>
+          <w:szCs w:val="19"/>
+        </w:rPr>
+        <w:t>if</w:t>
+      </w:r>
+      <w:r>
+        <w:rPr>
+          <w:rFonts w:ascii="Consolas" w:hAnsi="Consolas" w:cs="Consolas"/>
+          <w:color w:val="000000"/>
+          <w:sz w:val="19"/>
+          <w:szCs w:val="19"/>
+        </w:rPr>
+        <w:t xml:space="preserve"> (</w:t>
+      </w:r>
+      <w:r>
+        <w:rPr>
+          <w:rFonts w:ascii="Consolas" w:hAnsi="Consolas" w:cs="Consolas"/>
+          <w:color w:val="808080"/>
+          <w:sz w:val="19"/>
+          <w:szCs w:val="19"/>
+        </w:rPr>
+        <w:t>start</w:t>
+      </w:r>
+      <w:r>
+        <w:rPr>
+          <w:rFonts w:ascii="Consolas" w:hAnsi="Consolas" w:cs="Consolas"/>
+          <w:color w:val="000000"/>
+          <w:sz w:val="19"/>
+          <w:szCs w:val="19"/>
+        </w:rPr>
+        <w:t xml:space="preserve"> + 2 * </w:t>
+      </w:r>
+      <w:r>
+        <w:rPr>
+          <w:rFonts w:ascii="Consolas" w:hAnsi="Consolas" w:cs="Consolas"/>
+          <w:color w:val="808080"/>
+          <w:sz w:val="19"/>
+          <w:szCs w:val="19"/>
+        </w:rPr>
+        <w:t>M</w:t>
+      </w:r>
+      <w:r>
+        <w:rPr>
+          <w:rFonts w:ascii="Consolas" w:hAnsi="Consolas" w:cs="Consolas"/>
+          <w:color w:val="000000"/>
+          <w:sz w:val="19"/>
+          <w:szCs w:val="19"/>
+        </w:rPr>
+        <w:t xml:space="preserve"> &gt;= (</w:t>
+      </w:r>
+      <w:r>
+        <w:rPr>
+          <w:rFonts w:ascii="Consolas" w:hAnsi="Consolas" w:cs="Consolas"/>
+          <w:color w:val="0000FF"/>
+          <w:sz w:val="19"/>
+          <w:szCs w:val="19"/>
+        </w:rPr>
+        <w:t>int</w:t>
+      </w:r>
+      <w:r>
+        <w:rPr>
+          <w:rFonts w:ascii="Consolas" w:hAnsi="Consolas" w:cs="Consolas"/>
+          <w:color w:val="000000"/>
+          <w:sz w:val="19"/>
+          <w:szCs w:val="19"/>
+        </w:rPr>
+        <w:t>)</w:t>
+      </w:r>
+      <w:proofErr w:type="spellStart"/>
+      <w:proofErr w:type="gramStart"/>
+      <w:r>
+        <w:rPr>
+          <w:rFonts w:ascii="Consolas" w:hAnsi="Consolas" w:cs="Consolas"/>
+          <w:color w:val="808080"/>
+          <w:sz w:val="19"/>
+          <w:szCs w:val="19"/>
+        </w:rPr>
+        <w:t>sum</w:t>
+      </w:r>
+      <w:r>
+        <w:rPr>
+          <w:rFonts w:ascii="Consolas" w:hAnsi="Consolas" w:cs="Consolas"/>
+          <w:color w:val="000000"/>
+          <w:sz w:val="19"/>
+          <w:szCs w:val="19"/>
+        </w:rPr>
+        <w:t>.size</w:t>
+      </w:r>
+      <w:proofErr w:type="spellEnd"/>
+      <w:proofErr w:type="gramEnd"/>
+      <w:r>
+        <w:rPr>
+          <w:rFonts w:ascii="Consolas" w:hAnsi="Consolas" w:cs="Consolas"/>
+          <w:color w:val="000000"/>
+          <w:sz w:val="19"/>
+          <w:szCs w:val="19"/>
+        </w:rPr>
+        <w:t>() - 1)</w:t>
+      </w:r>
+    </w:p>
+    <w:p>
+      <w:pPr>
+        <w:autoSpaceDE w:val="0"/>
+        <w:autoSpaceDN w:val="0"/>
+        <w:adjustRightInd w:val="0"/>
+        <w:spacing w:after="0" w:line="240" w:lineRule="auto"/>
+        <w:rPr>
+          <w:rFonts w:ascii="Consolas" w:hAnsi="Consolas" w:cs="Consolas"/>
+          <w:color w:val="000000"/>
+          <w:sz w:val="19"/>
+          <w:szCs w:val="19"/>
+        </w:rPr>
+      </w:pPr>
+      <w:r>
+        <w:rPr>
+          <w:rFonts w:ascii="Consolas" w:hAnsi="Consolas" w:cs="Consolas"/>
+          <w:color w:val="000000"/>
+          <w:sz w:val="19"/>
+          <w:szCs w:val="19"/>
+        </w:rPr>
+        <w:t xml:space="preserve">    {</w:t>
+      </w:r>
+    </w:p>
+    <w:p>
+      <w:pPr>
+        <w:autoSpaceDE w:val="0"/>
+        <w:autoSpaceDN w:val="0"/>
+        <w:adjustRightInd w:val="0"/>
+        <w:spacing w:after="0" w:line="240" w:lineRule="auto"/>
+        <w:rPr>
+          <w:rFonts w:ascii="Consolas" w:hAnsi="Consolas" w:cs="Consolas"/>
+          <w:color w:val="000000"/>
+          <w:sz w:val="19"/>
+          <w:szCs w:val="19"/>
+        </w:rPr>
+      </w:pPr>
+      <w:r>
+        <w:rPr>
+          <w:rFonts w:ascii="Consolas" w:hAnsi="Consolas" w:cs="Consolas"/>
+          <w:color w:val="000000"/>
+          <w:sz w:val="19"/>
+          <w:szCs w:val="19"/>
+        </w:rPr>
+        <w:t xml:space="preserve">        result = </w:t>
+      </w:r>
+      <w:r>
+        <w:rPr>
+          <w:rFonts w:ascii="Consolas" w:hAnsi="Consolas" w:cs="Consolas"/>
+          <w:color w:val="808080"/>
+          <w:sz w:val="19"/>
+          <w:szCs w:val="19"/>
+        </w:rPr>
+        <w:t>sum</w:t>
+      </w:r>
+      <w:r>
+        <w:rPr>
+          <w:rFonts w:ascii="Consolas" w:hAnsi="Consolas" w:cs="Consolas"/>
+          <w:color w:val="008080"/>
+          <w:sz w:val="19"/>
+          <w:szCs w:val="19"/>
+        </w:rPr>
+        <w:t>[</w:t>
+      </w:r>
+      <w:proofErr w:type="spellStart"/>
+      <w:proofErr w:type="gramStart"/>
+      <w:r>
+        <w:rPr>
+          <w:rFonts w:ascii="Consolas" w:hAnsi="Consolas" w:cs="Consolas"/>
+          <w:color w:val="808080"/>
+          <w:sz w:val="19"/>
+          <w:szCs w:val="19"/>
+        </w:rPr>
+        <w:t>sum</w:t>
+      </w:r>
+      <w:r>
+        <w:rPr>
+          <w:rFonts w:ascii="Consolas" w:hAnsi="Consolas" w:cs="Consolas"/>
+          <w:color w:val="000000"/>
+          <w:sz w:val="19"/>
+          <w:szCs w:val="19"/>
+        </w:rPr>
+        <w:t>.size</w:t>
+      </w:r>
+      <w:proofErr w:type="spellEnd"/>
+      <w:proofErr w:type="gramEnd"/>
+      <w:r>
+        <w:rPr>
+          <w:rFonts w:ascii="Consolas" w:hAnsi="Consolas" w:cs="Consolas"/>
+          <w:color w:val="000000"/>
+          <w:sz w:val="19"/>
+          <w:szCs w:val="19"/>
+        </w:rPr>
+        <w:t>() - 1</w:t>
+      </w:r>
+      <w:r>
+        <w:rPr>
+          <w:rFonts w:ascii="Consolas" w:hAnsi="Consolas" w:cs="Consolas"/>
+          <w:color w:val="008080"/>
+          <w:sz w:val="19"/>
+          <w:szCs w:val="19"/>
+        </w:rPr>
+        <w:t>]</w:t>
+      </w:r>
+      <w:r>
+        <w:rPr>
+          <w:rFonts w:ascii="Consolas" w:hAnsi="Consolas" w:cs="Consolas"/>
+          <w:color w:val="000000"/>
+          <w:sz w:val="19"/>
+          <w:szCs w:val="19"/>
+        </w:rPr>
+        <w:t xml:space="preserve"> - </w:t>
+      </w:r>
+      <w:r>
+        <w:rPr>
+          <w:rFonts w:ascii="Consolas" w:hAnsi="Consolas" w:cs="Consolas"/>
+          <w:color w:val="808080"/>
+          <w:sz w:val="19"/>
+          <w:szCs w:val="19"/>
+        </w:rPr>
+        <w:t>sum</w:t>
+      </w:r>
+      <w:r>
+        <w:rPr>
+          <w:rFonts w:ascii="Consolas" w:hAnsi="Consolas" w:cs="Consolas"/>
+          <w:color w:val="008080"/>
+          <w:sz w:val="19"/>
+          <w:szCs w:val="19"/>
+        </w:rPr>
+        <w:t>[</w:t>
+      </w:r>
+      <w:r>
+        <w:rPr>
+          <w:rFonts w:ascii="Consolas" w:hAnsi="Consolas" w:cs="Consolas"/>
+          <w:color w:val="808080"/>
+          <w:sz w:val="19"/>
+          <w:szCs w:val="19"/>
+        </w:rPr>
+        <w:t>start</w:t>
+      </w:r>
+      <w:r>
+        <w:rPr>
+          <w:rFonts w:ascii="Consolas" w:hAnsi="Consolas" w:cs="Consolas"/>
+          <w:color w:val="008080"/>
+          <w:sz w:val="19"/>
+          <w:szCs w:val="19"/>
+        </w:rPr>
+        <w:t>]</w:t>
+      </w:r>
+      <w:r>
+        <w:rPr>
+          <w:rFonts w:ascii="Consolas" w:hAnsi="Consolas" w:cs="Consolas"/>
+          <w:color w:val="000000"/>
+          <w:sz w:val="19"/>
+          <w:szCs w:val="19"/>
+        </w:rPr>
+        <w:t>;</w:t>
+      </w:r>
+    </w:p>
+    <w:p>
+      <w:pPr>
+        <w:autoSpaceDE w:val="0"/>
+        <w:autoSpaceDN w:val="0"/>
+        <w:adjustRightInd w:val="0"/>
+        <w:spacing w:after="0" w:line="240" w:lineRule="auto"/>
+        <w:rPr>
+          <w:rFonts w:ascii="Consolas" w:hAnsi="Consolas" w:cs="Consolas"/>
+          <w:color w:val="000000"/>
+          <w:sz w:val="19"/>
+          <w:szCs w:val="19"/>
+        </w:rPr>
+      </w:pPr>
+      <w:r>
+        <w:rPr>
+          <w:rFonts w:ascii="Consolas" w:hAnsi="Consolas" w:cs="Consolas"/>
+          <w:color w:val="000000"/>
+          <w:sz w:val="19"/>
+          <w:szCs w:val="19"/>
+        </w:rPr>
+        <w:t xml:space="preserve">    }</w:t>
+      </w:r>
+    </w:p>
+    <w:p>
+      <w:pPr>
+        <w:autoSpaceDE w:val="0"/>
+        <w:autoSpaceDN w:val="0"/>
+        <w:adjustRightInd w:val="0"/>
+        <w:spacing w:after="0" w:line="240" w:lineRule="auto"/>
+        <w:rPr>
+          <w:rFonts w:ascii="Consolas" w:hAnsi="Consolas" w:cs="Consolas"/>
+          <w:color w:val="000000"/>
+          <w:sz w:val="19"/>
+          <w:szCs w:val="19"/>
+        </w:rPr>
+      </w:pPr>
+      <w:r>
+        <w:rPr>
+          <w:rFonts w:ascii="Consolas" w:hAnsi="Consolas" w:cs="Consolas"/>
+          <w:color w:val="000000"/>
+          <w:sz w:val="19"/>
+          <w:szCs w:val="19"/>
+        </w:rPr>
+        <w:t xml:space="preserve">    </w:t>
+      </w:r>
+      <w:r>
+        <w:rPr>
+          <w:rFonts w:ascii="Consolas" w:hAnsi="Consolas" w:cs="Consolas"/>
+          <w:color w:val="0000FF"/>
+          <w:sz w:val="19"/>
+          <w:szCs w:val="19"/>
+        </w:rPr>
+        <w:t>else</w:t>
+      </w:r>
+      <w:r>
+        <w:rPr>
+          <w:rFonts w:ascii="Consolas" w:hAnsi="Consolas" w:cs="Consolas"/>
+          <w:color w:val="000000"/>
+          <w:sz w:val="19"/>
+          <w:szCs w:val="19"/>
+        </w:rPr>
+        <w:t xml:space="preserve"> </w:t>
+      </w:r>
+      <w:r>
+        <w:rPr>
+          <w:rFonts w:ascii="Consolas" w:hAnsi="Consolas" w:cs="Consolas"/>
+          <w:color w:val="0000FF"/>
+          <w:sz w:val="19"/>
+          <w:szCs w:val="19"/>
+        </w:rPr>
+        <w:t>if</w:t>
+      </w:r>
+      <w:r>
+        <w:rPr>
+          <w:rFonts w:ascii="Consolas" w:hAnsi="Consolas" w:cs="Consolas"/>
+          <w:color w:val="000000"/>
+          <w:sz w:val="19"/>
+          <w:szCs w:val="19"/>
+        </w:rPr>
+        <w:t xml:space="preserve"> (</w:t>
+      </w:r>
+      <w:r>
+        <w:rPr>
+          <w:rFonts w:ascii="Consolas" w:hAnsi="Consolas" w:cs="Consolas"/>
+          <w:color w:val="808080"/>
+          <w:sz w:val="19"/>
+          <w:szCs w:val="19"/>
+        </w:rPr>
+        <w:t>memo</w:t>
+      </w:r>
+      <w:r>
+        <w:rPr>
+          <w:rFonts w:ascii="Consolas" w:hAnsi="Consolas" w:cs="Consolas"/>
+          <w:color w:val="008080"/>
+          <w:sz w:val="19"/>
+          <w:szCs w:val="19"/>
+        </w:rPr>
+        <w:t>[</w:t>
+      </w:r>
+      <w:r>
+        <w:rPr>
+          <w:rFonts w:ascii="Consolas" w:hAnsi="Consolas" w:cs="Consolas"/>
+          <w:color w:val="808080"/>
+          <w:sz w:val="19"/>
+          <w:szCs w:val="19"/>
+        </w:rPr>
+        <w:t>start</w:t>
+      </w:r>
+      <w:r>
+        <w:rPr>
+          <w:rFonts w:ascii="Consolas" w:hAnsi="Consolas" w:cs="Consolas"/>
+          <w:color w:val="008080"/>
+          <w:sz w:val="19"/>
+          <w:szCs w:val="19"/>
+        </w:rPr>
+        <w:t>][</w:t>
+      </w:r>
+      <w:r>
+        <w:rPr>
+          <w:rFonts w:ascii="Consolas" w:hAnsi="Consolas" w:cs="Consolas"/>
+          <w:color w:val="808080"/>
+          <w:sz w:val="19"/>
+          <w:szCs w:val="19"/>
+        </w:rPr>
+        <w:t>M</w:t>
+      </w:r>
+      <w:r>
+        <w:rPr>
+          <w:rFonts w:ascii="Consolas" w:hAnsi="Consolas" w:cs="Consolas"/>
+          <w:color w:val="008080"/>
+          <w:sz w:val="19"/>
+          <w:szCs w:val="19"/>
+        </w:rPr>
+        <w:t>]</w:t>
+      </w:r>
+      <w:r>
+        <w:rPr>
+          <w:rFonts w:ascii="Consolas" w:hAnsi="Consolas" w:cs="Consolas"/>
+          <w:color w:val="000000"/>
+          <w:sz w:val="19"/>
+          <w:szCs w:val="19"/>
+        </w:rPr>
+        <w:t xml:space="preserve"> &gt; 0)</w:t>
+      </w:r>
+    </w:p>
+    <w:p>
+      <w:pPr>
+        <w:autoSpaceDE w:val="0"/>
+        <w:autoSpaceDN w:val="0"/>
+        <w:adjustRightInd w:val="0"/>
+        <w:spacing w:after="0" w:line="240" w:lineRule="auto"/>
+        <w:rPr>
+          <w:rFonts w:ascii="Consolas" w:hAnsi="Consolas" w:cs="Consolas"/>
+          <w:color w:val="000000"/>
+          <w:sz w:val="19"/>
+          <w:szCs w:val="19"/>
+        </w:rPr>
+      </w:pPr>
+      <w:r>
+        <w:rPr>
+          <w:rFonts w:ascii="Consolas" w:hAnsi="Consolas" w:cs="Consolas"/>
+          <w:color w:val="000000"/>
+          <w:sz w:val="19"/>
+          <w:szCs w:val="19"/>
+        </w:rPr>
+        <w:lastRenderedPageBreak/>
+        <w:t xml:space="preserve">    {</w:t>
+      </w:r>
+    </w:p>
+    <w:p>
+      <w:pPr>
+        <w:autoSpaceDE w:val="0"/>
+        <w:autoSpaceDN w:val="0"/>
+        <w:adjustRightInd w:val="0"/>
+        <w:spacing w:after="0" w:line="240" w:lineRule="auto"/>
+        <w:rPr>
+          <w:rFonts w:ascii="Consolas" w:hAnsi="Consolas" w:cs="Consolas"/>
+          <w:color w:val="000000"/>
+          <w:sz w:val="19"/>
+          <w:szCs w:val="19"/>
+        </w:rPr>
+      </w:pPr>
+      <w:r>
+        <w:rPr>
+          <w:rFonts w:ascii="Consolas" w:hAnsi="Consolas" w:cs="Consolas"/>
+          <w:color w:val="000000"/>
+          <w:sz w:val="19"/>
+          <w:szCs w:val="19"/>
+        </w:rPr>
+        <w:t xml:space="preserve">        result = </w:t>
+      </w:r>
+      <w:r>
+        <w:rPr>
+          <w:rFonts w:ascii="Consolas" w:hAnsi="Consolas" w:cs="Consolas"/>
+          <w:color w:val="808080"/>
+          <w:sz w:val="19"/>
+          <w:szCs w:val="19"/>
+        </w:rPr>
+        <w:t>memo</w:t>
+      </w:r>
+      <w:r>
+        <w:rPr>
+          <w:rFonts w:ascii="Consolas" w:hAnsi="Consolas" w:cs="Consolas"/>
+          <w:color w:val="008080"/>
+          <w:sz w:val="19"/>
+          <w:szCs w:val="19"/>
+        </w:rPr>
+        <w:t>[</w:t>
+      </w:r>
+      <w:r>
+        <w:rPr>
+          <w:rFonts w:ascii="Consolas" w:hAnsi="Consolas" w:cs="Consolas"/>
+          <w:color w:val="808080"/>
+          <w:sz w:val="19"/>
+          <w:szCs w:val="19"/>
+        </w:rPr>
+        <w:t>start</w:t>
+      </w:r>
+      <w:r>
+        <w:rPr>
+          <w:rFonts w:ascii="Consolas" w:hAnsi="Consolas" w:cs="Consolas"/>
+          <w:color w:val="008080"/>
+          <w:sz w:val="19"/>
+          <w:szCs w:val="19"/>
+        </w:rPr>
+        <w:t>][</w:t>
+      </w:r>
+      <w:r>
+        <w:rPr>
+          <w:rFonts w:ascii="Consolas" w:hAnsi="Consolas" w:cs="Consolas"/>
+          <w:color w:val="808080"/>
+          <w:sz w:val="19"/>
+          <w:szCs w:val="19"/>
+        </w:rPr>
+        <w:t>M</w:t>
+      </w:r>
+      <w:proofErr w:type="gramStart"/>
+      <w:r>
+        <w:rPr>
+          <w:rFonts w:ascii="Consolas" w:hAnsi="Consolas" w:cs="Consolas"/>
+          <w:color w:val="008080"/>
+          <w:sz w:val="19"/>
+          <w:szCs w:val="19"/>
+        </w:rPr>
+        <w:t>]</w:t>
+      </w:r>
+      <w:r>
+        <w:rPr>
+          <w:rFonts w:ascii="Consolas" w:hAnsi="Consolas" w:cs="Consolas"/>
+          <w:color w:val="000000"/>
+          <w:sz w:val="19"/>
+          <w:szCs w:val="19"/>
+        </w:rPr>
+        <w:t>;</w:t>
+      </w:r>
+      <w:proofErr w:type="gramEnd"/>
+    </w:p>
+    <w:p>
+      <w:pPr>
+        <w:autoSpaceDE w:val="0"/>
+        <w:autoSpaceDN w:val="0"/>
+        <w:adjustRightInd w:val="0"/>
+        <w:spacing w:after="0" w:line="240" w:lineRule="auto"/>
+        <w:rPr>
+          <w:rFonts w:ascii="Consolas" w:hAnsi="Consolas" w:cs="Consolas"/>
+          <w:color w:val="000000"/>
+          <w:sz w:val="19"/>
+          <w:szCs w:val="19"/>
+        </w:rPr>
+      </w:pPr>
+      <w:r>
+        <w:rPr>
+          <w:rFonts w:ascii="Consolas" w:hAnsi="Consolas" w:cs="Consolas"/>
+          <w:color w:val="000000"/>
+          <w:sz w:val="19"/>
+          <w:szCs w:val="19"/>
+        </w:rPr>
+        <w:t xml:space="preserve">    }</w:t>
+      </w:r>
+    </w:p>
+    <w:p>
+      <w:pPr>
+        <w:autoSpaceDE w:val="0"/>
+        <w:autoSpaceDN w:val="0"/>
+        <w:adjustRightInd w:val="0"/>
+        <w:spacing w:after="0" w:line="240" w:lineRule="auto"/>
+        <w:rPr>
+          <w:rFonts w:ascii="Consolas" w:hAnsi="Consolas" w:cs="Consolas"/>
+          <w:color w:val="000000"/>
+          <w:sz w:val="19"/>
+          <w:szCs w:val="19"/>
+        </w:rPr>
+      </w:pPr>
+      <w:r>
+        <w:rPr>
+          <w:rFonts w:ascii="Consolas" w:hAnsi="Consolas" w:cs="Consolas"/>
+          <w:color w:val="000000"/>
+          <w:sz w:val="19"/>
+          <w:szCs w:val="19"/>
+        </w:rPr>
+        <w:t xml:space="preserve">    </w:t>
+      </w:r>
+      <w:r>
+        <w:rPr>
+          <w:rFonts w:ascii="Consolas" w:hAnsi="Consolas" w:cs="Consolas"/>
+          <w:color w:val="0000FF"/>
+          <w:sz w:val="19"/>
+          <w:szCs w:val="19"/>
+        </w:rPr>
+        <w:t>else</w:t>
+      </w:r>
+    </w:p>
+    <w:p>
+      <w:pPr>
+        <w:autoSpaceDE w:val="0"/>
+        <w:autoSpaceDN w:val="0"/>
+        <w:adjustRightInd w:val="0"/>
+        <w:spacing w:after="0" w:line="240" w:lineRule="auto"/>
+        <w:rPr>
+          <w:rFonts w:ascii="Consolas" w:hAnsi="Consolas" w:cs="Consolas"/>
+          <w:color w:val="000000"/>
+          <w:sz w:val="19"/>
+          <w:szCs w:val="19"/>
+        </w:rPr>
+      </w:pPr>
+      <w:r>
+        <w:rPr>
+          <w:rFonts w:ascii="Consolas" w:hAnsi="Consolas" w:cs="Consolas"/>
+          <w:color w:val="000000"/>
+          <w:sz w:val="19"/>
+          <w:szCs w:val="19"/>
+        </w:rPr>
+        <w:t xml:space="preserve">    {</w:t>
+      </w:r>
+    </w:p>
+    <w:p>
+      <w:pPr>
+        <w:autoSpaceDE w:val="0"/>
+        <w:autoSpaceDN w:val="0"/>
+        <w:adjustRightInd w:val="0"/>
+        <w:spacing w:after="0" w:line="240" w:lineRule="auto"/>
+        <w:rPr>
+          <w:rFonts w:ascii="Consolas" w:hAnsi="Consolas" w:cs="Consolas"/>
+          <w:color w:val="000000"/>
+          <w:sz w:val="19"/>
+          <w:szCs w:val="19"/>
+        </w:rPr>
+      </w:pPr>
+      <w:r>
+        <w:rPr>
+          <w:rFonts w:ascii="Consolas" w:hAnsi="Consolas" w:cs="Consolas"/>
+          <w:color w:val="000000"/>
+          <w:sz w:val="19"/>
+          <w:szCs w:val="19"/>
+        </w:rPr>
+        <w:t xml:space="preserve">        </w:t>
+      </w:r>
+      <w:r>
+        <w:rPr>
+          <w:rFonts w:ascii="Consolas" w:hAnsi="Consolas" w:cs="Consolas"/>
+          <w:color w:val="0000FF"/>
+          <w:sz w:val="19"/>
+          <w:szCs w:val="19"/>
+        </w:rPr>
+        <w:t>for</w:t>
+      </w:r>
+      <w:r>
+        <w:rPr>
+          <w:rFonts w:ascii="Consolas" w:hAnsi="Consolas" w:cs="Consolas"/>
+          <w:color w:val="000000"/>
+          <w:sz w:val="19"/>
+          <w:szCs w:val="19"/>
+        </w:rPr>
+        <w:t xml:space="preserve"> (</w:t>
+      </w:r>
+      <w:r>
+        <w:rPr>
+          <w:rFonts w:ascii="Consolas" w:hAnsi="Consolas" w:cs="Consolas"/>
+          <w:color w:val="0000FF"/>
+          <w:sz w:val="19"/>
+          <w:szCs w:val="19"/>
+        </w:rPr>
+        <w:t>int</w:t>
+      </w:r>
+      <w:r>
+        <w:rPr>
+          <w:rFonts w:ascii="Consolas" w:hAnsi="Consolas" w:cs="Consolas"/>
+          <w:color w:val="000000"/>
+          <w:sz w:val="19"/>
+          <w:szCs w:val="19"/>
+        </w:rPr>
+        <w:t xml:space="preserve"> </w:t>
+      </w:r>
+      <w:proofErr w:type="spellStart"/>
+      <w:r>
+        <w:rPr>
+          <w:rFonts w:ascii="Consolas" w:hAnsi="Consolas" w:cs="Consolas"/>
+          <w:color w:val="000000"/>
+          <w:sz w:val="19"/>
+          <w:szCs w:val="19"/>
+        </w:rPr>
+        <w:t>i</w:t>
+      </w:r>
+      <w:proofErr w:type="spellEnd"/>
+      <w:r>
+        <w:rPr>
+          <w:rFonts w:ascii="Consolas" w:hAnsi="Consolas" w:cs="Consolas"/>
+          <w:color w:val="000000"/>
+          <w:sz w:val="19"/>
+          <w:szCs w:val="19"/>
+        </w:rPr>
+        <w:t xml:space="preserve"> = </w:t>
+      </w:r>
+      <w:r>
+        <w:rPr>
+          <w:rFonts w:ascii="Consolas" w:hAnsi="Consolas" w:cs="Consolas"/>
+          <w:color w:val="808080"/>
+          <w:sz w:val="19"/>
+          <w:szCs w:val="19"/>
+        </w:rPr>
+        <w:t>start</w:t>
+      </w:r>
+      <w:r>
+        <w:rPr>
+          <w:rFonts w:ascii="Consolas" w:hAnsi="Consolas" w:cs="Consolas"/>
+          <w:color w:val="000000"/>
+          <w:sz w:val="19"/>
+          <w:szCs w:val="19"/>
+        </w:rPr>
+        <w:t xml:space="preserve">; </w:t>
+      </w:r>
+      <w:proofErr w:type="spellStart"/>
+      <w:r>
+        <w:rPr>
+          <w:rFonts w:ascii="Consolas" w:hAnsi="Consolas" w:cs="Consolas"/>
+          <w:color w:val="000000"/>
+          <w:sz w:val="19"/>
+          <w:szCs w:val="19"/>
+        </w:rPr>
+        <w:t>i</w:t>
+      </w:r>
+      <w:proofErr w:type="spellEnd"/>
+      <w:r>
+        <w:rPr>
+          <w:rFonts w:ascii="Consolas" w:hAnsi="Consolas" w:cs="Consolas"/>
+          <w:color w:val="000000"/>
+          <w:sz w:val="19"/>
+          <w:szCs w:val="19"/>
+        </w:rPr>
+        <w:t xml:space="preserve"> &lt; </w:t>
+      </w:r>
+      <w:r>
+        <w:rPr>
+          <w:rFonts w:ascii="Consolas" w:hAnsi="Consolas" w:cs="Consolas"/>
+          <w:color w:val="808080"/>
+          <w:sz w:val="19"/>
+          <w:szCs w:val="19"/>
+        </w:rPr>
+        <w:t>start</w:t>
+      </w:r>
+      <w:r>
+        <w:rPr>
+          <w:rFonts w:ascii="Consolas" w:hAnsi="Consolas" w:cs="Consolas"/>
+          <w:color w:val="000000"/>
+          <w:sz w:val="19"/>
+          <w:szCs w:val="19"/>
+        </w:rPr>
+        <w:t xml:space="preserve"> + 2 * </w:t>
+      </w:r>
+      <w:r>
+        <w:rPr>
+          <w:rFonts w:ascii="Consolas" w:hAnsi="Consolas" w:cs="Consolas"/>
+          <w:color w:val="808080"/>
+          <w:sz w:val="19"/>
+          <w:szCs w:val="19"/>
+        </w:rPr>
+        <w:t>M</w:t>
+      </w:r>
+      <w:r>
+        <w:rPr>
+          <w:rFonts w:ascii="Consolas" w:hAnsi="Consolas" w:cs="Consolas"/>
+          <w:color w:val="000000"/>
+          <w:sz w:val="19"/>
+          <w:szCs w:val="19"/>
+        </w:rPr>
+        <w:t xml:space="preserve">; </w:t>
+      </w:r>
+      <w:proofErr w:type="spellStart"/>
+      <w:r>
+        <w:rPr>
+          <w:rFonts w:ascii="Consolas" w:hAnsi="Consolas" w:cs="Consolas"/>
+          <w:color w:val="000000"/>
+          <w:sz w:val="19"/>
+          <w:szCs w:val="19"/>
+        </w:rPr>
+        <w:t>i</w:t>
+      </w:r>
+      <w:proofErr w:type="spellEnd"/>
+      <w:r>
+        <w:rPr>
+          <w:rFonts w:ascii="Consolas" w:hAnsi="Consolas" w:cs="Consolas"/>
+          <w:color w:val="000000"/>
+          <w:sz w:val="19"/>
+          <w:szCs w:val="19"/>
+        </w:rPr>
+        <w:t>++)</w:t>
+      </w:r>
+    </w:p>
+    <w:p>
+      <w:pPr>
+        <w:autoSpaceDE w:val="0"/>
+        <w:autoSpaceDN w:val="0"/>
+        <w:adjustRightInd w:val="0"/>
+        <w:spacing w:after="0" w:line="240" w:lineRule="auto"/>
+        <w:rPr>
+          <w:rFonts w:ascii="Consolas" w:hAnsi="Consolas" w:cs="Consolas"/>
+          <w:color w:val="000000"/>
+          <w:sz w:val="19"/>
+          <w:szCs w:val="19"/>
+        </w:rPr>
+      </w:pPr>
+      <w:r>
+        <w:rPr>
+          <w:rFonts w:ascii="Consolas" w:hAnsi="Consolas" w:cs="Consolas"/>
+          <w:color w:val="000000"/>
+          <w:sz w:val="19"/>
+          <w:szCs w:val="19"/>
+        </w:rPr>
+        <w:t xml:space="preserve">        {</w:t>
+      </w:r>
+    </w:p>
+    <w:p>
+      <w:pPr>
+        <w:autoSpaceDE w:val="0"/>
+        <w:autoSpaceDN w:val="0"/>
+        <w:adjustRightInd w:val="0"/>
+        <w:spacing w:after="0" w:line="240" w:lineRule="auto"/>
+        <w:rPr>
+          <w:rFonts w:ascii="Consolas" w:hAnsi="Consolas" w:cs="Consolas"/>
+          <w:color w:val="000000"/>
+          <w:sz w:val="19"/>
+          <w:szCs w:val="19"/>
+        </w:rPr>
+      </w:pPr>
+      <w:r>
+        <w:rPr>
+          <w:rFonts w:ascii="Consolas" w:hAnsi="Consolas" w:cs="Consolas"/>
+          <w:color w:val="000000"/>
+          <w:sz w:val="19"/>
+          <w:szCs w:val="19"/>
+        </w:rPr>
+        <w:t xml:space="preserve">            result = </w:t>
+      </w:r>
+      <w:proofErr w:type="gramStart"/>
+      <w:r>
+        <w:rPr>
+          <w:rFonts w:ascii="Consolas" w:hAnsi="Consolas" w:cs="Consolas"/>
+          <w:color w:val="000000"/>
+          <w:sz w:val="19"/>
+          <w:szCs w:val="19"/>
+        </w:rPr>
+        <w:t>max(</w:t>
+      </w:r>
+      <w:proofErr w:type="gramEnd"/>
+      <w:r>
+        <w:rPr>
+          <w:rFonts w:ascii="Consolas" w:hAnsi="Consolas" w:cs="Consolas"/>
+          <w:color w:val="000000"/>
+          <w:sz w:val="19"/>
+          <w:szCs w:val="19"/>
+        </w:rPr>
+        <w:t xml:space="preserve">result, </w:t>
+      </w:r>
+      <w:r>
+        <w:rPr>
+          <w:rFonts w:ascii="Consolas" w:hAnsi="Consolas" w:cs="Consolas"/>
+          <w:color w:val="808080"/>
+          <w:sz w:val="19"/>
+          <w:szCs w:val="19"/>
+        </w:rPr>
+        <w:t>sum</w:t>
+      </w:r>
+      <w:r>
+        <w:rPr>
+          <w:rFonts w:ascii="Consolas" w:hAnsi="Consolas" w:cs="Consolas"/>
+          <w:color w:val="008080"/>
+          <w:sz w:val="19"/>
+          <w:szCs w:val="19"/>
+        </w:rPr>
+        <w:t>[</w:t>
+      </w:r>
+      <w:r>
+        <w:rPr>
+          <w:rFonts w:ascii="Consolas" w:hAnsi="Consolas" w:cs="Consolas"/>
+          <w:color w:val="000000"/>
+          <w:sz w:val="19"/>
+          <w:szCs w:val="19"/>
+        </w:rPr>
+        <w:t>i+1</w:t>
+      </w:r>
+      <w:r>
+        <w:rPr>
+          <w:rFonts w:ascii="Consolas" w:hAnsi="Consolas" w:cs="Consolas"/>
+          <w:color w:val="008080"/>
+          <w:sz w:val="19"/>
+          <w:szCs w:val="19"/>
+        </w:rPr>
+        <w:t>]</w:t>
+      </w:r>
+      <w:r>
+        <w:rPr>
+          <w:rFonts w:ascii="Consolas" w:hAnsi="Consolas" w:cs="Consolas"/>
+          <w:color w:val="000000"/>
+          <w:sz w:val="19"/>
+          <w:szCs w:val="19"/>
+        </w:rPr>
+        <w:t xml:space="preserve"> - </w:t>
+      </w:r>
+      <w:r>
+        <w:rPr>
+          <w:rFonts w:ascii="Consolas" w:hAnsi="Consolas" w:cs="Consolas"/>
+          <w:color w:val="808080"/>
+          <w:sz w:val="19"/>
+          <w:szCs w:val="19"/>
+        </w:rPr>
+        <w:t>sum</w:t>
+      </w:r>
+      <w:r>
+        <w:rPr>
+          <w:rFonts w:ascii="Consolas" w:hAnsi="Consolas" w:cs="Consolas"/>
+          <w:color w:val="008080"/>
+          <w:sz w:val="19"/>
+          <w:szCs w:val="19"/>
+        </w:rPr>
+        <w:t>[</w:t>
+      </w:r>
+      <w:r>
+        <w:rPr>
+          <w:rFonts w:ascii="Consolas" w:hAnsi="Consolas" w:cs="Consolas"/>
+          <w:color w:val="808080"/>
+          <w:sz w:val="19"/>
+          <w:szCs w:val="19"/>
+        </w:rPr>
+        <w:t>start</w:t>
+      </w:r>
+      <w:r>
+        <w:rPr>
+          <w:rFonts w:ascii="Consolas" w:hAnsi="Consolas" w:cs="Consolas"/>
+          <w:color w:val="008080"/>
+          <w:sz w:val="19"/>
+          <w:szCs w:val="19"/>
+        </w:rPr>
+        <w:t>]</w:t>
+      </w:r>
+      <w:r>
+        <w:rPr>
+          <w:rFonts w:ascii="Consolas" w:hAnsi="Consolas" w:cs="Consolas"/>
+          <w:color w:val="000000"/>
+          <w:sz w:val="19"/>
+          <w:szCs w:val="19"/>
+        </w:rPr>
+        <w:t xml:space="preserve"> + </w:t>
+      </w:r>
+      <w:r>
+        <w:rPr>
+          <w:rFonts w:ascii="Consolas" w:hAnsi="Consolas" w:cs="Consolas"/>
+          <w:color w:val="808080"/>
+          <w:sz w:val="19"/>
+          <w:szCs w:val="19"/>
+        </w:rPr>
+        <w:t>sum</w:t>
+      </w:r>
+      <w:r>
+        <w:rPr>
+          <w:rFonts w:ascii="Consolas" w:hAnsi="Consolas" w:cs="Consolas"/>
+          <w:color w:val="008080"/>
+          <w:sz w:val="19"/>
+          <w:szCs w:val="19"/>
+        </w:rPr>
+        <w:t>[</w:t>
+      </w:r>
+      <w:proofErr w:type="spellStart"/>
+      <w:r>
+        <w:rPr>
+          <w:rFonts w:ascii="Consolas" w:hAnsi="Consolas" w:cs="Consolas"/>
+          <w:color w:val="808080"/>
+          <w:sz w:val="19"/>
+          <w:szCs w:val="19"/>
+        </w:rPr>
+        <w:t>sum</w:t>
+      </w:r>
+      <w:r>
+        <w:rPr>
+          <w:rFonts w:ascii="Consolas" w:hAnsi="Consolas" w:cs="Consolas"/>
+          <w:color w:val="000000"/>
+          <w:sz w:val="19"/>
+          <w:szCs w:val="19"/>
+        </w:rPr>
+        <w:t>.size</w:t>
+      </w:r>
+      <w:proofErr w:type="spellEnd"/>
+      <w:r>
+        <w:rPr>
+          <w:rFonts w:ascii="Consolas" w:hAnsi="Consolas" w:cs="Consolas"/>
+          <w:color w:val="000000"/>
+          <w:sz w:val="19"/>
+          <w:szCs w:val="19"/>
+        </w:rPr>
+        <w:t>() - 1</w:t>
+      </w:r>
+      <w:r>
+        <w:rPr>
+          <w:rFonts w:ascii="Consolas" w:hAnsi="Consolas" w:cs="Consolas"/>
+          <w:color w:val="008080"/>
+          <w:sz w:val="19"/>
+          <w:szCs w:val="19"/>
+        </w:rPr>
+        <w:t>]</w:t>
+      </w:r>
+      <w:r>
+        <w:rPr>
+          <w:rFonts w:ascii="Consolas" w:hAnsi="Consolas" w:cs="Consolas"/>
+          <w:color w:val="000000"/>
+          <w:sz w:val="19"/>
+          <w:szCs w:val="19"/>
+        </w:rPr>
+        <w:t xml:space="preserve"> - </w:t>
+      </w:r>
+      <w:r>
+        <w:rPr>
+          <w:rFonts w:ascii="Consolas" w:hAnsi="Consolas" w:cs="Consolas"/>
+          <w:color w:val="808080"/>
+          <w:sz w:val="19"/>
+          <w:szCs w:val="19"/>
+        </w:rPr>
+        <w:t>sum</w:t>
+      </w:r>
+      <w:r>
+        <w:rPr>
+          <w:rFonts w:ascii="Consolas" w:hAnsi="Consolas" w:cs="Consolas"/>
+          <w:color w:val="008080"/>
+          <w:sz w:val="19"/>
+          <w:szCs w:val="19"/>
+        </w:rPr>
+        <w:t>[</w:t>
+      </w:r>
+      <w:r>
+        <w:rPr>
+          <w:rFonts w:ascii="Consolas" w:hAnsi="Consolas" w:cs="Consolas"/>
+          <w:color w:val="000000"/>
+          <w:sz w:val="19"/>
+          <w:szCs w:val="19"/>
+        </w:rPr>
+        <w:t>i+1</w:t>
+      </w:r>
+      <w:r>
+        <w:rPr>
+          <w:rFonts w:ascii="Consolas" w:hAnsi="Consolas" w:cs="Consolas"/>
+          <w:color w:val="008080"/>
+          <w:sz w:val="19"/>
+          <w:szCs w:val="19"/>
+        </w:rPr>
+        <w:t>]</w:t>
+      </w:r>
+      <w:r>
+        <w:rPr>
+          <w:rFonts w:ascii="Consolas" w:hAnsi="Consolas" w:cs="Consolas"/>
+          <w:color w:val="000000"/>
+          <w:sz w:val="19"/>
+          <w:szCs w:val="19"/>
+        </w:rPr>
+        <w:t xml:space="preserve"> -</w:t>
+      </w:r>
+    </w:p>
+    <w:p>
+      <w:pPr>
+        <w:autoSpaceDE w:val="0"/>
+        <w:autoSpaceDN w:val="0"/>
+        <w:adjustRightInd w:val="0"/>
+        <w:spacing w:after="0" w:line="240" w:lineRule="auto"/>
+        <w:rPr>
+          <w:rFonts w:ascii="Consolas" w:hAnsi="Consolas" w:cs="Consolas"/>
+          <w:color w:val="000000"/>
+          <w:sz w:val="19"/>
+          <w:szCs w:val="19"/>
+        </w:rPr>
+      </w:pPr>
+      <w:r>
+        <w:rPr>
+          <w:rFonts w:ascii="Consolas" w:hAnsi="Consolas" w:cs="Consolas"/>
+          <w:color w:val="000000"/>
+          <w:sz w:val="19"/>
+          <w:szCs w:val="19"/>
+        </w:rPr>
+        <w:t xml:space="preserve">                </w:t>
+      </w:r>
+      <w:proofErr w:type="spellStart"/>
+      <w:proofErr w:type="gramStart"/>
+      <w:r>
+        <w:rPr>
+          <w:rFonts w:ascii="Consolas" w:hAnsi="Consolas" w:cs="Consolas"/>
+          <w:color w:val="000000"/>
+          <w:sz w:val="19"/>
+          <w:szCs w:val="19"/>
+        </w:rPr>
+        <w:t>stoneGameII</w:t>
+      </w:r>
+      <w:proofErr w:type="spellEnd"/>
+      <w:r>
+        <w:rPr>
+          <w:rFonts w:ascii="Consolas" w:hAnsi="Consolas" w:cs="Consolas"/>
+          <w:color w:val="000000"/>
+          <w:sz w:val="19"/>
+          <w:szCs w:val="19"/>
+        </w:rPr>
+        <w:t>(</w:t>
+      </w:r>
+      <w:proofErr w:type="gramEnd"/>
+      <w:r>
+        <w:rPr>
+          <w:rFonts w:ascii="Consolas" w:hAnsi="Consolas" w:cs="Consolas"/>
+          <w:color w:val="808080"/>
+          <w:sz w:val="19"/>
+          <w:szCs w:val="19"/>
+        </w:rPr>
+        <w:t>sum</w:t>
+      </w:r>
+      <w:r>
+        <w:rPr>
+          <w:rFonts w:ascii="Consolas" w:hAnsi="Consolas" w:cs="Consolas"/>
+          <w:color w:val="000000"/>
+          <w:sz w:val="19"/>
+          <w:szCs w:val="19"/>
+        </w:rPr>
+        <w:t xml:space="preserve">, </w:t>
+      </w:r>
+      <w:proofErr w:type="spellStart"/>
+      <w:r>
+        <w:rPr>
+          <w:rFonts w:ascii="Consolas" w:hAnsi="Consolas" w:cs="Consolas"/>
+          <w:color w:val="000000"/>
+          <w:sz w:val="19"/>
+          <w:szCs w:val="19"/>
+        </w:rPr>
+        <w:t>i</w:t>
+      </w:r>
+      <w:proofErr w:type="spellEnd"/>
+      <w:r>
+        <w:rPr>
+          <w:rFonts w:ascii="Consolas" w:hAnsi="Consolas" w:cs="Consolas"/>
+          <w:color w:val="000000"/>
+          <w:sz w:val="19"/>
+          <w:szCs w:val="19"/>
+        </w:rPr>
+        <w:t xml:space="preserve"> + 1, max(</w:t>
+      </w:r>
+      <w:proofErr w:type="spellStart"/>
+      <w:r>
+        <w:rPr>
+          <w:rFonts w:ascii="Consolas" w:hAnsi="Consolas" w:cs="Consolas"/>
+          <w:color w:val="000000"/>
+          <w:sz w:val="19"/>
+          <w:szCs w:val="19"/>
+        </w:rPr>
+        <w:t>i</w:t>
+      </w:r>
+      <w:proofErr w:type="spellEnd"/>
+      <w:r>
+        <w:rPr>
+          <w:rFonts w:ascii="Consolas" w:hAnsi="Consolas" w:cs="Consolas"/>
+          <w:color w:val="000000"/>
+          <w:sz w:val="19"/>
+          <w:szCs w:val="19"/>
+        </w:rPr>
+        <w:t xml:space="preserve"> - </w:t>
+      </w:r>
+      <w:r>
+        <w:rPr>
+          <w:rFonts w:ascii="Consolas" w:hAnsi="Consolas" w:cs="Consolas"/>
+          <w:color w:val="808080"/>
+          <w:sz w:val="19"/>
+          <w:szCs w:val="19"/>
+        </w:rPr>
+        <w:t>start</w:t>
+      </w:r>
+      <w:r>
+        <w:rPr>
+          <w:rFonts w:ascii="Consolas" w:hAnsi="Consolas" w:cs="Consolas"/>
+          <w:color w:val="000000"/>
+          <w:sz w:val="19"/>
+          <w:szCs w:val="19"/>
+        </w:rPr>
+        <w:t xml:space="preserve"> + 1, </w:t>
+      </w:r>
+      <w:r>
+        <w:rPr>
+          <w:rFonts w:ascii="Consolas" w:hAnsi="Consolas" w:cs="Consolas"/>
+          <w:color w:val="808080"/>
+          <w:sz w:val="19"/>
+          <w:szCs w:val="19"/>
+        </w:rPr>
+        <w:t>M</w:t>
+      </w:r>
+      <w:r>
+        <w:rPr>
+          <w:rFonts w:ascii="Consolas" w:hAnsi="Consolas" w:cs="Consolas"/>
+          <w:color w:val="000000"/>
+          <w:sz w:val="19"/>
+          <w:szCs w:val="19"/>
+        </w:rPr>
+        <w:t xml:space="preserve">), </w:t>
+      </w:r>
+      <w:r>
+        <w:rPr>
+          <w:rFonts w:ascii="Consolas" w:hAnsi="Consolas" w:cs="Consolas"/>
+          <w:color w:val="808080"/>
+          <w:sz w:val="19"/>
+          <w:szCs w:val="19"/>
+        </w:rPr>
+        <w:t>memo</w:t>
+      </w:r>
+      <w:r>
+        <w:rPr>
+          <w:rFonts w:ascii="Consolas" w:hAnsi="Consolas" w:cs="Consolas"/>
+          <w:color w:val="000000"/>
+          <w:sz w:val="19"/>
+          <w:szCs w:val="19"/>
+        </w:rPr>
+        <w:t>));</w:t>
+      </w:r>
+    </w:p>
+    <w:p>
+      <w:pPr>
+        <w:autoSpaceDE w:val="0"/>
+        <w:autoSpaceDN w:val="0"/>
+        <w:adjustRightInd w:val="0"/>
+        <w:spacing w:after="0" w:line="240" w:lineRule="auto"/>
+        <w:rPr>
+          <w:rFonts w:ascii="Consolas" w:hAnsi="Consolas" w:cs="Consolas"/>
+          <w:color w:val="000000"/>
+          <w:sz w:val="19"/>
+          <w:szCs w:val="19"/>
+        </w:rPr>
+      </w:pPr>
+      <w:r>
+        <w:rPr>
+          <w:rFonts w:ascii="Consolas" w:hAnsi="Consolas" w:cs="Consolas"/>
+          <w:color w:val="000000"/>
+          <w:sz w:val="19"/>
+          <w:szCs w:val="19"/>
+        </w:rPr>
+        <w:t xml:space="preserve">        }</w:t>
+      </w:r>
+    </w:p>
+    <w:p>
+      <w:pPr>
+        <w:autoSpaceDE w:val="0"/>
+        <w:autoSpaceDN w:val="0"/>
+        <w:adjustRightInd w:val="0"/>
+        <w:spacing w:after="0" w:line="240" w:lineRule="auto"/>
+        <w:rPr>
+          <w:rFonts w:ascii="Consolas" w:hAnsi="Consolas" w:cs="Consolas"/>
+          <w:color w:val="000000"/>
+          <w:sz w:val="19"/>
+          <w:szCs w:val="19"/>
+        </w:rPr>
+      </w:pPr>
+      <w:r>
+        <w:rPr>
+          <w:rFonts w:ascii="Consolas" w:hAnsi="Consolas" w:cs="Consolas"/>
+          <w:color w:val="000000"/>
+          <w:sz w:val="19"/>
+          <w:szCs w:val="19"/>
+        </w:rPr>
+        <w:t xml:space="preserve">    }</w:t>
+      </w:r>
+    </w:p>
+    <w:p>
+      <w:pPr>
+        <w:autoSpaceDE w:val="0"/>
+        <w:autoSpaceDN w:val="0"/>
+        <w:adjustRightInd w:val="0"/>
+        <w:spacing w:after="0" w:line="240" w:lineRule="auto"/>
+        <w:rPr>
+          <w:rFonts w:ascii="Consolas" w:hAnsi="Consolas" w:cs="Consolas"/>
+          <w:color w:val="000000"/>
+          <w:sz w:val="19"/>
+          <w:szCs w:val="19"/>
+        </w:rPr>
+      </w:pPr>
+      <w:r>
+        <w:rPr>
+          <w:rFonts w:ascii="Consolas" w:hAnsi="Consolas" w:cs="Consolas"/>
+          <w:color w:val="000000"/>
+          <w:sz w:val="19"/>
+          <w:szCs w:val="19"/>
+        </w:rPr>
+        <w:t xml:space="preserve">    </w:t>
+      </w:r>
+      <w:r>
+        <w:rPr>
+          <w:rFonts w:ascii="Consolas" w:hAnsi="Consolas" w:cs="Consolas"/>
+          <w:color w:val="808080"/>
+          <w:sz w:val="19"/>
+          <w:szCs w:val="19"/>
+        </w:rPr>
+        <w:t>memo</w:t>
+      </w:r>
+      <w:r>
+        <w:rPr>
+          <w:rFonts w:ascii="Consolas" w:hAnsi="Consolas" w:cs="Consolas"/>
+          <w:color w:val="008080"/>
+          <w:sz w:val="19"/>
+          <w:szCs w:val="19"/>
+        </w:rPr>
+        <w:t>[</w:t>
+      </w:r>
+      <w:r>
+        <w:rPr>
+          <w:rFonts w:ascii="Consolas" w:hAnsi="Consolas" w:cs="Consolas"/>
+          <w:color w:val="808080"/>
+          <w:sz w:val="19"/>
+          <w:szCs w:val="19"/>
+        </w:rPr>
+        <w:t>start</w:t>
+      </w:r>
+      <w:r>
+        <w:rPr>
+          <w:rFonts w:ascii="Consolas" w:hAnsi="Consolas" w:cs="Consolas"/>
+          <w:color w:val="008080"/>
+          <w:sz w:val="19"/>
+          <w:szCs w:val="19"/>
+        </w:rPr>
+        <w:t>][</w:t>
+      </w:r>
+      <w:r>
+        <w:rPr>
+          <w:rFonts w:ascii="Consolas" w:hAnsi="Consolas" w:cs="Consolas"/>
+          <w:color w:val="808080"/>
+          <w:sz w:val="19"/>
+          <w:szCs w:val="19"/>
+        </w:rPr>
+        <w:t>M</w:t>
+      </w:r>
+      <w:r>
+        <w:rPr>
+          <w:rFonts w:ascii="Consolas" w:hAnsi="Consolas" w:cs="Consolas"/>
+          <w:color w:val="008080"/>
+          <w:sz w:val="19"/>
+          <w:szCs w:val="19"/>
+        </w:rPr>
+        <w:t>]</w:t>
+      </w:r>
+      <w:r>
+        <w:rPr>
+          <w:rFonts w:ascii="Consolas" w:hAnsi="Consolas" w:cs="Consolas"/>
+          <w:color w:val="000000"/>
+          <w:sz w:val="19"/>
+          <w:szCs w:val="19"/>
+        </w:rPr>
+        <w:t xml:space="preserve"> = </w:t>
+      </w:r>
+      <w:proofErr w:type="gramStart"/>
+      <w:r>
+        <w:rPr>
+          <w:rFonts w:ascii="Consolas" w:hAnsi="Consolas" w:cs="Consolas"/>
+          <w:color w:val="000000"/>
+          <w:sz w:val="19"/>
+          <w:szCs w:val="19"/>
+        </w:rPr>
+        <w:t>result;</w:t>
+      </w:r>
+      <w:proofErr w:type="gramEnd"/>
+    </w:p>
+    <w:p>
+      <w:pPr>
+        <w:autoSpaceDE w:val="0"/>
+        <w:autoSpaceDN w:val="0"/>
+        <w:adjustRightInd w:val="0"/>
+        <w:spacing w:after="0" w:line="240" w:lineRule="auto"/>
+        <w:rPr>
+          <w:rFonts w:ascii="Consolas" w:hAnsi="Consolas" w:cs="Consolas"/>
+          <w:color w:val="000000"/>
+          <w:sz w:val="19"/>
+          <w:szCs w:val="19"/>
+        </w:rPr>
+      </w:pPr>
+      <w:r>
+        <w:rPr>
+          <w:rFonts w:ascii="Consolas" w:hAnsi="Consolas" w:cs="Consolas"/>
+          <w:color w:val="000000"/>
+          <w:sz w:val="19"/>
+          <w:szCs w:val="19"/>
+        </w:rPr>
+        <w:t xml:space="preserve">    </w:t>
+      </w:r>
+      <w:r>
+        <w:rPr>
+          <w:rFonts w:ascii="Consolas" w:hAnsi="Consolas" w:cs="Consolas"/>
+          <w:color w:val="0000FF"/>
+          <w:sz w:val="19"/>
+          <w:szCs w:val="19"/>
+        </w:rPr>
+        <w:t>return</w:t>
+      </w:r>
+      <w:r>
+        <w:rPr>
+          <w:rFonts w:ascii="Consolas" w:hAnsi="Consolas" w:cs="Consolas"/>
+          <w:color w:val="000000"/>
+          <w:sz w:val="19"/>
+          <w:szCs w:val="19"/>
+        </w:rPr>
+        <w:t xml:space="preserve"> </w:t>
+      </w:r>
+      <w:proofErr w:type="gramStart"/>
+      <w:r>
+        <w:rPr>
+          <w:rFonts w:ascii="Consolas" w:hAnsi="Consolas" w:cs="Consolas"/>
+          <w:color w:val="000000"/>
+          <w:sz w:val="19"/>
+          <w:szCs w:val="19"/>
+        </w:rPr>
+        <w:t>result;</w:t>
+      </w:r>
+      <w:proofErr w:type="gramEnd"/>
+    </w:p>
+    <w:p>
+      <w:pPr>
+        <w:autoSpaceDE w:val="0"/>
+        <w:autoSpaceDN w:val="0"/>
+        <w:adjustRightInd w:val="0"/>
+        <w:spacing w:after="0" w:line="240" w:lineRule="auto"/>
+        <w:rPr>
+          <w:rFonts w:ascii="Consolas" w:hAnsi="Consolas" w:cs="Consolas"/>
+          <w:color w:val="000000"/>
+          <w:sz w:val="19"/>
+          <w:szCs w:val="19"/>
+        </w:rPr>
+      </w:pPr>
+      <w:r>
+        <w:rPr>
+          <w:rFonts w:ascii="Consolas" w:hAnsi="Consolas" w:cs="Consolas"/>
+          <w:color w:val="000000"/>
+          <w:sz w:val="19"/>
+          <w:szCs w:val="19"/>
+        </w:rPr>
+        <w:t>}</w:t>
+      </w:r>
+    </w:p>
+    <w:p>
+      <w:pPr>
+        <w:autoSpaceDE w:val="0"/>
+        <w:autoSpaceDN w:val="0"/>
+        <w:adjustRightInd w:val="0"/>
+        <w:spacing w:after="0" w:line="240" w:lineRule="auto"/>
+        <w:rPr>
+          <w:rFonts w:ascii="Consolas" w:hAnsi="Consolas" w:cs="Consolas"/>
+          <w:color w:val="000000"/>
+          <w:sz w:val="19"/>
+          <w:szCs w:val="19"/>
+        </w:rPr>
+      </w:pPr>
+    </w:p>
+    <w:p>
+      <w:pPr>
+        <w:autoSpaceDE w:val="0"/>
+        <w:autoSpaceDN w:val="0"/>
+        <w:adjustRightInd w:val="0"/>
+        <w:spacing w:after="0" w:line="240" w:lineRule="auto"/>
+        <w:rPr>
+          <w:rFonts w:ascii="Consolas" w:hAnsi="Consolas" w:cs="Consolas"/>
+          <w:color w:val="000000"/>
+          <w:sz w:val="19"/>
+          <w:szCs w:val="19"/>
+        </w:rPr>
+      </w:pPr>
+      <w:r>
+        <w:rPr>
+          <w:rFonts w:ascii="Consolas" w:hAnsi="Consolas" w:cs="Consolas"/>
+          <w:color w:val="006400"/>
+          <w:sz w:val="19"/>
+          <w:szCs w:val="19"/>
+        </w:rPr>
+        <w:t xml:space="preserve">/// </w:t>
+      </w:r>
+      <w:r>
+        <w:rPr>
+          <w:rFonts w:ascii="Consolas" w:hAnsi="Consolas" w:cs="Consolas"/>
+          <w:color w:val="A9A9A9"/>
+          <w:sz w:val="19"/>
+          <w:szCs w:val="19"/>
+        </w:rPr>
+        <w:t>&lt;summary&gt;</w:t>
+      </w:r>
+    </w:p>
+    <w:p>
+      <w:pPr>
+        <w:autoSpaceDE w:val="0"/>
+        <w:autoSpaceDN w:val="0"/>
+        <w:adjustRightInd w:val="0"/>
+        <w:spacing w:after="0" w:line="240" w:lineRule="auto"/>
+        <w:rPr>
+          <w:rFonts w:ascii="Consolas" w:hAnsi="Consolas" w:cs="Consolas"/>
+          <w:color w:val="000000"/>
+          <w:sz w:val="19"/>
+          <w:szCs w:val="19"/>
+        </w:rPr>
+      </w:pPr>
+      <w:r>
+        <w:rPr>
+          <w:rFonts w:ascii="Consolas" w:hAnsi="Consolas" w:cs="Consolas"/>
+          <w:color w:val="006400"/>
+          <w:sz w:val="19"/>
+          <w:szCs w:val="19"/>
+        </w:rPr>
+        <w:t xml:space="preserve">/// </w:t>
+      </w:r>
+      <w:proofErr w:type="spellStart"/>
+      <w:r>
+        <w:rPr>
+          <w:rFonts w:ascii="Consolas" w:hAnsi="Consolas" w:cs="Consolas"/>
+          <w:color w:val="006400"/>
+          <w:sz w:val="19"/>
+          <w:szCs w:val="19"/>
+        </w:rPr>
+        <w:t>Leet</w:t>
+      </w:r>
+      <w:proofErr w:type="spellEnd"/>
+      <w:r>
+        <w:rPr>
+          <w:rFonts w:ascii="Consolas" w:hAnsi="Consolas" w:cs="Consolas"/>
+          <w:color w:val="006400"/>
+          <w:sz w:val="19"/>
+          <w:szCs w:val="19"/>
+        </w:rPr>
+        <w:t xml:space="preserve"> code #1140. Stone Game II</w:t>
+      </w:r>
+    </w:p>
+    <w:p>
+      <w:pPr>
+        <w:autoSpaceDE w:val="0"/>
+        <w:autoSpaceDN w:val="0"/>
+        <w:adjustRightInd w:val="0"/>
+        <w:spacing w:after="0" w:line="240" w:lineRule="auto"/>
+        <w:rPr>
+          <w:rFonts w:ascii="Consolas" w:hAnsi="Consolas" w:cs="Consolas"/>
+          <w:color w:val="000000"/>
+          <w:sz w:val="19"/>
+          <w:szCs w:val="19"/>
+        </w:rPr>
+      </w:pPr>
+      <w:r>
+        <w:rPr>
+          <w:rFonts w:ascii="Consolas" w:hAnsi="Consolas" w:cs="Consolas"/>
+          <w:color w:val="006400"/>
+          <w:sz w:val="19"/>
+          <w:szCs w:val="19"/>
+        </w:rPr>
+        <w:t xml:space="preserve">/// </w:t>
+      </w:r>
+    </w:p>
+    <w:p>
+      <w:pPr>
+        <w:autoSpaceDE w:val="0"/>
+        <w:autoSpaceDN w:val="0"/>
+        <w:adjustRightInd w:val="0"/>
+        <w:spacing w:after="0" w:line="240" w:lineRule="auto"/>
+        <w:rPr>
+          <w:rFonts w:ascii="Consolas" w:hAnsi="Consolas" w:cs="Consolas"/>
+          <w:color w:val="000000"/>
+          <w:sz w:val="19"/>
+          <w:szCs w:val="19"/>
+        </w:rPr>
+      </w:pPr>
+      <w:r>
+        <w:rPr>
+          <w:rFonts w:ascii="Consolas" w:hAnsi="Consolas" w:cs="Consolas"/>
+          <w:color w:val="006400"/>
+          <w:sz w:val="19"/>
+          <w:szCs w:val="19"/>
+        </w:rPr>
+        <w:t xml:space="preserve">/// Alex and Lee continue their games with piles of stones.  There </w:t>
+      </w:r>
+      <w:proofErr w:type="gramStart"/>
+      <w:r>
+        <w:rPr>
+          <w:rFonts w:ascii="Consolas" w:hAnsi="Consolas" w:cs="Consolas"/>
+          <w:color w:val="006400"/>
+          <w:sz w:val="19"/>
+          <w:szCs w:val="19"/>
+        </w:rPr>
+        <w:t>are</w:t>
+      </w:r>
+      <w:proofErr w:type="gramEnd"/>
+      <w:r>
+        <w:rPr>
+          <w:rFonts w:ascii="Consolas" w:hAnsi="Consolas" w:cs="Consolas"/>
+          <w:color w:val="006400"/>
+          <w:sz w:val="19"/>
+          <w:szCs w:val="19"/>
+        </w:rPr>
+        <w:t xml:space="preserve"> a </w:t>
+      </w:r>
+    </w:p>
+    <w:p>
+      <w:pPr>
+        <w:autoSpaceDE w:val="0"/>
+        <w:autoSpaceDN w:val="0"/>
+        <w:adjustRightInd w:val="0"/>
+        <w:spacing w:after="0" w:line="240" w:lineRule="auto"/>
+        <w:rPr>
+          <w:rFonts w:ascii="Consolas" w:hAnsi="Consolas" w:cs="Consolas"/>
+          <w:color w:val="000000"/>
+          <w:sz w:val="19"/>
+          <w:szCs w:val="19"/>
+        </w:rPr>
+      </w:pPr>
+      <w:r>
+        <w:rPr>
+          <w:rFonts w:ascii="Consolas" w:hAnsi="Consolas" w:cs="Consolas"/>
+          <w:color w:val="006400"/>
+          <w:sz w:val="19"/>
+          <w:szCs w:val="19"/>
+        </w:rPr>
+        <w:t xml:space="preserve">/// number of piles arranged in a row, and each pile has a positive </w:t>
+      </w:r>
+    </w:p>
+    <w:p>
+      <w:pPr>
+        <w:autoSpaceDE w:val="0"/>
+        <w:autoSpaceDN w:val="0"/>
+        <w:adjustRightInd w:val="0"/>
+        <w:spacing w:after="0" w:line="240" w:lineRule="auto"/>
+        <w:rPr>
+          <w:rFonts w:ascii="Consolas" w:hAnsi="Consolas" w:cs="Consolas"/>
+          <w:color w:val="000000"/>
+          <w:sz w:val="19"/>
+          <w:szCs w:val="19"/>
+        </w:rPr>
+      </w:pPr>
+      <w:r>
+        <w:rPr>
+          <w:rFonts w:ascii="Consolas" w:hAnsi="Consolas" w:cs="Consolas"/>
+          <w:color w:val="006400"/>
+          <w:sz w:val="19"/>
+          <w:szCs w:val="19"/>
+        </w:rPr>
+        <w:t>/// integer number of stones piles[</w:t>
+      </w:r>
+      <w:proofErr w:type="spellStart"/>
+      <w:r>
+        <w:rPr>
+          <w:rFonts w:ascii="Consolas" w:hAnsi="Consolas" w:cs="Consolas"/>
+          <w:color w:val="006400"/>
+          <w:sz w:val="19"/>
+          <w:szCs w:val="19"/>
+        </w:rPr>
+        <w:t>i</w:t>
+      </w:r>
+      <w:proofErr w:type="spellEnd"/>
+      <w:r>
+        <w:rPr>
+          <w:rFonts w:ascii="Consolas" w:hAnsi="Consolas" w:cs="Consolas"/>
+          <w:color w:val="006400"/>
+          <w:sz w:val="19"/>
+          <w:szCs w:val="19"/>
+        </w:rPr>
+        <w:t xml:space="preserve">].  The objective of the game is to </w:t>
+      </w:r>
+    </w:p>
+    <w:p>
+      <w:pPr>
+        <w:autoSpaceDE w:val="0"/>
+        <w:autoSpaceDN w:val="0"/>
+        <w:adjustRightInd w:val="0"/>
+        <w:spacing w:after="0" w:line="240" w:lineRule="auto"/>
+        <w:rPr>
+          <w:rFonts w:ascii="Consolas" w:hAnsi="Consolas" w:cs="Consolas"/>
+          <w:color w:val="000000"/>
+          <w:sz w:val="19"/>
+          <w:szCs w:val="19"/>
+        </w:rPr>
+      </w:pPr>
+      <w:r>
+        <w:rPr>
+          <w:rFonts w:ascii="Consolas" w:hAnsi="Consolas" w:cs="Consolas"/>
+          <w:color w:val="006400"/>
+          <w:sz w:val="19"/>
+          <w:szCs w:val="19"/>
+        </w:rPr>
+        <w:t xml:space="preserve">/// end with the most stones. </w:t>
+      </w:r>
+    </w:p>
+    <w:p>
+      <w:pPr>
+        <w:autoSpaceDE w:val="0"/>
+        <w:autoSpaceDN w:val="0"/>
+        <w:adjustRightInd w:val="0"/>
+        <w:spacing w:after="0" w:line="240" w:lineRule="auto"/>
+        <w:rPr>
+          <w:rFonts w:ascii="Consolas" w:hAnsi="Consolas" w:cs="Consolas"/>
+          <w:color w:val="000000"/>
+          <w:sz w:val="19"/>
+          <w:szCs w:val="19"/>
+        </w:rPr>
+      </w:pPr>
+      <w:r>
+        <w:rPr>
+          <w:rFonts w:ascii="Consolas" w:hAnsi="Consolas" w:cs="Consolas"/>
+          <w:color w:val="006400"/>
+          <w:sz w:val="19"/>
+          <w:szCs w:val="19"/>
+        </w:rPr>
+        <w:t>///</w:t>
+      </w:r>
+    </w:p>
+    <w:p>
+      <w:pPr>
+        <w:autoSpaceDE w:val="0"/>
+        <w:autoSpaceDN w:val="0"/>
+        <w:adjustRightInd w:val="0"/>
+        <w:spacing w:after="0" w:line="240" w:lineRule="auto"/>
+        <w:rPr>
+          <w:rFonts w:ascii="Consolas" w:hAnsi="Consolas" w:cs="Consolas"/>
+          <w:color w:val="000000"/>
+          <w:sz w:val="19"/>
+          <w:szCs w:val="19"/>
+        </w:rPr>
+      </w:pPr>
+      <w:r>
+        <w:rPr>
+          <w:rFonts w:ascii="Consolas" w:hAnsi="Consolas" w:cs="Consolas"/>
+          <w:color w:val="006400"/>
+          <w:sz w:val="19"/>
+          <w:szCs w:val="19"/>
+        </w:rPr>
+        <w:t>/// Alex and Lee take turns, with Alex starting first.  Initially, M = 1.</w:t>
+      </w:r>
+    </w:p>
+    <w:p>
+      <w:pPr>
+        <w:autoSpaceDE w:val="0"/>
+        <w:autoSpaceDN w:val="0"/>
+        <w:adjustRightInd w:val="0"/>
+        <w:spacing w:after="0" w:line="240" w:lineRule="auto"/>
+        <w:rPr>
+          <w:rFonts w:ascii="Consolas" w:hAnsi="Consolas" w:cs="Consolas"/>
+          <w:color w:val="000000"/>
+          <w:sz w:val="19"/>
+          <w:szCs w:val="19"/>
+        </w:rPr>
+      </w:pPr>
+      <w:r>
+        <w:rPr>
+          <w:rFonts w:ascii="Consolas" w:hAnsi="Consolas" w:cs="Consolas"/>
+          <w:color w:val="006400"/>
+          <w:sz w:val="19"/>
+          <w:szCs w:val="19"/>
+        </w:rPr>
+        <w:t>///</w:t>
+      </w:r>
+    </w:p>
+    <w:p>
+      <w:pPr>
+        <w:autoSpaceDE w:val="0"/>
+        <w:autoSpaceDN w:val="0"/>
+        <w:adjustRightInd w:val="0"/>
+        <w:spacing w:after="0" w:line="240" w:lineRule="auto"/>
+        <w:rPr>
+          <w:rFonts w:ascii="Consolas" w:hAnsi="Consolas" w:cs="Consolas"/>
+          <w:color w:val="000000"/>
+          <w:sz w:val="19"/>
+          <w:szCs w:val="19"/>
+        </w:rPr>
+      </w:pPr>
+      <w:r>
+        <w:rPr>
+          <w:rFonts w:ascii="Consolas" w:hAnsi="Consolas" w:cs="Consolas"/>
+          <w:color w:val="006400"/>
+          <w:sz w:val="19"/>
+          <w:szCs w:val="19"/>
+        </w:rPr>
+        <w:t xml:space="preserve">/// On each player's turn, that player can take all the stones in the </w:t>
+      </w:r>
+    </w:p>
+    <w:p>
+      <w:pPr>
+        <w:autoSpaceDE w:val="0"/>
+        <w:autoSpaceDN w:val="0"/>
+        <w:adjustRightInd w:val="0"/>
+        <w:spacing w:after="0" w:line="240" w:lineRule="auto"/>
+        <w:rPr>
+          <w:rFonts w:ascii="Consolas" w:hAnsi="Consolas" w:cs="Consolas"/>
+          <w:color w:val="000000"/>
+          <w:sz w:val="19"/>
+          <w:szCs w:val="19"/>
+        </w:rPr>
+      </w:pPr>
+      <w:r>
+        <w:rPr>
+          <w:rFonts w:ascii="Consolas" w:hAnsi="Consolas" w:cs="Consolas"/>
+          <w:color w:val="006400"/>
+          <w:sz w:val="19"/>
+          <w:szCs w:val="19"/>
+        </w:rPr>
+        <w:t xml:space="preserve">/// first X remaining piles, where 1 &lt;= X &lt;= 2M.  Then, we set M = </w:t>
+      </w:r>
+      <w:proofErr w:type="gramStart"/>
+      <w:r>
+        <w:rPr>
+          <w:rFonts w:ascii="Consolas" w:hAnsi="Consolas" w:cs="Consolas"/>
+          <w:color w:val="006400"/>
+          <w:sz w:val="19"/>
+          <w:szCs w:val="19"/>
+        </w:rPr>
+        <w:t>max(</w:t>
+      </w:r>
+      <w:proofErr w:type="gramEnd"/>
+      <w:r>
+        <w:rPr>
+          <w:rFonts w:ascii="Consolas" w:hAnsi="Consolas" w:cs="Consolas"/>
+          <w:color w:val="006400"/>
+          <w:sz w:val="19"/>
+          <w:szCs w:val="19"/>
+        </w:rPr>
+        <w:t>M, X).</w:t>
+      </w:r>
+    </w:p>
+    <w:p>
+      <w:pPr>
+        <w:autoSpaceDE w:val="0"/>
+        <w:autoSpaceDN w:val="0"/>
+        <w:adjustRightInd w:val="0"/>
+        <w:spacing w:after="0" w:line="240" w:lineRule="auto"/>
+        <w:rPr>
+          <w:rFonts w:ascii="Consolas" w:hAnsi="Consolas" w:cs="Consolas"/>
+          <w:color w:val="000000"/>
+          <w:sz w:val="19"/>
+          <w:szCs w:val="19"/>
+        </w:rPr>
+      </w:pPr>
+      <w:r>
+        <w:rPr>
+          <w:rFonts w:ascii="Consolas" w:hAnsi="Consolas" w:cs="Consolas"/>
+          <w:color w:val="006400"/>
+          <w:sz w:val="19"/>
+          <w:szCs w:val="19"/>
+        </w:rPr>
+        <w:t>///</w:t>
+      </w:r>
+    </w:p>
+    <w:p>
+      <w:pPr>
+        <w:autoSpaceDE w:val="0"/>
+        <w:autoSpaceDN w:val="0"/>
+        <w:adjustRightInd w:val="0"/>
+        <w:spacing w:after="0" w:line="240" w:lineRule="auto"/>
+        <w:rPr>
+          <w:rFonts w:ascii="Consolas" w:hAnsi="Consolas" w:cs="Consolas"/>
+          <w:color w:val="000000"/>
+          <w:sz w:val="19"/>
+          <w:szCs w:val="19"/>
+        </w:rPr>
+      </w:pPr>
+      <w:r>
+        <w:rPr>
+          <w:rFonts w:ascii="Consolas" w:hAnsi="Consolas" w:cs="Consolas"/>
+          <w:color w:val="006400"/>
+          <w:sz w:val="19"/>
+          <w:szCs w:val="19"/>
+        </w:rPr>
+        <w:t>/// The game continues until all the stones have been taken.</w:t>
+      </w:r>
+    </w:p>
+    <w:p>
+      <w:pPr>
+        <w:autoSpaceDE w:val="0"/>
+        <w:autoSpaceDN w:val="0"/>
+        <w:adjustRightInd w:val="0"/>
+        <w:spacing w:after="0" w:line="240" w:lineRule="auto"/>
+        <w:rPr>
+          <w:rFonts w:ascii="Consolas" w:hAnsi="Consolas" w:cs="Consolas"/>
+          <w:color w:val="000000"/>
+          <w:sz w:val="19"/>
+          <w:szCs w:val="19"/>
+        </w:rPr>
+      </w:pPr>
+      <w:r>
+        <w:rPr>
+          <w:rFonts w:ascii="Consolas" w:hAnsi="Consolas" w:cs="Consolas"/>
+          <w:color w:val="006400"/>
+          <w:sz w:val="19"/>
+          <w:szCs w:val="19"/>
+        </w:rPr>
+        <w:t>///</w:t>
+      </w:r>
+    </w:p>
+    <w:p>
+      <w:pPr>
+        <w:autoSpaceDE w:val="0"/>
+        <w:autoSpaceDN w:val="0"/>
+        <w:adjustRightInd w:val="0"/>
+        <w:spacing w:after="0" w:line="240" w:lineRule="auto"/>
+        <w:rPr>
+          <w:rFonts w:ascii="Consolas" w:hAnsi="Consolas" w:cs="Consolas"/>
+          <w:color w:val="000000"/>
+          <w:sz w:val="19"/>
+          <w:szCs w:val="19"/>
+        </w:rPr>
+      </w:pPr>
+      <w:r>
+        <w:rPr>
+          <w:rFonts w:ascii="Consolas" w:hAnsi="Consolas" w:cs="Consolas"/>
+          <w:color w:val="006400"/>
+          <w:sz w:val="19"/>
+          <w:szCs w:val="19"/>
+        </w:rPr>
+        <w:t xml:space="preserve">/// Assuming Alex and Lee play optimally, return the maximum number of </w:t>
+      </w:r>
+    </w:p>
+    <w:p>
+      <w:pPr>
+        <w:autoSpaceDE w:val="0"/>
+        <w:autoSpaceDN w:val="0"/>
+        <w:adjustRightInd w:val="0"/>
+        <w:spacing w:after="0" w:line="240" w:lineRule="auto"/>
+        <w:rPr>
+          <w:rFonts w:ascii="Consolas" w:hAnsi="Consolas" w:cs="Consolas"/>
+          <w:color w:val="000000"/>
+          <w:sz w:val="19"/>
+          <w:szCs w:val="19"/>
+        </w:rPr>
+      </w:pPr>
+      <w:r>
+        <w:rPr>
+          <w:rFonts w:ascii="Consolas" w:hAnsi="Consolas" w:cs="Consolas"/>
+          <w:color w:val="006400"/>
+          <w:sz w:val="19"/>
+          <w:szCs w:val="19"/>
+        </w:rPr>
+        <w:t>/// stones Alex can get.</w:t>
+      </w:r>
+    </w:p>
+    <w:p>
+      <w:pPr>
+        <w:autoSpaceDE w:val="0"/>
+        <w:autoSpaceDN w:val="0"/>
+        <w:adjustRightInd w:val="0"/>
+        <w:spacing w:after="0" w:line="240" w:lineRule="auto"/>
+        <w:rPr>
+          <w:rFonts w:ascii="Consolas" w:hAnsi="Consolas" w:cs="Consolas"/>
+          <w:color w:val="000000"/>
+          <w:sz w:val="19"/>
+          <w:szCs w:val="19"/>
+        </w:rPr>
+      </w:pPr>
+      <w:r>
+        <w:rPr>
+          <w:rFonts w:ascii="Consolas" w:hAnsi="Consolas" w:cs="Consolas"/>
+          <w:color w:val="006400"/>
+          <w:sz w:val="19"/>
+          <w:szCs w:val="19"/>
+        </w:rPr>
+        <w:t>///</w:t>
+      </w:r>
+    </w:p>
+    <w:p>
+      <w:pPr>
+        <w:autoSpaceDE w:val="0"/>
+        <w:autoSpaceDN w:val="0"/>
+        <w:adjustRightInd w:val="0"/>
+        <w:spacing w:after="0" w:line="240" w:lineRule="auto"/>
+        <w:rPr>
+          <w:rFonts w:ascii="Consolas" w:hAnsi="Consolas" w:cs="Consolas"/>
+          <w:color w:val="000000"/>
+          <w:sz w:val="19"/>
+          <w:szCs w:val="19"/>
+        </w:rPr>
+      </w:pPr>
+      <w:r>
+        <w:rPr>
+          <w:rFonts w:ascii="Consolas" w:hAnsi="Consolas" w:cs="Consolas"/>
+          <w:color w:val="006400"/>
+          <w:sz w:val="19"/>
+          <w:szCs w:val="19"/>
+        </w:rPr>
+        <w:t>/// Example 1:</w:t>
+      </w:r>
+    </w:p>
+    <w:p>
+      <w:pPr>
+        <w:autoSpaceDE w:val="0"/>
+        <w:autoSpaceDN w:val="0"/>
+        <w:adjustRightInd w:val="0"/>
+        <w:spacing w:after="0" w:line="240" w:lineRule="auto"/>
+        <w:rPr>
+          <w:rFonts w:ascii="Consolas" w:hAnsi="Consolas" w:cs="Consolas"/>
+          <w:color w:val="000000"/>
+          <w:sz w:val="19"/>
+          <w:szCs w:val="19"/>
+        </w:rPr>
+      </w:pPr>
+      <w:r>
+        <w:rPr>
+          <w:rFonts w:ascii="Consolas" w:hAnsi="Consolas" w:cs="Consolas"/>
+          <w:color w:val="006400"/>
+          <w:sz w:val="19"/>
+          <w:szCs w:val="19"/>
+        </w:rPr>
+        <w:t>/// Input: piles = [2,7,9,4,4]</w:t>
+      </w:r>
+    </w:p>
+    <w:p>
+      <w:pPr>
+        <w:autoSpaceDE w:val="0"/>
+        <w:autoSpaceDN w:val="0"/>
+        <w:adjustRightInd w:val="0"/>
+        <w:spacing w:after="0" w:line="240" w:lineRule="auto"/>
+        <w:rPr>
+          <w:rFonts w:ascii="Consolas" w:hAnsi="Consolas" w:cs="Consolas"/>
+          <w:color w:val="000000"/>
+          <w:sz w:val="19"/>
+          <w:szCs w:val="19"/>
+        </w:rPr>
+      </w:pPr>
+      <w:r>
+        <w:rPr>
+          <w:rFonts w:ascii="Consolas" w:hAnsi="Consolas" w:cs="Consolas"/>
+          <w:color w:val="006400"/>
+          <w:sz w:val="19"/>
+          <w:szCs w:val="19"/>
+        </w:rPr>
+        <w:t>/// Output: 10</w:t>
+      </w:r>
+    </w:p>
+    <w:p>
+      <w:pPr>
+        <w:autoSpaceDE w:val="0"/>
+        <w:autoSpaceDN w:val="0"/>
+        <w:adjustRightInd w:val="0"/>
+        <w:spacing w:after="0" w:line="240" w:lineRule="auto"/>
+        <w:rPr>
+          <w:rFonts w:ascii="Consolas" w:hAnsi="Consolas" w:cs="Consolas"/>
+          <w:color w:val="000000"/>
+          <w:sz w:val="19"/>
+          <w:szCs w:val="19"/>
+        </w:rPr>
+      </w:pPr>
+      <w:r>
+        <w:rPr>
+          <w:rFonts w:ascii="Consolas" w:hAnsi="Consolas" w:cs="Consolas"/>
+          <w:color w:val="006400"/>
+          <w:sz w:val="19"/>
+          <w:szCs w:val="19"/>
+        </w:rPr>
+        <w:t xml:space="preserve">/// Explanation:  If Alex takes one pile at the beginning, Lee takes two </w:t>
+      </w:r>
+    </w:p>
+    <w:p>
+      <w:pPr>
+        <w:autoSpaceDE w:val="0"/>
+        <w:autoSpaceDN w:val="0"/>
+        <w:adjustRightInd w:val="0"/>
+        <w:spacing w:after="0" w:line="240" w:lineRule="auto"/>
+        <w:rPr>
+          <w:rFonts w:ascii="Consolas" w:hAnsi="Consolas" w:cs="Consolas"/>
+          <w:color w:val="000000"/>
+          <w:sz w:val="19"/>
+          <w:szCs w:val="19"/>
+        </w:rPr>
+      </w:pPr>
+      <w:r>
+        <w:rPr>
+          <w:rFonts w:ascii="Consolas" w:hAnsi="Consolas" w:cs="Consolas"/>
+          <w:color w:val="006400"/>
+          <w:sz w:val="19"/>
+          <w:szCs w:val="19"/>
+        </w:rPr>
+        <w:t xml:space="preserve">/// piles, then Alex takes 2 piles again. Alex can get 2 + 4 + 4 = 10 piles </w:t>
+      </w:r>
+    </w:p>
+    <w:p>
+      <w:pPr>
+        <w:autoSpaceDE w:val="0"/>
+        <w:autoSpaceDN w:val="0"/>
+        <w:adjustRightInd w:val="0"/>
+        <w:spacing w:after="0" w:line="240" w:lineRule="auto"/>
+        <w:rPr>
+          <w:rFonts w:ascii="Consolas" w:hAnsi="Consolas" w:cs="Consolas"/>
+          <w:color w:val="000000"/>
+          <w:sz w:val="19"/>
+          <w:szCs w:val="19"/>
+        </w:rPr>
+      </w:pPr>
+      <w:r>
+        <w:rPr>
+          <w:rFonts w:ascii="Consolas" w:hAnsi="Consolas" w:cs="Consolas"/>
+          <w:color w:val="006400"/>
+          <w:sz w:val="19"/>
+          <w:szCs w:val="19"/>
+        </w:rPr>
+        <w:t xml:space="preserve">/// in total. If Alex takes two piles at the beginning, then Lee can </w:t>
+      </w:r>
+      <w:proofErr w:type="gramStart"/>
+      <w:r>
+        <w:rPr>
+          <w:rFonts w:ascii="Consolas" w:hAnsi="Consolas" w:cs="Consolas"/>
+          <w:color w:val="006400"/>
+          <w:sz w:val="19"/>
+          <w:szCs w:val="19"/>
+        </w:rPr>
+        <w:t>take</w:t>
+      </w:r>
+      <w:proofErr w:type="gramEnd"/>
+      <w:r>
+        <w:rPr>
+          <w:rFonts w:ascii="Consolas" w:hAnsi="Consolas" w:cs="Consolas"/>
+          <w:color w:val="006400"/>
+          <w:sz w:val="19"/>
+          <w:szCs w:val="19"/>
+        </w:rPr>
+        <w:t xml:space="preserve"> </w:t>
+      </w:r>
+    </w:p>
+    <w:p>
+      <w:pPr>
+        <w:autoSpaceDE w:val="0"/>
+        <w:autoSpaceDN w:val="0"/>
+        <w:adjustRightInd w:val="0"/>
+        <w:spacing w:after="0" w:line="240" w:lineRule="auto"/>
+        <w:rPr>
+          <w:rFonts w:ascii="Consolas" w:hAnsi="Consolas" w:cs="Consolas"/>
+          <w:color w:val="000000"/>
+          <w:sz w:val="19"/>
+          <w:szCs w:val="19"/>
+        </w:rPr>
+      </w:pPr>
+      <w:r>
+        <w:rPr>
+          <w:rFonts w:ascii="Consolas" w:hAnsi="Consolas" w:cs="Consolas"/>
+          <w:color w:val="006400"/>
+          <w:sz w:val="19"/>
+          <w:szCs w:val="19"/>
+        </w:rPr>
+        <w:t xml:space="preserve">/// all three piles left. In this case, Alex </w:t>
+      </w:r>
+      <w:proofErr w:type="gramStart"/>
+      <w:r>
+        <w:rPr>
+          <w:rFonts w:ascii="Consolas" w:hAnsi="Consolas" w:cs="Consolas"/>
+          <w:color w:val="006400"/>
+          <w:sz w:val="19"/>
+          <w:szCs w:val="19"/>
+        </w:rPr>
+        <w:t>get</w:t>
+      </w:r>
+      <w:proofErr w:type="gramEnd"/>
+      <w:r>
+        <w:rPr>
+          <w:rFonts w:ascii="Consolas" w:hAnsi="Consolas" w:cs="Consolas"/>
+          <w:color w:val="006400"/>
+          <w:sz w:val="19"/>
+          <w:szCs w:val="19"/>
+        </w:rPr>
+        <w:t xml:space="preserve"> 2 + 7 = 9 piles in total. </w:t>
+      </w:r>
+    </w:p>
+    <w:p>
+      <w:pPr>
+        <w:autoSpaceDE w:val="0"/>
+        <w:autoSpaceDN w:val="0"/>
+        <w:adjustRightInd w:val="0"/>
+        <w:spacing w:after="0" w:line="240" w:lineRule="auto"/>
+        <w:rPr>
+          <w:rFonts w:ascii="Consolas" w:hAnsi="Consolas" w:cs="Consolas"/>
+          <w:color w:val="000000"/>
+          <w:sz w:val="19"/>
+          <w:szCs w:val="19"/>
+        </w:rPr>
+      </w:pPr>
+      <w:r>
+        <w:rPr>
+          <w:rFonts w:ascii="Consolas" w:hAnsi="Consolas" w:cs="Consolas"/>
+          <w:color w:val="006400"/>
+          <w:sz w:val="19"/>
+          <w:szCs w:val="19"/>
+        </w:rPr>
+        <w:t xml:space="preserve">/// </w:t>
+      </w:r>
+      <w:proofErr w:type="gramStart"/>
+      <w:r>
+        <w:rPr>
+          <w:rFonts w:ascii="Consolas" w:hAnsi="Consolas" w:cs="Consolas"/>
+          <w:color w:val="006400"/>
+          <w:sz w:val="19"/>
+          <w:szCs w:val="19"/>
+        </w:rPr>
+        <w:t>So</w:t>
+      </w:r>
+      <w:proofErr w:type="gramEnd"/>
+      <w:r>
+        <w:rPr>
+          <w:rFonts w:ascii="Consolas" w:hAnsi="Consolas" w:cs="Consolas"/>
+          <w:color w:val="006400"/>
+          <w:sz w:val="19"/>
+          <w:szCs w:val="19"/>
+        </w:rPr>
+        <w:t xml:space="preserve"> we return 10 since it's larger. </w:t>
+      </w:r>
+    </w:p>
+    <w:p>
+      <w:pPr>
+        <w:autoSpaceDE w:val="0"/>
+        <w:autoSpaceDN w:val="0"/>
+        <w:adjustRightInd w:val="0"/>
+        <w:spacing w:after="0" w:line="240" w:lineRule="auto"/>
+        <w:rPr>
+          <w:rFonts w:ascii="Consolas" w:hAnsi="Consolas" w:cs="Consolas"/>
+          <w:color w:val="000000"/>
+          <w:sz w:val="19"/>
+          <w:szCs w:val="19"/>
+        </w:rPr>
+      </w:pPr>
+      <w:r>
+        <w:rPr>
+          <w:rFonts w:ascii="Consolas" w:hAnsi="Consolas" w:cs="Consolas"/>
+          <w:color w:val="006400"/>
+          <w:sz w:val="19"/>
+          <w:szCs w:val="19"/>
+        </w:rPr>
+        <w:t xml:space="preserve">/// </w:t>
+      </w:r>
+    </w:p>
+    <w:p>
+      <w:pPr>
+        <w:autoSpaceDE w:val="0"/>
+        <w:autoSpaceDN w:val="0"/>
+        <w:adjustRightInd w:val="0"/>
+        <w:spacing w:after="0" w:line="240" w:lineRule="auto"/>
+        <w:rPr>
+          <w:rFonts w:ascii="Consolas" w:hAnsi="Consolas" w:cs="Consolas"/>
+          <w:color w:val="000000"/>
+          <w:sz w:val="19"/>
+          <w:szCs w:val="19"/>
+        </w:rPr>
+      </w:pPr>
+      <w:r>
+        <w:rPr>
+          <w:rFonts w:ascii="Consolas" w:hAnsi="Consolas" w:cs="Consolas"/>
+          <w:color w:val="006400"/>
+          <w:sz w:val="19"/>
+          <w:szCs w:val="19"/>
+        </w:rPr>
+        <w:t>/// Constraints:</w:t>
+      </w:r>
+    </w:p>
+    <w:p>
+      <w:pPr>
+        <w:autoSpaceDE w:val="0"/>
+        <w:autoSpaceDN w:val="0"/>
+        <w:adjustRightInd w:val="0"/>
+        <w:spacing w:after="0" w:line="240" w:lineRule="auto"/>
+        <w:rPr>
+          <w:rFonts w:ascii="Consolas" w:hAnsi="Consolas" w:cs="Consolas"/>
+          <w:color w:val="000000"/>
+          <w:sz w:val="19"/>
+          <w:szCs w:val="19"/>
+        </w:rPr>
+      </w:pPr>
+      <w:r>
+        <w:rPr>
+          <w:rFonts w:ascii="Consolas" w:hAnsi="Consolas" w:cs="Consolas"/>
+          <w:color w:val="006400"/>
+          <w:sz w:val="19"/>
+          <w:szCs w:val="19"/>
+        </w:rPr>
+        <w:t xml:space="preserve">/// 1. 1 &lt;= </w:t>
+      </w:r>
+      <w:proofErr w:type="spellStart"/>
+      <w:proofErr w:type="gramStart"/>
+      <w:r>
+        <w:rPr>
+          <w:rFonts w:ascii="Consolas" w:hAnsi="Consolas" w:cs="Consolas"/>
+          <w:color w:val="006400"/>
+          <w:sz w:val="19"/>
+          <w:szCs w:val="19"/>
+        </w:rPr>
+        <w:t>piles.length</w:t>
+      </w:r>
+      <w:proofErr w:type="spellEnd"/>
+      <w:proofErr w:type="gramEnd"/>
+      <w:r>
+        <w:rPr>
+          <w:rFonts w:ascii="Consolas" w:hAnsi="Consolas" w:cs="Consolas"/>
+          <w:color w:val="006400"/>
+          <w:sz w:val="19"/>
+          <w:szCs w:val="19"/>
+        </w:rPr>
+        <w:t xml:space="preserve"> &lt;= 100</w:t>
+      </w:r>
+    </w:p>
+    <w:p>
+      <w:pPr>
+        <w:autoSpaceDE w:val="0"/>
+        <w:autoSpaceDN w:val="0"/>
+        <w:adjustRightInd w:val="0"/>
+        <w:spacing w:after="0" w:line="240" w:lineRule="auto"/>
+        <w:rPr>
+          <w:rFonts w:ascii="Consolas" w:hAnsi="Consolas" w:cs="Consolas"/>
+          <w:color w:val="000000"/>
+          <w:sz w:val="19"/>
+          <w:szCs w:val="19"/>
+        </w:rPr>
+      </w:pPr>
+      <w:r>
+        <w:rPr>
+          <w:rFonts w:ascii="Consolas" w:hAnsi="Consolas" w:cs="Consolas"/>
+          <w:color w:val="006400"/>
+          <w:sz w:val="19"/>
+          <w:szCs w:val="19"/>
+        </w:rPr>
+        <w:t>/// 2. 1 &lt;= piles[</w:t>
+      </w:r>
+      <w:proofErr w:type="spellStart"/>
+      <w:r>
+        <w:rPr>
+          <w:rFonts w:ascii="Consolas" w:hAnsi="Consolas" w:cs="Consolas"/>
+          <w:color w:val="006400"/>
+          <w:sz w:val="19"/>
+          <w:szCs w:val="19"/>
+        </w:rPr>
+        <w:t>i</w:t>
+      </w:r>
+      <w:proofErr w:type="spellEnd"/>
+      <w:r>
+        <w:rPr>
+          <w:rFonts w:ascii="Consolas" w:hAnsi="Consolas" w:cs="Consolas"/>
+          <w:color w:val="006400"/>
+          <w:sz w:val="19"/>
+          <w:szCs w:val="19"/>
+        </w:rPr>
+        <w:t>] &lt;= 10 ^ 4</w:t>
+      </w:r>
+    </w:p>
+    <w:p>
+      <w:pPr>
+        <w:autoSpaceDE w:val="0"/>
+        <w:autoSpaceDN w:val="0"/>
+        <w:adjustRightInd w:val="0"/>
+        <w:spacing w:after="0" w:line="240" w:lineRule="auto"/>
+        <w:rPr>
+          <w:rFonts w:ascii="Consolas" w:hAnsi="Consolas" w:cs="Consolas"/>
+          <w:color w:val="000000"/>
+          <w:sz w:val="19"/>
+          <w:szCs w:val="19"/>
+        </w:rPr>
+      </w:pPr>
+      <w:r>
+        <w:rPr>
+          <w:rFonts w:ascii="Consolas" w:hAnsi="Consolas" w:cs="Consolas"/>
+          <w:color w:val="006400"/>
+          <w:sz w:val="19"/>
+          <w:szCs w:val="19"/>
+        </w:rPr>
+        <w:t xml:space="preserve">/// </w:t>
+      </w:r>
+      <w:r>
+        <w:rPr>
+          <w:rFonts w:ascii="Consolas" w:hAnsi="Consolas" w:cs="Consolas"/>
+          <w:color w:val="A9A9A9"/>
+          <w:sz w:val="19"/>
+          <w:szCs w:val="19"/>
+        </w:rPr>
+        <w:t>&lt;/summary&gt;</w:t>
+      </w:r>
+    </w:p>
+    <w:p>
+      <w:pPr>
+        <w:autoSpaceDE w:val="0"/>
+        <w:autoSpaceDN w:val="0"/>
+        <w:adjustRightInd w:val="0"/>
+        <w:spacing w:after="0" w:line="240" w:lineRule="auto"/>
+        <w:rPr>
+          <w:rFonts w:ascii="Consolas" w:hAnsi="Consolas" w:cs="Consolas"/>
+          <w:color w:val="000000"/>
+          <w:sz w:val="19"/>
+          <w:szCs w:val="19"/>
+        </w:rPr>
+      </w:pPr>
+      <w:r>
+        <w:rPr>
+          <w:rFonts w:ascii="Consolas" w:hAnsi="Consolas" w:cs="Consolas"/>
+          <w:color w:val="0000FF"/>
+          <w:sz w:val="19"/>
+          <w:szCs w:val="19"/>
+        </w:rPr>
+        <w:t>int</w:t>
+      </w:r>
+      <w:r>
+        <w:rPr>
+          <w:rFonts w:ascii="Consolas" w:hAnsi="Consolas" w:cs="Consolas"/>
+          <w:color w:val="000000"/>
+          <w:sz w:val="19"/>
+          <w:szCs w:val="19"/>
+        </w:rPr>
+        <w:t xml:space="preserve"> </w:t>
+      </w:r>
+      <w:proofErr w:type="spellStart"/>
+      <w:proofErr w:type="gramStart"/>
+      <w:r>
+        <w:rPr>
+          <w:rFonts w:ascii="Consolas" w:hAnsi="Consolas" w:cs="Consolas"/>
+          <w:color w:val="2B91AF"/>
+          <w:sz w:val="19"/>
+          <w:szCs w:val="19"/>
+        </w:rPr>
+        <w:t>LeetCodeDFS</w:t>
+      </w:r>
+      <w:proofErr w:type="spellEnd"/>
+      <w:r>
+        <w:rPr>
+          <w:rFonts w:ascii="Consolas" w:hAnsi="Consolas" w:cs="Consolas"/>
+          <w:color w:val="000000"/>
+          <w:sz w:val="19"/>
+          <w:szCs w:val="19"/>
+        </w:rPr>
+        <w:t>::</w:t>
+      </w:r>
+      <w:proofErr w:type="spellStart"/>
+      <w:proofErr w:type="gramEnd"/>
+      <w:r>
+        <w:rPr>
+          <w:rFonts w:ascii="Consolas" w:hAnsi="Consolas" w:cs="Consolas"/>
+          <w:color w:val="000000"/>
+          <w:sz w:val="19"/>
+          <w:szCs w:val="19"/>
+        </w:rPr>
+        <w:t>stoneGameII</w:t>
+      </w:r>
+      <w:proofErr w:type="spellEnd"/>
+      <w:r>
+        <w:rPr>
+          <w:rFonts w:ascii="Consolas" w:hAnsi="Consolas" w:cs="Consolas"/>
+          <w:color w:val="000000"/>
+          <w:sz w:val="19"/>
+          <w:szCs w:val="19"/>
+        </w:rPr>
+        <w:t>(</w:t>
+      </w:r>
+      <w:r>
+        <w:rPr>
+          <w:rFonts w:ascii="Consolas" w:hAnsi="Consolas" w:cs="Consolas"/>
+          <w:color w:val="2B91AF"/>
+          <w:sz w:val="19"/>
+          <w:szCs w:val="19"/>
+        </w:rPr>
+        <w:t>vector</w:t>
+      </w:r>
+      <w:r>
+        <w:rPr>
+          <w:rFonts w:ascii="Consolas" w:hAnsi="Consolas" w:cs="Consolas"/>
+          <w:color w:val="000000"/>
+          <w:sz w:val="19"/>
+          <w:szCs w:val="19"/>
+        </w:rPr>
+        <w:t>&lt;</w:t>
+      </w:r>
+      <w:r>
+        <w:rPr>
+          <w:rFonts w:ascii="Consolas" w:hAnsi="Consolas" w:cs="Consolas"/>
+          <w:color w:val="0000FF"/>
+          <w:sz w:val="19"/>
+          <w:szCs w:val="19"/>
+        </w:rPr>
+        <w:t>int</w:t>
+      </w:r>
+      <w:r>
+        <w:rPr>
+          <w:rFonts w:ascii="Consolas" w:hAnsi="Consolas" w:cs="Consolas"/>
+          <w:color w:val="000000"/>
+          <w:sz w:val="19"/>
+          <w:szCs w:val="19"/>
+        </w:rPr>
+        <w:t xml:space="preserve">&gt;&amp; </w:t>
+      </w:r>
+      <w:r>
+        <w:rPr>
+          <w:rFonts w:ascii="Consolas" w:hAnsi="Consolas" w:cs="Consolas"/>
+          <w:color w:val="808080"/>
+          <w:sz w:val="19"/>
+          <w:szCs w:val="19"/>
+        </w:rPr>
+        <w:t>piles</w:t>
+      </w:r>
+      <w:r>
+        <w:rPr>
+          <w:rFonts w:ascii="Consolas" w:hAnsi="Consolas" w:cs="Consolas"/>
+          <w:color w:val="000000"/>
+          <w:sz w:val="19"/>
+          <w:szCs w:val="19"/>
+        </w:rPr>
+        <w:t>)</w:t>
+      </w:r>
+    </w:p>
+    <w:p>
+      <w:pPr>
+        <w:autoSpaceDE w:val="0"/>
+        <w:autoSpaceDN w:val="0"/>
+        <w:adjustRightInd w:val="0"/>
+        <w:spacing w:after="0" w:line="240" w:lineRule="auto"/>
+        <w:rPr>
+          <w:rFonts w:ascii="Consolas" w:hAnsi="Consolas" w:cs="Consolas"/>
+          <w:color w:val="000000"/>
+          <w:sz w:val="19"/>
+          <w:szCs w:val="19"/>
+        </w:rPr>
+      </w:pPr>
+      <w:r>
+        <w:rPr>
+          <w:rFonts w:ascii="Consolas" w:hAnsi="Consolas" w:cs="Consolas"/>
+          <w:color w:val="000000"/>
+          <w:sz w:val="19"/>
+          <w:szCs w:val="19"/>
+        </w:rPr>
+        <w:t>{</w:t>
+      </w:r>
+    </w:p>
+    <w:p>
+      <w:pPr>
+        <w:autoSpaceDE w:val="0"/>
+        <w:autoSpaceDN w:val="0"/>
+        <w:adjustRightInd w:val="0"/>
+        <w:spacing w:after="0" w:line="240" w:lineRule="auto"/>
+        <w:rPr>
+          <w:rFonts w:ascii="Consolas" w:hAnsi="Consolas" w:cs="Consolas"/>
+          <w:color w:val="000000"/>
+          <w:sz w:val="19"/>
+          <w:szCs w:val="19"/>
+        </w:rPr>
+      </w:pPr>
+      <w:r>
+        <w:rPr>
+          <w:rFonts w:ascii="Consolas" w:hAnsi="Consolas" w:cs="Consolas"/>
+          <w:color w:val="000000"/>
+          <w:sz w:val="19"/>
+          <w:szCs w:val="19"/>
+        </w:rPr>
+        <w:t xml:space="preserve">    </w:t>
+      </w:r>
+      <w:r>
+        <w:rPr>
+          <w:rFonts w:ascii="Consolas" w:hAnsi="Consolas" w:cs="Consolas"/>
+          <w:color w:val="2B91AF"/>
+          <w:sz w:val="19"/>
+          <w:szCs w:val="19"/>
+        </w:rPr>
+        <w:t>vector</w:t>
+      </w:r>
+      <w:r>
+        <w:rPr>
+          <w:rFonts w:ascii="Consolas" w:hAnsi="Consolas" w:cs="Consolas"/>
+          <w:color w:val="000000"/>
+          <w:sz w:val="19"/>
+          <w:szCs w:val="19"/>
+        </w:rPr>
+        <w:t>&lt;</w:t>
+      </w:r>
+      <w:r>
+        <w:rPr>
+          <w:rFonts w:ascii="Consolas" w:hAnsi="Consolas" w:cs="Consolas"/>
+          <w:color w:val="0000FF"/>
+          <w:sz w:val="19"/>
+          <w:szCs w:val="19"/>
+        </w:rPr>
+        <w:t>int</w:t>
+      </w:r>
+      <w:r>
+        <w:rPr>
+          <w:rFonts w:ascii="Consolas" w:hAnsi="Consolas" w:cs="Consolas"/>
+          <w:color w:val="000000"/>
+          <w:sz w:val="19"/>
+          <w:szCs w:val="19"/>
+        </w:rPr>
+        <w:t xml:space="preserve">&gt; </w:t>
+      </w:r>
+      <w:proofErr w:type="gramStart"/>
+      <w:r>
+        <w:rPr>
+          <w:rFonts w:ascii="Consolas" w:hAnsi="Consolas" w:cs="Consolas"/>
+          <w:color w:val="000000"/>
+          <w:sz w:val="19"/>
+          <w:szCs w:val="19"/>
+        </w:rPr>
+        <w:t>sum;</w:t>
+      </w:r>
+      <w:proofErr w:type="gramEnd"/>
+    </w:p>
+    <w:p>
+      <w:pPr>
+        <w:autoSpaceDE w:val="0"/>
+        <w:autoSpaceDN w:val="0"/>
+        <w:adjustRightInd w:val="0"/>
+        <w:spacing w:after="0" w:line="240" w:lineRule="auto"/>
+        <w:rPr>
+          <w:rFonts w:ascii="Consolas" w:hAnsi="Consolas" w:cs="Consolas"/>
+          <w:color w:val="000000"/>
+          <w:sz w:val="19"/>
+          <w:szCs w:val="19"/>
+        </w:rPr>
+      </w:pPr>
+      <w:r>
+        <w:rPr>
+          <w:rFonts w:ascii="Consolas" w:hAnsi="Consolas" w:cs="Consolas"/>
+          <w:color w:val="000000"/>
+          <w:sz w:val="19"/>
+          <w:szCs w:val="19"/>
+        </w:rPr>
+        <w:t xml:space="preserve">    </w:t>
+      </w:r>
+      <w:proofErr w:type="spellStart"/>
+      <w:proofErr w:type="gramStart"/>
+      <w:r>
+        <w:rPr>
+          <w:rFonts w:ascii="Consolas" w:hAnsi="Consolas" w:cs="Consolas"/>
+          <w:color w:val="000000"/>
+          <w:sz w:val="19"/>
+          <w:szCs w:val="19"/>
+        </w:rPr>
+        <w:t>sum.push</w:t>
+      </w:r>
+      <w:proofErr w:type="gramEnd"/>
+      <w:r>
+        <w:rPr>
+          <w:rFonts w:ascii="Consolas" w:hAnsi="Consolas" w:cs="Consolas"/>
+          <w:color w:val="000000"/>
+          <w:sz w:val="19"/>
+          <w:szCs w:val="19"/>
+        </w:rPr>
+        <w:t>_back</w:t>
+      </w:r>
+      <w:proofErr w:type="spellEnd"/>
+      <w:r>
+        <w:rPr>
+          <w:rFonts w:ascii="Consolas" w:hAnsi="Consolas" w:cs="Consolas"/>
+          <w:color w:val="000000"/>
+          <w:sz w:val="19"/>
+          <w:szCs w:val="19"/>
+        </w:rPr>
+        <w:t>(0);</w:t>
+      </w:r>
+    </w:p>
+    <w:p>
+      <w:pPr>
+        <w:autoSpaceDE w:val="0"/>
+        <w:autoSpaceDN w:val="0"/>
+        <w:adjustRightInd w:val="0"/>
+        <w:spacing w:after="0" w:line="240" w:lineRule="auto"/>
+        <w:rPr>
+          <w:rFonts w:ascii="Consolas" w:hAnsi="Consolas" w:cs="Consolas"/>
+          <w:color w:val="000000"/>
+          <w:sz w:val="19"/>
+          <w:szCs w:val="19"/>
+        </w:rPr>
+      </w:pPr>
+      <w:r>
+        <w:rPr>
+          <w:rFonts w:ascii="Consolas" w:hAnsi="Consolas" w:cs="Consolas"/>
+          <w:color w:val="000000"/>
+          <w:sz w:val="19"/>
+          <w:szCs w:val="19"/>
+        </w:rPr>
+        <w:t xml:space="preserve">    </w:t>
+      </w:r>
+      <w:r>
+        <w:rPr>
+          <w:rFonts w:ascii="Consolas" w:hAnsi="Consolas" w:cs="Consolas"/>
+          <w:color w:val="0000FF"/>
+          <w:sz w:val="19"/>
+          <w:szCs w:val="19"/>
+        </w:rPr>
+        <w:t>for</w:t>
+      </w:r>
+      <w:r>
+        <w:rPr>
+          <w:rFonts w:ascii="Consolas" w:hAnsi="Consolas" w:cs="Consolas"/>
+          <w:color w:val="000000"/>
+          <w:sz w:val="19"/>
+          <w:szCs w:val="19"/>
+        </w:rPr>
+        <w:t xml:space="preserve"> (</w:t>
+      </w:r>
+      <w:proofErr w:type="spellStart"/>
+      <w:r>
+        <w:rPr>
+          <w:rFonts w:ascii="Consolas" w:hAnsi="Consolas" w:cs="Consolas"/>
+          <w:color w:val="2B91AF"/>
+          <w:sz w:val="19"/>
+          <w:szCs w:val="19"/>
+        </w:rPr>
+        <w:t>size_t</w:t>
+      </w:r>
+      <w:proofErr w:type="spellEnd"/>
+      <w:r>
+        <w:rPr>
+          <w:rFonts w:ascii="Consolas" w:hAnsi="Consolas" w:cs="Consolas"/>
+          <w:color w:val="000000"/>
+          <w:sz w:val="19"/>
+          <w:szCs w:val="19"/>
+        </w:rPr>
+        <w:t xml:space="preserve"> </w:t>
+      </w:r>
+      <w:proofErr w:type="spellStart"/>
+      <w:r>
+        <w:rPr>
+          <w:rFonts w:ascii="Consolas" w:hAnsi="Consolas" w:cs="Consolas"/>
+          <w:color w:val="000000"/>
+          <w:sz w:val="19"/>
+          <w:szCs w:val="19"/>
+        </w:rPr>
+        <w:t>i</w:t>
+      </w:r>
+      <w:proofErr w:type="spellEnd"/>
+      <w:r>
+        <w:rPr>
+          <w:rFonts w:ascii="Consolas" w:hAnsi="Consolas" w:cs="Consolas"/>
+          <w:color w:val="000000"/>
+          <w:sz w:val="19"/>
+          <w:szCs w:val="19"/>
+        </w:rPr>
+        <w:t xml:space="preserve"> = 0; </w:t>
+      </w:r>
+      <w:proofErr w:type="spellStart"/>
+      <w:r>
+        <w:rPr>
+          <w:rFonts w:ascii="Consolas" w:hAnsi="Consolas" w:cs="Consolas"/>
+          <w:color w:val="000000"/>
+          <w:sz w:val="19"/>
+          <w:szCs w:val="19"/>
+        </w:rPr>
+        <w:t>i</w:t>
+      </w:r>
+      <w:proofErr w:type="spellEnd"/>
+      <w:r>
+        <w:rPr>
+          <w:rFonts w:ascii="Consolas" w:hAnsi="Consolas" w:cs="Consolas"/>
+          <w:color w:val="000000"/>
+          <w:sz w:val="19"/>
+          <w:szCs w:val="19"/>
+        </w:rPr>
+        <w:t xml:space="preserve"> &lt; </w:t>
+      </w:r>
+      <w:proofErr w:type="spellStart"/>
+      <w:proofErr w:type="gramStart"/>
+      <w:r>
+        <w:rPr>
+          <w:rFonts w:ascii="Consolas" w:hAnsi="Consolas" w:cs="Consolas"/>
+          <w:color w:val="808080"/>
+          <w:sz w:val="19"/>
+          <w:szCs w:val="19"/>
+        </w:rPr>
+        <w:t>piles</w:t>
+      </w:r>
+      <w:r>
+        <w:rPr>
+          <w:rFonts w:ascii="Consolas" w:hAnsi="Consolas" w:cs="Consolas"/>
+          <w:color w:val="000000"/>
+          <w:sz w:val="19"/>
+          <w:szCs w:val="19"/>
+        </w:rPr>
+        <w:t>.size</w:t>
+      </w:r>
+      <w:proofErr w:type="spellEnd"/>
+      <w:proofErr w:type="gramEnd"/>
+      <w:r>
+        <w:rPr>
+          <w:rFonts w:ascii="Consolas" w:hAnsi="Consolas" w:cs="Consolas"/>
+          <w:color w:val="000000"/>
+          <w:sz w:val="19"/>
+          <w:szCs w:val="19"/>
+        </w:rPr>
+        <w:t xml:space="preserve">(); </w:t>
+      </w:r>
+      <w:proofErr w:type="spellStart"/>
+      <w:r>
+        <w:rPr>
+          <w:rFonts w:ascii="Consolas" w:hAnsi="Consolas" w:cs="Consolas"/>
+          <w:color w:val="000000"/>
+          <w:sz w:val="19"/>
+          <w:szCs w:val="19"/>
+        </w:rPr>
+        <w:t>i</w:t>
+      </w:r>
+      <w:proofErr w:type="spellEnd"/>
+      <w:r>
+        <w:rPr>
+          <w:rFonts w:ascii="Consolas" w:hAnsi="Consolas" w:cs="Consolas"/>
+          <w:color w:val="000000"/>
+          <w:sz w:val="19"/>
+          <w:szCs w:val="19"/>
+        </w:rPr>
+        <w:t>++)</w:t>
+      </w:r>
+    </w:p>
+    <w:p>
+      <w:pPr>
+        <w:autoSpaceDE w:val="0"/>
+        <w:autoSpaceDN w:val="0"/>
+        <w:adjustRightInd w:val="0"/>
+        <w:spacing w:after="0" w:line="240" w:lineRule="auto"/>
+        <w:rPr>
+          <w:rFonts w:ascii="Consolas" w:hAnsi="Consolas" w:cs="Consolas"/>
+          <w:color w:val="000000"/>
+          <w:sz w:val="19"/>
+          <w:szCs w:val="19"/>
+        </w:rPr>
+      </w:pPr>
+      <w:r>
+        <w:rPr>
+          <w:rFonts w:ascii="Consolas" w:hAnsi="Consolas" w:cs="Consolas"/>
+          <w:color w:val="000000"/>
+          <w:sz w:val="19"/>
+          <w:szCs w:val="19"/>
+        </w:rPr>
+        <w:t xml:space="preserve">    {</w:t>
+      </w:r>
+    </w:p>
+    <w:p>
+      <w:pPr>
+        <w:autoSpaceDE w:val="0"/>
+        <w:autoSpaceDN w:val="0"/>
+        <w:adjustRightInd w:val="0"/>
+        <w:spacing w:after="0" w:line="240" w:lineRule="auto"/>
+        <w:rPr>
+          <w:rFonts w:ascii="Consolas" w:hAnsi="Consolas" w:cs="Consolas"/>
+          <w:color w:val="000000"/>
+          <w:sz w:val="19"/>
+          <w:szCs w:val="19"/>
+        </w:rPr>
+      </w:pPr>
+      <w:r>
+        <w:rPr>
+          <w:rFonts w:ascii="Consolas" w:hAnsi="Consolas" w:cs="Consolas"/>
+          <w:color w:val="000000"/>
+          <w:sz w:val="19"/>
+          <w:szCs w:val="19"/>
+        </w:rPr>
+        <w:t xml:space="preserve">        </w:t>
+      </w:r>
+      <w:proofErr w:type="spellStart"/>
+      <w:proofErr w:type="gramStart"/>
+      <w:r>
+        <w:rPr>
+          <w:rFonts w:ascii="Consolas" w:hAnsi="Consolas" w:cs="Consolas"/>
+          <w:color w:val="000000"/>
+          <w:sz w:val="19"/>
+          <w:szCs w:val="19"/>
+        </w:rPr>
+        <w:t>sum.push</w:t>
+      </w:r>
+      <w:proofErr w:type="gramEnd"/>
+      <w:r>
+        <w:rPr>
+          <w:rFonts w:ascii="Consolas" w:hAnsi="Consolas" w:cs="Consolas"/>
+          <w:color w:val="000000"/>
+          <w:sz w:val="19"/>
+          <w:szCs w:val="19"/>
+        </w:rPr>
+        <w:t>_back</w:t>
+      </w:r>
+      <w:proofErr w:type="spellEnd"/>
+      <w:r>
+        <w:rPr>
+          <w:rFonts w:ascii="Consolas" w:hAnsi="Consolas" w:cs="Consolas"/>
+          <w:color w:val="000000"/>
+          <w:sz w:val="19"/>
+          <w:szCs w:val="19"/>
+        </w:rPr>
+        <w:t>(</w:t>
+      </w:r>
+      <w:proofErr w:type="spellStart"/>
+      <w:r>
+        <w:rPr>
+          <w:rFonts w:ascii="Consolas" w:hAnsi="Consolas" w:cs="Consolas"/>
+          <w:color w:val="000000"/>
+          <w:sz w:val="19"/>
+          <w:szCs w:val="19"/>
+        </w:rPr>
+        <w:t>sum.back</w:t>
+      </w:r>
+      <w:proofErr w:type="spellEnd"/>
+      <w:r>
+        <w:rPr>
+          <w:rFonts w:ascii="Consolas" w:hAnsi="Consolas" w:cs="Consolas"/>
+          <w:color w:val="000000"/>
+          <w:sz w:val="19"/>
+          <w:szCs w:val="19"/>
+        </w:rPr>
+        <w:t xml:space="preserve">() + </w:t>
+      </w:r>
+      <w:r>
+        <w:rPr>
+          <w:rFonts w:ascii="Consolas" w:hAnsi="Consolas" w:cs="Consolas"/>
+          <w:color w:val="808080"/>
+          <w:sz w:val="19"/>
+          <w:szCs w:val="19"/>
+        </w:rPr>
+        <w:t>piles</w:t>
+      </w:r>
+      <w:r>
+        <w:rPr>
+          <w:rFonts w:ascii="Consolas" w:hAnsi="Consolas" w:cs="Consolas"/>
+          <w:color w:val="008080"/>
+          <w:sz w:val="19"/>
+          <w:szCs w:val="19"/>
+        </w:rPr>
+        <w:t>[</w:t>
+      </w:r>
+      <w:proofErr w:type="spellStart"/>
+      <w:r>
+        <w:rPr>
+          <w:rFonts w:ascii="Consolas" w:hAnsi="Consolas" w:cs="Consolas"/>
+          <w:color w:val="000000"/>
+          <w:sz w:val="19"/>
+          <w:szCs w:val="19"/>
+        </w:rPr>
+        <w:t>i</w:t>
+      </w:r>
+      <w:proofErr w:type="spellEnd"/>
+      <w:r>
+        <w:rPr>
+          <w:rFonts w:ascii="Consolas" w:hAnsi="Consolas" w:cs="Consolas"/>
+          <w:color w:val="008080"/>
+          <w:sz w:val="19"/>
+          <w:szCs w:val="19"/>
+        </w:rPr>
+        <w:t>]</w:t>
+      </w:r>
+      <w:r>
+        <w:rPr>
+          <w:rFonts w:ascii="Consolas" w:hAnsi="Consolas" w:cs="Consolas"/>
+          <w:color w:val="000000"/>
+          <w:sz w:val="19"/>
+          <w:szCs w:val="19"/>
+        </w:rPr>
+        <w:t>);</w:t>
+      </w:r>
+    </w:p>
+    <w:p>
+      <w:pPr>
+        <w:autoSpaceDE w:val="0"/>
+        <w:autoSpaceDN w:val="0"/>
+        <w:adjustRightInd w:val="0"/>
+        <w:spacing w:after="0" w:line="240" w:lineRule="auto"/>
+        <w:rPr>
+          <w:rFonts w:ascii="Consolas" w:hAnsi="Consolas" w:cs="Consolas"/>
+          <w:color w:val="000000"/>
+          <w:sz w:val="19"/>
+          <w:szCs w:val="19"/>
+        </w:rPr>
+      </w:pPr>
+      <w:r>
+        <w:rPr>
+          <w:rFonts w:ascii="Consolas" w:hAnsi="Consolas" w:cs="Consolas"/>
+          <w:color w:val="000000"/>
+          <w:sz w:val="19"/>
+          <w:szCs w:val="19"/>
+        </w:rPr>
+        <w:t xml:space="preserve">    }</w:t>
+      </w:r>
+    </w:p>
+    <w:p>
+      <w:pPr>
+        <w:autoSpaceDE w:val="0"/>
+        <w:autoSpaceDN w:val="0"/>
+        <w:adjustRightInd w:val="0"/>
+        <w:spacing w:after="0" w:line="240" w:lineRule="auto"/>
+        <w:rPr>
+          <w:rFonts w:ascii="Consolas" w:hAnsi="Consolas" w:cs="Consolas"/>
+          <w:color w:val="000000"/>
+          <w:sz w:val="19"/>
+          <w:szCs w:val="19"/>
+        </w:rPr>
+      </w:pPr>
+      <w:r>
+        <w:rPr>
+          <w:rFonts w:ascii="Consolas" w:hAnsi="Consolas" w:cs="Consolas"/>
+          <w:color w:val="000000"/>
+          <w:sz w:val="19"/>
+          <w:szCs w:val="19"/>
+        </w:rPr>
+        <w:t xml:space="preserve">    </w:t>
+      </w:r>
+      <w:r>
+        <w:rPr>
+          <w:rFonts w:ascii="Consolas" w:hAnsi="Consolas" w:cs="Consolas"/>
+          <w:color w:val="2B91AF"/>
+          <w:sz w:val="19"/>
+          <w:szCs w:val="19"/>
+        </w:rPr>
+        <w:t>vector</w:t>
+      </w:r>
+      <w:r>
+        <w:rPr>
+          <w:rFonts w:ascii="Consolas" w:hAnsi="Consolas" w:cs="Consolas"/>
+          <w:color w:val="000000"/>
+          <w:sz w:val="19"/>
+          <w:szCs w:val="19"/>
+        </w:rPr>
+        <w:t>&lt;</w:t>
+      </w:r>
+      <w:r>
+        <w:rPr>
+          <w:rFonts w:ascii="Consolas" w:hAnsi="Consolas" w:cs="Consolas"/>
+          <w:color w:val="2B91AF"/>
+          <w:sz w:val="19"/>
+          <w:szCs w:val="19"/>
+        </w:rPr>
+        <w:t>vector</w:t>
+      </w:r>
+      <w:r>
+        <w:rPr>
+          <w:rFonts w:ascii="Consolas" w:hAnsi="Consolas" w:cs="Consolas"/>
+          <w:color w:val="000000"/>
+          <w:sz w:val="19"/>
+          <w:szCs w:val="19"/>
+        </w:rPr>
+        <w:t>&lt;</w:t>
+      </w:r>
+      <w:r>
+        <w:rPr>
+          <w:rFonts w:ascii="Consolas" w:hAnsi="Consolas" w:cs="Consolas"/>
+          <w:color w:val="0000FF"/>
+          <w:sz w:val="19"/>
+          <w:szCs w:val="19"/>
+        </w:rPr>
+        <w:t>int</w:t>
+      </w:r>
+      <w:r>
+        <w:rPr>
+          <w:rFonts w:ascii="Consolas" w:hAnsi="Consolas" w:cs="Consolas"/>
+          <w:color w:val="000000"/>
+          <w:sz w:val="19"/>
+          <w:szCs w:val="19"/>
+        </w:rPr>
+        <w:t>&gt;&gt; memo(</w:t>
+      </w:r>
+      <w:proofErr w:type="spellStart"/>
+      <w:proofErr w:type="gramStart"/>
+      <w:r>
+        <w:rPr>
+          <w:rFonts w:ascii="Consolas" w:hAnsi="Consolas" w:cs="Consolas"/>
+          <w:color w:val="808080"/>
+          <w:sz w:val="19"/>
+          <w:szCs w:val="19"/>
+        </w:rPr>
+        <w:t>piles</w:t>
+      </w:r>
+      <w:r>
+        <w:rPr>
+          <w:rFonts w:ascii="Consolas" w:hAnsi="Consolas" w:cs="Consolas"/>
+          <w:color w:val="000000"/>
+          <w:sz w:val="19"/>
+          <w:szCs w:val="19"/>
+        </w:rPr>
+        <w:t>.size</w:t>
+      </w:r>
+      <w:proofErr w:type="spellEnd"/>
+      <w:proofErr w:type="gramEnd"/>
+      <w:r>
+        <w:rPr>
+          <w:rFonts w:ascii="Consolas" w:hAnsi="Consolas" w:cs="Consolas"/>
+          <w:color w:val="000000"/>
+          <w:sz w:val="19"/>
+          <w:szCs w:val="19"/>
+        </w:rPr>
+        <w:t xml:space="preserve">() + 1, </w:t>
+      </w:r>
+      <w:r>
+        <w:rPr>
+          <w:rFonts w:ascii="Consolas" w:hAnsi="Consolas" w:cs="Consolas"/>
+          <w:color w:val="2B91AF"/>
+          <w:sz w:val="19"/>
+          <w:szCs w:val="19"/>
+        </w:rPr>
+        <w:t>vector</w:t>
+      </w:r>
+      <w:r>
+        <w:rPr>
+          <w:rFonts w:ascii="Consolas" w:hAnsi="Consolas" w:cs="Consolas"/>
+          <w:color w:val="000000"/>
+          <w:sz w:val="19"/>
+          <w:szCs w:val="19"/>
+        </w:rPr>
+        <w:t>&lt;</w:t>
+      </w:r>
+      <w:r>
+        <w:rPr>
+          <w:rFonts w:ascii="Consolas" w:hAnsi="Consolas" w:cs="Consolas"/>
+          <w:color w:val="0000FF"/>
+          <w:sz w:val="19"/>
+          <w:szCs w:val="19"/>
+        </w:rPr>
+        <w:t>int</w:t>
+      </w:r>
+      <w:r>
+        <w:rPr>
+          <w:rFonts w:ascii="Consolas" w:hAnsi="Consolas" w:cs="Consolas"/>
+          <w:color w:val="000000"/>
+          <w:sz w:val="19"/>
+          <w:szCs w:val="19"/>
+        </w:rPr>
+        <w:t>&gt;(</w:t>
+      </w:r>
+      <w:proofErr w:type="spellStart"/>
+      <w:r>
+        <w:rPr>
+          <w:rFonts w:ascii="Consolas" w:hAnsi="Consolas" w:cs="Consolas"/>
+          <w:color w:val="808080"/>
+          <w:sz w:val="19"/>
+          <w:szCs w:val="19"/>
+        </w:rPr>
+        <w:t>piles</w:t>
+      </w:r>
+      <w:r>
+        <w:rPr>
+          <w:rFonts w:ascii="Consolas" w:hAnsi="Consolas" w:cs="Consolas"/>
+          <w:color w:val="000000"/>
+          <w:sz w:val="19"/>
+          <w:szCs w:val="19"/>
+        </w:rPr>
+        <w:t>.size</w:t>
+      </w:r>
+      <w:proofErr w:type="spellEnd"/>
+      <w:r>
+        <w:rPr>
+          <w:rFonts w:ascii="Consolas" w:hAnsi="Consolas" w:cs="Consolas"/>
+          <w:color w:val="000000"/>
+          <w:sz w:val="19"/>
+          <w:szCs w:val="19"/>
+        </w:rPr>
+        <w:t>()));</w:t>
+      </w:r>
+    </w:p>
+    <w:p>
+      <w:pPr>
+        <w:autoSpaceDE w:val="0"/>
+        <w:autoSpaceDN w:val="0"/>
+        <w:adjustRightInd w:val="0"/>
+        <w:spacing w:after="0" w:line="240" w:lineRule="auto"/>
+        <w:rPr>
+          <w:rFonts w:ascii="Consolas" w:hAnsi="Consolas" w:cs="Consolas"/>
+          <w:color w:val="000000"/>
+          <w:sz w:val="19"/>
+          <w:szCs w:val="19"/>
+        </w:rPr>
+      </w:pPr>
+    </w:p>
+    <w:p>
+      <w:pPr>
+        <w:autoSpaceDE w:val="0"/>
+        <w:autoSpaceDN w:val="0"/>
+        <w:adjustRightInd w:val="0"/>
+        <w:spacing w:after="0" w:line="240" w:lineRule="auto"/>
+        <w:rPr>
+          <w:rFonts w:ascii="Consolas" w:hAnsi="Consolas" w:cs="Consolas"/>
+          <w:color w:val="000000"/>
+          <w:sz w:val="19"/>
+          <w:szCs w:val="19"/>
+        </w:rPr>
+      </w:pPr>
+      <w:r>
+        <w:rPr>
+          <w:rFonts w:ascii="Consolas" w:hAnsi="Consolas" w:cs="Consolas"/>
+          <w:color w:val="000000"/>
+          <w:sz w:val="19"/>
+          <w:szCs w:val="19"/>
+        </w:rPr>
+        <w:t xml:space="preserve">    </w:t>
+      </w:r>
+      <w:r>
+        <w:rPr>
+          <w:rFonts w:ascii="Consolas" w:hAnsi="Consolas" w:cs="Consolas"/>
+          <w:color w:val="0000FF"/>
+          <w:sz w:val="19"/>
+          <w:szCs w:val="19"/>
+        </w:rPr>
+        <w:t>return</w:t>
+      </w:r>
+      <w:r>
+        <w:rPr>
+          <w:rFonts w:ascii="Consolas" w:hAnsi="Consolas" w:cs="Consolas"/>
+          <w:color w:val="000000"/>
+          <w:sz w:val="19"/>
+          <w:szCs w:val="19"/>
+        </w:rPr>
+        <w:t xml:space="preserve"> </w:t>
+      </w:r>
+      <w:proofErr w:type="spellStart"/>
+      <w:proofErr w:type="gramStart"/>
+      <w:r>
+        <w:rPr>
+          <w:rFonts w:ascii="Consolas" w:hAnsi="Consolas" w:cs="Consolas"/>
+          <w:color w:val="000000"/>
+          <w:sz w:val="19"/>
+          <w:szCs w:val="19"/>
+        </w:rPr>
+        <w:t>stoneGameII</w:t>
+      </w:r>
+      <w:proofErr w:type="spellEnd"/>
+      <w:r>
+        <w:rPr>
+          <w:rFonts w:ascii="Consolas" w:hAnsi="Consolas" w:cs="Consolas"/>
+          <w:color w:val="000000"/>
+          <w:sz w:val="19"/>
+          <w:szCs w:val="19"/>
+        </w:rPr>
+        <w:t>(</w:t>
+      </w:r>
+      <w:proofErr w:type="gramEnd"/>
+      <w:r>
+        <w:rPr>
+          <w:rFonts w:ascii="Consolas" w:hAnsi="Consolas" w:cs="Consolas"/>
+          <w:color w:val="000000"/>
+          <w:sz w:val="19"/>
+          <w:szCs w:val="19"/>
+        </w:rPr>
+        <w:t>sum, 0, 1, memo);</w:t>
+      </w:r>
+    </w:p>
+    <w:p>
+      <w:r>
+        <w:rPr>
+          <w:rFonts w:ascii="Consolas" w:hAnsi="Consolas" w:cs="Consolas"/>
+          <w:color w:val="000000"/>
+          <w:sz w:val="19"/>
+          <w:szCs w:val="19"/>
+        </w:rPr>
+        <w:lastRenderedPageBreak/>
+        <w:t>}</w:t>
+      </w:r>
     </w:p>
     <w:sectPr>
       <w:pgSz w:w="12240" w:h="15840"/>
@@ -4031,98 +8628,9 @@
     </w:lvl>
   </w:abstractNum>
   <w:abstractNum w:abstractNumId="3" w15:restartNumberingAfterBreak="0">
-    <w:nsid w:val="24783CC5"/>
-    <w:multiLevelType w:val="hybridMultilevel"/>
-    <w:tmpl w:val="572EFDA0"/>
-    <w:lvl w:ilvl="0" w:tplc="0409000F">
-      <w:start w:val="1"/>
-      <w:numFmt w:val="decimal"/>
-      <w:lvlText w:val="%1."/>
-      <w:lvlJc w:val="left"/>
-      <w:pPr>
-        <w:ind w:left="720" w:hanging="360"/>
-      </w:pPr>
-      <w:rPr>
-        <w:rFonts w:hint="default"/>
-      </w:rPr>
-    </w:lvl>
-    <w:lvl w:ilvl="1" w:tplc="04090019" w:tentative="1">
-      <w:start w:val="1"/>
-      <w:numFmt w:val="lowerLetter"/>
-      <w:lvlText w:val="%2."/>
-      <w:lvlJc w:val="left"/>
-      <w:pPr>
-        <w:ind w:left="1440" w:hanging="360"/>
-      </w:pPr>
-    </w:lvl>
-    <w:lvl w:ilvl="2" w:tplc="0409001B" w:tentative="1">
-      <w:start w:val="1"/>
-      <w:numFmt w:val="lowerRoman"/>
-      <w:lvlText w:val="%3."/>
-      <w:lvlJc w:val="right"/>
-      <w:pPr>
-        <w:ind w:left="2160" w:hanging="180"/>
-      </w:pPr>
-    </w:lvl>
-    <w:lvl w:ilvl="3" w:tplc="0409000F" w:tentative="1">
-      <w:start w:val="1"/>
-      <w:numFmt w:val="decimal"/>
-      <w:lvlText w:val="%4."/>
-      <w:lvlJc w:val="left"/>
-      <w:pPr>
-        <w:ind w:left="2880" w:hanging="360"/>
-      </w:pPr>
-    </w:lvl>
-    <w:lvl w:ilvl="4" w:tplc="04090019" w:tentative="1">
-      <w:start w:val="1"/>
-      <w:numFmt w:val="lowerLetter"/>
-      <w:lvlText w:val="%5."/>
-      <w:lvlJc w:val="left"/>
-      <w:pPr>
-        <w:ind w:left="3600" w:hanging="360"/>
-      </w:pPr>
-    </w:lvl>
-    <w:lvl w:ilvl="5" w:tplc="0409001B" w:tentative="1">
-      <w:start w:val="1"/>
-      <w:numFmt w:val="lowerRoman"/>
-      <w:lvlText w:val="%6."/>
-      <w:lvlJc w:val="right"/>
-      <w:pPr>
-        <w:ind w:left="4320" w:hanging="180"/>
-      </w:pPr>
-    </w:lvl>
-    <w:lvl w:ilvl="6" w:tplc="0409000F" w:tentative="1">
-      <w:start w:val="1"/>
-      <w:numFmt w:val="decimal"/>
-      <w:lvlText w:val="%7."/>
-      <w:lvlJc w:val="left"/>
-      <w:pPr>
-        <w:ind w:left="5040" w:hanging="360"/>
-      </w:pPr>
-    </w:lvl>
-    <w:lvl w:ilvl="7" w:tplc="04090019" w:tentative="1">
-      <w:start w:val="1"/>
-      <w:numFmt w:val="lowerLetter"/>
-      <w:lvlText w:val="%8."/>
-      <w:lvlJc w:val="left"/>
-      <w:pPr>
-        <w:ind w:left="5760" w:hanging="360"/>
-      </w:pPr>
-    </w:lvl>
-    <w:lvl w:ilvl="8" w:tplc="0409001B" w:tentative="1">
-      <w:start w:val="1"/>
-      <w:numFmt w:val="lowerRoman"/>
-      <w:lvlText w:val="%9."/>
-      <w:lvlJc w:val="right"/>
-      <w:pPr>
-        <w:ind w:left="6480" w:hanging="180"/>
-      </w:pPr>
-    </w:lvl>
-  </w:abstractNum>
-  <w:abstractNum w:abstractNumId="4" w15:restartNumberingAfterBreak="0">
-    <w:nsid w:val="30957C4A"/>
+    <w:nsid w:val="17903293"/>
     <w:multiLevelType w:val="multilevel"/>
-    <w:tmpl w:val="01D00A0A"/>
+    <w:tmpl w:val="D5DCF644"/>
     <w:lvl w:ilvl="0">
       <w:start w:val="1"/>
       <w:numFmt w:val="bullet"/>
@@ -4268,20 +8776,261 @@
       </w:rPr>
     </w:lvl>
   </w:abstractNum>
+  <w:abstractNum w:abstractNumId="4" w15:restartNumberingAfterBreak="0">
+    <w:nsid w:val="24783CC5"/>
+    <w:multiLevelType w:val="hybridMultilevel"/>
+    <w:tmpl w:val="572EFDA0"/>
+    <w:lvl w:ilvl="0" w:tplc="0409000F">
+      <w:start w:val="1"/>
+      <w:numFmt w:val="decimal"/>
+      <w:lvlText w:val="%1."/>
+      <w:lvlJc w:val="left"/>
+      <w:pPr>
+        <w:ind w:left="720" w:hanging="360"/>
+      </w:pPr>
+      <w:rPr>
+        <w:rFonts w:hint="default"/>
+      </w:rPr>
+    </w:lvl>
+    <w:lvl w:ilvl="1" w:tplc="04090019" w:tentative="1">
+      <w:start w:val="1"/>
+      <w:numFmt w:val="lowerLetter"/>
+      <w:lvlText w:val="%2."/>
+      <w:lvlJc w:val="left"/>
+      <w:pPr>
+        <w:ind w:left="1440" w:hanging="360"/>
+      </w:pPr>
+    </w:lvl>
+    <w:lvl w:ilvl="2" w:tplc="0409001B" w:tentative="1">
+      <w:start w:val="1"/>
+      <w:numFmt w:val="lowerRoman"/>
+      <w:lvlText w:val="%3."/>
+      <w:lvlJc w:val="right"/>
+      <w:pPr>
+        <w:ind w:left="2160" w:hanging="180"/>
+      </w:pPr>
+    </w:lvl>
+    <w:lvl w:ilvl="3" w:tplc="0409000F" w:tentative="1">
+      <w:start w:val="1"/>
+      <w:numFmt w:val="decimal"/>
+      <w:lvlText w:val="%4."/>
+      <w:lvlJc w:val="left"/>
+      <w:pPr>
+        <w:ind w:left="2880" w:hanging="360"/>
+      </w:pPr>
+    </w:lvl>
+    <w:lvl w:ilvl="4" w:tplc="04090019" w:tentative="1">
+      <w:start w:val="1"/>
+      <w:numFmt w:val="lowerLetter"/>
+      <w:lvlText w:val="%5."/>
+      <w:lvlJc w:val="left"/>
+      <w:pPr>
+        <w:ind w:left="3600" w:hanging="360"/>
+      </w:pPr>
+    </w:lvl>
+    <w:lvl w:ilvl="5" w:tplc="0409001B" w:tentative="1">
+      <w:start w:val="1"/>
+      <w:numFmt w:val="lowerRoman"/>
+      <w:lvlText w:val="%6."/>
+      <w:lvlJc w:val="right"/>
+      <w:pPr>
+        <w:ind w:left="4320" w:hanging="180"/>
+      </w:pPr>
+    </w:lvl>
+    <w:lvl w:ilvl="6" w:tplc="0409000F" w:tentative="1">
+      <w:start w:val="1"/>
+      <w:numFmt w:val="decimal"/>
+      <w:lvlText w:val="%7."/>
+      <w:lvlJc w:val="left"/>
+      <w:pPr>
+        <w:ind w:left="5040" w:hanging="360"/>
+      </w:pPr>
+    </w:lvl>
+    <w:lvl w:ilvl="7" w:tplc="04090019" w:tentative="1">
+      <w:start w:val="1"/>
+      <w:numFmt w:val="lowerLetter"/>
+      <w:lvlText w:val="%8."/>
+      <w:lvlJc w:val="left"/>
+      <w:pPr>
+        <w:ind w:left="5760" w:hanging="360"/>
+      </w:pPr>
+    </w:lvl>
+    <w:lvl w:ilvl="8" w:tplc="0409001B" w:tentative="1">
+      <w:start w:val="1"/>
+      <w:numFmt w:val="lowerRoman"/>
+      <w:lvlText w:val="%9."/>
+      <w:lvlJc w:val="right"/>
+      <w:pPr>
+        <w:ind w:left="6480" w:hanging="180"/>
+      </w:pPr>
+    </w:lvl>
+  </w:abstractNum>
+  <w:abstractNum w:abstractNumId="5" w15:restartNumberingAfterBreak="0">
+    <w:nsid w:val="30957C4A"/>
+    <w:multiLevelType w:val="multilevel"/>
+    <w:tmpl w:val="01D00A0A"/>
+    <w:lvl w:ilvl="0">
+      <w:start w:val="1"/>
+      <w:numFmt w:val="bullet"/>
+      <w:lvlText w:val=""/>
+      <w:lvlJc w:val="left"/>
+      <w:pPr>
+        <w:tabs>
+          <w:tab w:val="num" w:pos="720"/>
+        </w:tabs>
+        <w:ind w:left="720" w:hanging="360"/>
+      </w:pPr>
+      <w:rPr>
+        <w:rFonts w:ascii="Symbol" w:hAnsi="Symbol" w:hint="default"/>
+        <w:sz w:val="20"/>
+      </w:rPr>
+    </w:lvl>
+    <w:lvl w:ilvl="1" w:tentative="1">
+      <w:start w:val="1"/>
+      <w:numFmt w:val="bullet"/>
+      <w:lvlText w:val="o"/>
+      <w:lvlJc w:val="left"/>
+      <w:pPr>
+        <w:tabs>
+          <w:tab w:val="num" w:pos="1440"/>
+        </w:tabs>
+        <w:ind w:left="1440" w:hanging="360"/>
+      </w:pPr>
+      <w:rPr>
+        <w:rFonts w:ascii="Courier New" w:hAnsi="Courier New" w:hint="default"/>
+        <w:sz w:val="20"/>
+      </w:rPr>
+    </w:lvl>
+    <w:lvl w:ilvl="2" w:tentative="1">
+      <w:start w:val="1"/>
+      <w:numFmt w:val="bullet"/>
+      <w:lvlText w:val=""/>
+      <w:lvlJc w:val="left"/>
+      <w:pPr>
+        <w:tabs>
+          <w:tab w:val="num" w:pos="2160"/>
+        </w:tabs>
+        <w:ind w:left="2160" w:hanging="360"/>
+      </w:pPr>
+      <w:rPr>
+        <w:rFonts w:ascii="Wingdings" w:hAnsi="Wingdings" w:hint="default"/>
+        <w:sz w:val="20"/>
+      </w:rPr>
+    </w:lvl>
+    <w:lvl w:ilvl="3" w:tentative="1">
+      <w:start w:val="1"/>
+      <w:numFmt w:val="bullet"/>
+      <w:lvlText w:val=""/>
+      <w:lvlJc w:val="left"/>
+      <w:pPr>
+        <w:tabs>
+          <w:tab w:val="num" w:pos="2880"/>
+        </w:tabs>
+        <w:ind w:left="2880" w:hanging="360"/>
+      </w:pPr>
+      <w:rPr>
+        <w:rFonts w:ascii="Wingdings" w:hAnsi="Wingdings" w:hint="default"/>
+        <w:sz w:val="20"/>
+      </w:rPr>
+    </w:lvl>
+    <w:lvl w:ilvl="4" w:tentative="1">
+      <w:start w:val="1"/>
+      <w:numFmt w:val="bullet"/>
+      <w:lvlText w:val=""/>
+      <w:lvlJc w:val="left"/>
+      <w:pPr>
+        <w:tabs>
+          <w:tab w:val="num" w:pos="3600"/>
+        </w:tabs>
+        <w:ind w:left="3600" w:hanging="360"/>
+      </w:pPr>
+      <w:rPr>
+        <w:rFonts w:ascii="Wingdings" w:hAnsi="Wingdings" w:hint="default"/>
+        <w:sz w:val="20"/>
+      </w:rPr>
+    </w:lvl>
+    <w:lvl w:ilvl="5" w:tentative="1">
+      <w:start w:val="1"/>
+      <w:numFmt w:val="bullet"/>
+      <w:lvlText w:val=""/>
+      <w:lvlJc w:val="left"/>
+      <w:pPr>
+        <w:tabs>
+          <w:tab w:val="num" w:pos="4320"/>
+        </w:tabs>
+        <w:ind w:left="4320" w:hanging="360"/>
+      </w:pPr>
+      <w:rPr>
+        <w:rFonts w:ascii="Wingdings" w:hAnsi="Wingdings" w:hint="default"/>
+        <w:sz w:val="20"/>
+      </w:rPr>
+    </w:lvl>
+    <w:lvl w:ilvl="6" w:tentative="1">
+      <w:start w:val="1"/>
+      <w:numFmt w:val="bullet"/>
+      <w:lvlText w:val=""/>
+      <w:lvlJc w:val="left"/>
+      <w:pPr>
+        <w:tabs>
+          <w:tab w:val="num" w:pos="5040"/>
+        </w:tabs>
+        <w:ind w:left="5040" w:hanging="360"/>
+      </w:pPr>
+      <w:rPr>
+        <w:rFonts w:ascii="Wingdings" w:hAnsi="Wingdings" w:hint="default"/>
+        <w:sz w:val="20"/>
+      </w:rPr>
+    </w:lvl>
+    <w:lvl w:ilvl="7" w:tentative="1">
+      <w:start w:val="1"/>
+      <w:numFmt w:val="bullet"/>
+      <w:lvlText w:val=""/>
+      <w:lvlJc w:val="left"/>
+      <w:pPr>
+        <w:tabs>
+          <w:tab w:val="num" w:pos="5760"/>
+        </w:tabs>
+        <w:ind w:left="5760" w:hanging="360"/>
+      </w:pPr>
+      <w:rPr>
+        <w:rFonts w:ascii="Wingdings" w:hAnsi="Wingdings" w:hint="default"/>
+        <w:sz w:val="20"/>
+      </w:rPr>
+    </w:lvl>
+    <w:lvl w:ilvl="8" w:tentative="1">
+      <w:start w:val="1"/>
+      <w:numFmt w:val="bullet"/>
+      <w:lvlText w:val=""/>
+      <w:lvlJc w:val="left"/>
+      <w:pPr>
+        <w:tabs>
+          <w:tab w:val="num" w:pos="6480"/>
+        </w:tabs>
+        <w:ind w:left="6480" w:hanging="360"/>
+      </w:pPr>
+      <w:rPr>
+        <w:rFonts w:ascii="Wingdings" w:hAnsi="Wingdings" w:hint="default"/>
+        <w:sz w:val="20"/>
+      </w:rPr>
+    </w:lvl>
+  </w:abstractNum>
   <w:num w:numId="1">
     <w:abstractNumId w:val="1"/>
   </w:num>
   <w:num w:numId="2">
-    <w:abstractNumId w:val="3"/>
+    <w:abstractNumId w:val="4"/>
   </w:num>
   <w:num w:numId="3">
-    <w:abstractNumId w:val="4"/>
+    <w:abstractNumId w:val="5"/>
   </w:num>
   <w:num w:numId="4">
     <w:abstractNumId w:val="0"/>
   </w:num>
   <w:num w:numId="5">
     <w:abstractNumId w:val="2"/>
+  </w:num>
+  <w:num w:numId="6">
+    <w:abstractNumId w:val="3"/>
   </w:num>
   <w:numIdMacAtCleanup w:val="5"/>
 </w:numbering>
@@ -6153,4 +10902,10 @@
     </a:ext>
   </a:extLst>
 </a:theme>
+</file>
+
+<file path=docMetadata/LabelInfo.xml><?xml version="1.0" encoding="utf-8"?>
+<clbl:labelList xmlns:clbl="http://schemas.microsoft.com/office/2020/mipLabelMetadata">
+  <clbl:label id="{f42aa342-8706-4288-bd11-ebb85995028c}" enabled="1" method="Privileged" siteId="{72f988bf-86f1-41af-91ab-2d7cd011db47}" removed="0"/>
+</clbl:labelList>
 </file>